--- a/Iteration 1 Document/BIT302 - System Testing.docx
+++ b/Iteration 1 Document/BIT302 - System Testing.docx
@@ -224,13 +224,20 @@
                 <w:lang w:val="en-MY"/>
               </w:rPr>
             </w:pPr>
-            <w:proofErr w:type="spellStart"/>
-            <w:r>
-              <w:rPr>
-                <w:szCs w:val="22"/>
-                <w:lang w:val="en-MY"/>
-              </w:rPr>
-              <w:t>User_id</w:t>
+            <w:r>
+              <w:rPr>
+                <w:sz w:val="21"/>
+                <w:szCs w:val="21"/>
+              </w:rPr>
+              <w:t>$</w:t>
+            </w:r>
+            <w:proofErr w:type="spellStart"/>
+            <w:r>
+              <w:rPr>
+                <w:sz w:val="21"/>
+                <w:szCs w:val="21"/>
+              </w:rPr>
+              <w:t>txtUserID</w:t>
             </w:r>
             <w:proofErr w:type="spellEnd"/>
             <w:r>
@@ -264,13 +271,20 @@
                 <w:lang w:val="en-MY"/>
               </w:rPr>
             </w:pPr>
-            <w:proofErr w:type="spellStart"/>
-            <w:r>
-              <w:rPr>
-                <w:szCs w:val="22"/>
-                <w:lang w:val="en-MY"/>
-              </w:rPr>
-              <w:t>User_name</w:t>
+            <w:r>
+              <w:rPr>
+                <w:sz w:val="21"/>
+                <w:szCs w:val="21"/>
+              </w:rPr>
+              <w:t>$</w:t>
+            </w:r>
+            <w:proofErr w:type="spellStart"/>
+            <w:r>
+              <w:rPr>
+                <w:sz w:val="21"/>
+                <w:szCs w:val="21"/>
+              </w:rPr>
+              <w:t>txtUserName</w:t>
             </w:r>
             <w:proofErr w:type="spellEnd"/>
             <w:r>
@@ -313,11 +327,20 @@
             </w:pPr>
             <w:r>
               <w:rPr>
-                <w:szCs w:val="22"/>
-                <w:lang w:val="en-MY"/>
-              </w:rPr>
-              <w:t>Password</w:t>
-            </w:r>
+                <w:sz w:val="21"/>
+                <w:szCs w:val="21"/>
+              </w:rPr>
+              <w:t>$</w:t>
+            </w:r>
+            <w:proofErr w:type="spellStart"/>
+            <w:r>
+              <w:rPr>
+                <w:sz w:val="21"/>
+                <w:szCs w:val="21"/>
+              </w:rPr>
+              <w:t>txtPassword</w:t>
+            </w:r>
+            <w:proofErr w:type="spellEnd"/>
             <w:r>
               <w:rPr>
                 <w:szCs w:val="22"/>
@@ -344,17 +367,26 @@
             </w:pPr>
             <w:r>
               <w:rPr>
-                <w:szCs w:val="22"/>
-                <w:lang w:val="en-MY"/>
-              </w:rPr>
-              <w:t xml:space="preserve">Email </w:t>
-            </w:r>
-            <w:r>
-              <w:rPr>
-                <w:szCs w:val="22"/>
-                <w:lang w:val="en-MY"/>
-              </w:rPr>
-              <w:t>=’testuser@gmail.com’</w:t>
+                <w:sz w:val="21"/>
+                <w:szCs w:val="21"/>
+              </w:rPr>
+              <w:t>$</w:t>
+            </w:r>
+            <w:proofErr w:type="spellStart"/>
+            <w:r>
+              <w:rPr>
+                <w:sz w:val="21"/>
+                <w:szCs w:val="21"/>
+              </w:rPr>
+              <w:t>txtUserType</w:t>
+            </w:r>
+            <w:proofErr w:type="spellEnd"/>
+            <w:r>
+              <w:rPr>
+                <w:sz w:val="21"/>
+                <w:szCs w:val="21"/>
+              </w:rPr>
+              <w:t xml:space="preserve"> = ‘APP’ (Hidden Field)</w:t>
             </w:r>
           </w:p>
           <w:p>
@@ -362,18 +394,65 @@
               <w:pStyle w:val="bp"/>
               <w:ind w:left="-48" w:firstLine="48"/>
               <w:rPr>
-                <w:rFonts w:eastAsiaTheme="minorEastAsia" w:hint="eastAsia"/>
+                <w:szCs w:val="22"/>
+                <w:lang w:val="en-MY"/>
+              </w:rPr>
+            </w:pPr>
+            <w:r>
+              <w:rPr>
+                <w:sz w:val="21"/>
+                <w:szCs w:val="21"/>
+              </w:rPr>
+              <w:t>$</w:t>
+            </w:r>
+            <w:proofErr w:type="spellStart"/>
+            <w:r>
+              <w:rPr>
+                <w:sz w:val="21"/>
+                <w:szCs w:val="21"/>
+              </w:rPr>
+              <w:t>txtEmail</w:t>
+            </w:r>
+            <w:proofErr w:type="spellEnd"/>
+            <w:r>
+              <w:rPr>
+                <w:szCs w:val="22"/>
+                <w:lang w:val="en-MY"/>
+              </w:rPr>
+              <w:t xml:space="preserve"> </w:t>
+            </w:r>
+            <w:r>
+              <w:rPr>
+                <w:szCs w:val="22"/>
+                <w:lang w:val="en-MY"/>
+              </w:rPr>
+              <w:t>=’testuser@gmail.com’</w:t>
+            </w:r>
+          </w:p>
+          <w:p>
+            <w:pPr>
+              <w:pStyle w:val="bp"/>
+              <w:ind w:left="-48" w:firstLine="48"/>
+              <w:rPr>
+                <w:rFonts w:eastAsiaTheme="minorEastAsia"/>
                 <w:szCs w:val="22"/>
                 <w:lang w:val="en-MY" w:eastAsia="zh-CN"/>
               </w:rPr>
             </w:pPr>
-            <w:proofErr w:type="spellStart"/>
-            <w:r>
-              <w:rPr>
-                <w:szCs w:val="22"/>
-                <w:lang w:val="en-MY"/>
-              </w:rPr>
-              <w:t>Contact_no</w:t>
+            <w:r>
+              <w:rPr>
+                <w:sz w:val="21"/>
+                <w:szCs w:val="21"/>
+              </w:rPr>
+              <w:t>$</w:t>
+            </w:r>
+            <w:proofErr w:type="spellStart"/>
+            <w:r>
+              <w:rPr>
+                <w:sz w:val="21"/>
+                <w:szCs w:val="21"/>
+              </w:rPr>
+              <w:t>txtContact</w:t>
             </w:r>
             <w:proofErr w:type="spellEnd"/>
             <w:r>
@@ -405,7 +484,7 @@
             <w:pPr>
               <w:pStyle w:val="bp"/>
               <w:rPr>
-                <w:rFonts w:asciiTheme="minorEastAsia" w:eastAsiaTheme="minorEastAsia" w:hAnsiTheme="minorEastAsia" w:hint="eastAsia"/>
+                <w:rFonts w:asciiTheme="minorEastAsia" w:eastAsiaTheme="minorEastAsia" w:hAnsiTheme="minorEastAsia"/>
                 <w:b/>
                 <w:szCs w:val="22"/>
                 <w:lang w:val="en-MY" w:eastAsia="zh-CN"/>
@@ -1829,23 +1908,7 @@
                 <w:sz w:val="21"/>
                 <w:szCs w:val="21"/>
               </w:rPr>
-              <w:t>-&gt;</w:t>
-            </w:r>
-            <w:r>
-              <w:rPr>
-                <w:color w:val="D4D4D4"/>
-                <w:sz w:val="21"/>
-                <w:szCs w:val="21"/>
-              </w:rPr>
-              <w:t>close</w:t>
-            </w:r>
-            <w:r>
-              <w:rPr>
-                <w:color w:val="D4D4D4"/>
-                <w:sz w:val="21"/>
-                <w:szCs w:val="21"/>
-              </w:rPr>
-              <w:t>();</w:t>
+              <w:t>-&gt;close();</w:t>
             </w:r>
           </w:p>
           <w:p>
@@ -1872,7 +1935,6 @@
               <w:shd w:val="clear" w:color="auto" w:fill="1E1E1E"/>
               <w:spacing w:line="285" w:lineRule="atLeast"/>
               <w:rPr>
-                <w:rFonts w:hint="eastAsia"/>
                 <w:color w:val="D4D4D4"/>
                 <w:sz w:val="21"/>
                 <w:szCs w:val="21"/>
@@ -2071,7 +2133,6 @@
             <w:pPr>
               <w:pStyle w:val="bp"/>
               <w:rPr>
-                <w:rFonts w:hint="eastAsia"/>
                 <w:szCs w:val="22"/>
                 <w:lang w:val="en-MY"/>
               </w:rPr>
@@ -2158,10 +2219,10 @@
                   <v:path o:extrusionok="f" gradientshapeok="t" o:connecttype="rect"/>
                   <o:lock v:ext="edit" aspectratio="t"/>
                 </v:shapetype>
-                <v:shape id="_x0000_i1025" type="#_x0000_t75" style="width:334.5pt;height:94pt" o:ole="">
+                <v:shape id="_x0000_i1025" type="#_x0000_t75" style="width:334.35pt;height:93.8pt" o:ole="">
                   <v:imagedata r:id="rId5" o:title=""/>
                 </v:shape>
-                <o:OLEObject Type="Embed" ProgID="PBrush" ShapeID="_x0000_i1025" DrawAspect="Content" ObjectID="_1613379953" r:id="rId6"/>
+                <o:OLEObject Type="Embed" ProgID="PBrush" ShapeID="_x0000_i1025" DrawAspect="Content" ObjectID="_1613482776" r:id="rId6"/>
               </w:object>
             </w:r>
             <w:r>
@@ -2174,10 +2235,10 @@
             </w:pPr>
             <w:r>
               <w:object w:dxaOrig="15012" w:dyaOrig="2052">
-                <v:shape id="_x0000_i1026" type="#_x0000_t75" style="width:415pt;height:56.5pt" o:ole="">
+                <v:shape id="_x0000_i1026" type="#_x0000_t75" style="width:415.1pt;height:56.75pt" o:ole="">
                   <v:imagedata r:id="rId7" o:title=""/>
                 </v:shape>
-                <o:OLEObject Type="Embed" ProgID="PBrush" ShapeID="_x0000_i1026" DrawAspect="Content" ObjectID="_1613379954" r:id="rId8"/>
+                <o:OLEObject Type="Embed" ProgID="PBrush" ShapeID="_x0000_i1026" DrawAspect="Content" ObjectID="_1613482777" r:id="rId8"/>
               </w:object>
             </w:r>
           </w:p>
@@ -2606,13 +2667,20 @@
                 <w:lang w:val="en-MY"/>
               </w:rPr>
             </w:pPr>
-            <w:proofErr w:type="spellStart"/>
-            <w:r>
-              <w:rPr>
-                <w:szCs w:val="22"/>
-                <w:lang w:val="en-MY"/>
-              </w:rPr>
-              <w:t>User_id</w:t>
+            <w:r>
+              <w:rPr>
+                <w:sz w:val="21"/>
+                <w:szCs w:val="21"/>
+              </w:rPr>
+              <w:t>$</w:t>
+            </w:r>
+            <w:proofErr w:type="spellStart"/>
+            <w:r>
+              <w:rPr>
+                <w:sz w:val="21"/>
+                <w:szCs w:val="21"/>
+              </w:rPr>
+              <w:t>txtUserID</w:t>
             </w:r>
             <w:proofErr w:type="spellEnd"/>
             <w:r>
@@ -2628,7 +2696,7 @@
               <w:pStyle w:val="bp"/>
               <w:ind w:left="-48" w:firstLine="48"/>
               <w:rPr>
-                <w:rFonts w:eastAsiaTheme="minorEastAsia" w:hint="eastAsia"/>
+                <w:rFonts w:eastAsiaTheme="minorEastAsia"/>
                 <w:szCs w:val="22"/>
                 <w:lang w:val="en-MY" w:eastAsia="zh-CN"/>
               </w:rPr>
@@ -2638,7 +2706,23 @@
                 <w:szCs w:val="22"/>
                 <w:lang w:val="en-MY"/>
               </w:rPr>
-              <w:t>Password = ‘123456’</w:t>
+              <w:t>$</w:t>
+            </w:r>
+            <w:proofErr w:type="spellStart"/>
+            <w:r>
+              <w:rPr>
+                <w:sz w:val="21"/>
+                <w:szCs w:val="21"/>
+              </w:rPr>
+              <w:t>txtPassword</w:t>
+            </w:r>
+            <w:proofErr w:type="spellEnd"/>
+            <w:r>
+              <w:rPr>
+                <w:szCs w:val="22"/>
+                <w:lang w:val="en-MY"/>
+              </w:rPr>
+              <w:t xml:space="preserve"> = ‘123456’</w:t>
             </w:r>
           </w:p>
         </w:tc>
@@ -4172,7 +4256,7 @@
               <w:shd w:val="clear" w:color="auto" w:fill="1E1E1E"/>
               <w:spacing w:line="285" w:lineRule="atLeast"/>
               <w:rPr>
-                <w:rFonts w:ascii="Consolas" w:eastAsiaTheme="minorEastAsia" w:hAnsi="Consolas" w:hint="eastAsia"/>
+                <w:rFonts w:ascii="Consolas" w:eastAsiaTheme="minorEastAsia" w:hAnsi="Consolas"/>
                 <w:color w:val="D4D4D4"/>
                 <w:sz w:val="21"/>
                 <w:szCs w:val="21"/>
@@ -4237,7 +4321,6 @@
             <w:pPr>
               <w:pStyle w:val="bp"/>
               <w:rPr>
-                <w:rFonts w:hint="eastAsia"/>
                 <w:szCs w:val="22"/>
                 <w:lang w:val="en-MY"/>
               </w:rPr>
@@ -4313,6 +4396,7 @@
             <w:r>
               <w:rPr>
                 <w:noProof/>
+                <w:lang w:val="en-MY" w:eastAsia="zh-CN"/>
               </w:rPr>
               <w:drawing>
                 <wp:inline distT="0" distB="0" distL="0" distR="0" wp14:anchorId="046EF7E3" wp14:editId="302879AF">
@@ -4494,7 +4578,7 @@
                 <w:tab w:val="left" w:pos="5685"/>
               </w:tabs>
               <w:rPr>
-                <w:rFonts w:eastAsiaTheme="minorEastAsia" w:hint="eastAsia"/>
+                <w:rFonts w:eastAsiaTheme="minorEastAsia"/>
                 <w:szCs w:val="22"/>
                 <w:lang w:val="en-MY" w:eastAsia="zh-CN"/>
               </w:rPr>
@@ -4570,6 +4654,13 @@
               </w:rPr>
               <w:t>Register University</w:t>
             </w:r>
+            <w:r>
+              <w:rPr>
+                <w:szCs w:val="22"/>
+                <w:lang w:val="en-MY"/>
+              </w:rPr>
+              <w:t xml:space="preserve"> with Admin</w:t>
+            </w:r>
           </w:p>
         </w:tc>
       </w:tr>
@@ -4627,31 +4718,31 @@
                 <w:lang w:val="en-MY" w:eastAsia="zh-CN"/>
               </w:rPr>
             </w:pPr>
-            <w:proofErr w:type="spellStart"/>
             <w:r>
               <w:rPr>
                 <w:rFonts w:eastAsiaTheme="minorEastAsia"/>
                 <w:szCs w:val="22"/>
                 <w:lang w:val="en-MY" w:eastAsia="zh-CN"/>
               </w:rPr>
-              <w:t>University_code</w:t>
-            </w:r>
-            <w:proofErr w:type="spellEnd"/>
+              <w:t>$</w:t>
+            </w:r>
+            <w:proofErr w:type="spellStart"/>
             <w:r>
               <w:rPr>
                 <w:rFonts w:eastAsiaTheme="minorEastAsia"/>
                 <w:szCs w:val="22"/>
                 <w:lang w:val="en-MY" w:eastAsia="zh-CN"/>
               </w:rPr>
-              <w:t xml:space="preserve"> = </w:t>
-            </w:r>
+              <w:t>txtUniversityCode</w:t>
+            </w:r>
+            <w:proofErr w:type="spellEnd"/>
             <w:r>
               <w:rPr>
                 <w:rFonts w:eastAsiaTheme="minorEastAsia"/>
                 <w:szCs w:val="22"/>
                 <w:lang w:val="en-MY" w:eastAsia="zh-CN"/>
               </w:rPr>
-              <w:t>‘TARUC’</w:t>
+              <w:t xml:space="preserve"> = ‘TARUC’</w:t>
             </w:r>
           </w:p>
           <w:p>
@@ -4664,48 +4755,57 @@
                 <w:lang w:val="en-MY" w:eastAsia="zh-CN"/>
               </w:rPr>
             </w:pPr>
-            <w:proofErr w:type="spellStart"/>
             <w:r>
               <w:rPr>
                 <w:rFonts w:eastAsiaTheme="minorEastAsia"/>
                 <w:szCs w:val="22"/>
                 <w:lang w:val="en-MY" w:eastAsia="zh-CN"/>
               </w:rPr>
-              <w:t>University_</w:t>
-            </w:r>
+              <w:t>$</w:t>
+            </w:r>
+            <w:proofErr w:type="spellStart"/>
+            <w:r>
+              <w:rPr>
+                <w:sz w:val="21"/>
+                <w:szCs w:val="21"/>
+              </w:rPr>
+              <w:t>txtUniversityName</w:t>
+            </w:r>
+            <w:proofErr w:type="spellEnd"/>
             <w:r>
               <w:rPr>
                 <w:rFonts w:eastAsiaTheme="minorEastAsia"/>
                 <w:szCs w:val="22"/>
                 <w:lang w:val="en-MY" w:eastAsia="zh-CN"/>
               </w:rPr>
-              <w:t>desc</w:t>
-            </w:r>
-            <w:proofErr w:type="spellEnd"/>
+              <w:t xml:space="preserve"> = ‘</w:t>
+            </w:r>
+            <w:proofErr w:type="spellStart"/>
             <w:r>
               <w:rPr>
                 <w:rFonts w:eastAsiaTheme="minorEastAsia"/>
                 <w:szCs w:val="22"/>
                 <w:lang w:val="en-MY" w:eastAsia="zh-CN"/>
               </w:rPr>
-              <w:t xml:space="preserve"> = ‘</w:t>
-            </w:r>
-            <w:proofErr w:type="spellStart"/>
+              <w:t>Tunku</w:t>
+            </w:r>
+            <w:proofErr w:type="spellEnd"/>
             <w:r>
               <w:rPr>
                 <w:rFonts w:eastAsiaTheme="minorEastAsia"/>
                 <w:szCs w:val="22"/>
                 <w:lang w:val="en-MY" w:eastAsia="zh-CN"/>
               </w:rPr>
-              <w:t>T</w:t>
-            </w:r>
+              <w:t xml:space="preserve"> Abdul </w:t>
+            </w:r>
+            <w:proofErr w:type="spellStart"/>
             <w:r>
               <w:rPr>
                 <w:rFonts w:eastAsiaTheme="minorEastAsia"/>
                 <w:szCs w:val="22"/>
                 <w:lang w:val="en-MY" w:eastAsia="zh-CN"/>
               </w:rPr>
-              <w:t>unku</w:t>
+              <w:t>Rahman</w:t>
             </w:r>
             <w:proofErr w:type="spellEnd"/>
             <w:r>
@@ -4714,33 +4814,7 @@
                 <w:szCs w:val="22"/>
                 <w:lang w:val="en-MY" w:eastAsia="zh-CN"/>
               </w:rPr>
-              <w:t xml:space="preserve"> Abdul </w:t>
-            </w:r>
-            <w:proofErr w:type="spellStart"/>
-            <w:r>
-              <w:rPr>
-                <w:rFonts w:eastAsiaTheme="minorEastAsia"/>
-                <w:szCs w:val="22"/>
-                <w:lang w:val="en-MY" w:eastAsia="zh-CN"/>
-              </w:rPr>
-              <w:t>Rahman</w:t>
-            </w:r>
-            <w:proofErr w:type="spellEnd"/>
-            <w:r>
-              <w:rPr>
-                <w:rFonts w:eastAsiaTheme="minorEastAsia"/>
-                <w:szCs w:val="22"/>
-                <w:lang w:val="en-MY" w:eastAsia="zh-CN"/>
-              </w:rPr>
-              <w:t xml:space="preserve"> University College</w:t>
-            </w:r>
-            <w:r>
-              <w:rPr>
-                <w:rFonts w:eastAsiaTheme="minorEastAsia"/>
-                <w:szCs w:val="22"/>
-                <w:lang w:val="en-MY" w:eastAsia="zh-CN"/>
-              </w:rPr>
-              <w:t>’</w:t>
+              <w:t xml:space="preserve"> University College’</w:t>
             </w:r>
           </w:p>
           <w:p>
@@ -4753,47 +4827,29 @@
                 <w:lang w:val="en-MY" w:eastAsia="zh-CN"/>
               </w:rPr>
             </w:pPr>
-            <w:proofErr w:type="spellStart"/>
+            <w:r>
+              <w:rPr>
+                <w:sz w:val="21"/>
+                <w:szCs w:val="21"/>
+              </w:rPr>
+              <w:t>$</w:t>
+            </w:r>
+            <w:proofErr w:type="spellStart"/>
+            <w:r>
+              <w:rPr>
+                <w:sz w:val="21"/>
+                <w:szCs w:val="21"/>
+              </w:rPr>
+              <w:t>txtUniversityEmail</w:t>
+            </w:r>
+            <w:proofErr w:type="spellEnd"/>
             <w:r>
               <w:rPr>
                 <w:rFonts w:eastAsiaTheme="minorEastAsia"/>
                 <w:szCs w:val="22"/>
                 <w:lang w:val="en-MY" w:eastAsia="zh-CN"/>
               </w:rPr>
-              <w:t>University_</w:t>
-            </w:r>
-            <w:r>
-              <w:rPr>
-                <w:rFonts w:eastAsiaTheme="minorEastAsia"/>
-                <w:szCs w:val="22"/>
-                <w:lang w:val="en-MY" w:eastAsia="zh-CN"/>
-              </w:rPr>
-              <w:t>email</w:t>
-            </w:r>
-            <w:proofErr w:type="spellEnd"/>
-            <w:r>
-              <w:rPr>
-                <w:rFonts w:eastAsiaTheme="minorEastAsia"/>
-                <w:szCs w:val="22"/>
-                <w:lang w:val="en-MY" w:eastAsia="zh-CN"/>
-              </w:rPr>
-              <w:t xml:space="preserve"> = ‘</w:t>
-            </w:r>
-            <w:r>
-              <w:rPr>
-                <w:rFonts w:eastAsiaTheme="minorEastAsia"/>
-                <w:szCs w:val="22"/>
-                <w:lang w:val="en-MY" w:eastAsia="zh-CN"/>
-              </w:rPr>
-              <w:t>taruc@gmail.com</w:t>
-            </w:r>
-            <w:r>
-              <w:rPr>
-                <w:rFonts w:eastAsiaTheme="minorEastAsia"/>
-                <w:szCs w:val="22"/>
-                <w:lang w:val="en-MY" w:eastAsia="zh-CN"/>
-              </w:rPr>
-              <w:t>’</w:t>
+              <w:t xml:space="preserve"> = ‘taruc@gmail.com’</w:t>
             </w:r>
           </w:p>
           <w:p>
@@ -4806,47 +4862,29 @@
                 <w:lang w:val="en-MY" w:eastAsia="zh-CN"/>
               </w:rPr>
             </w:pPr>
-            <w:proofErr w:type="spellStart"/>
+            <w:r>
+              <w:rPr>
+                <w:sz w:val="21"/>
+                <w:szCs w:val="21"/>
+              </w:rPr>
+              <w:t>$</w:t>
+            </w:r>
+            <w:proofErr w:type="spellStart"/>
+            <w:r>
+              <w:rPr>
+                <w:sz w:val="21"/>
+                <w:szCs w:val="21"/>
+              </w:rPr>
+              <w:t>txtUniversityContact</w:t>
+            </w:r>
+            <w:proofErr w:type="spellEnd"/>
             <w:r>
               <w:rPr>
                 <w:rFonts w:eastAsiaTheme="minorEastAsia"/>
                 <w:szCs w:val="22"/>
                 <w:lang w:val="en-MY" w:eastAsia="zh-CN"/>
               </w:rPr>
-              <w:t>University_c</w:t>
-            </w:r>
-            <w:r>
-              <w:rPr>
-                <w:rFonts w:eastAsiaTheme="minorEastAsia"/>
-                <w:szCs w:val="22"/>
-                <w:lang w:val="en-MY" w:eastAsia="zh-CN"/>
-              </w:rPr>
-              <w:t>ontact</w:t>
-            </w:r>
-            <w:proofErr w:type="spellEnd"/>
-            <w:r>
-              <w:rPr>
-                <w:rFonts w:eastAsiaTheme="minorEastAsia"/>
-                <w:szCs w:val="22"/>
-                <w:lang w:val="en-MY" w:eastAsia="zh-CN"/>
-              </w:rPr>
-              <w:t xml:space="preserve"> = ‘</w:t>
-            </w:r>
-            <w:r>
-              <w:rPr>
-                <w:rFonts w:eastAsiaTheme="minorEastAsia"/>
-                <w:szCs w:val="22"/>
-                <w:lang w:val="en-MY" w:eastAsia="zh-CN"/>
-              </w:rPr>
-              <w:t>0123456789</w:t>
-            </w:r>
-            <w:r>
-              <w:rPr>
-                <w:rFonts w:eastAsiaTheme="minorEastAsia"/>
-                <w:szCs w:val="22"/>
-                <w:lang w:val="en-MY" w:eastAsia="zh-CN"/>
-              </w:rPr>
-              <w:t>’</w:t>
+              <w:t xml:space="preserve"> = ‘0123456789’</w:t>
             </w:r>
           </w:p>
         </w:tc>
@@ -5596,7 +5634,7 @@
               <w:shd w:val="clear" w:color="auto" w:fill="1E1E1E"/>
               <w:spacing w:line="285" w:lineRule="atLeast"/>
               <w:rPr>
-                <w:rFonts w:ascii="Consolas" w:eastAsiaTheme="minorEastAsia" w:hAnsi="Consolas" w:hint="eastAsia"/>
+                <w:rFonts w:ascii="Consolas" w:eastAsiaTheme="minorEastAsia" w:hAnsi="Consolas"/>
                 <w:color w:val="D4D4D4"/>
                 <w:sz w:val="21"/>
                 <w:szCs w:val="21"/>
@@ -5754,7 +5792,6 @@
             <w:pPr>
               <w:pStyle w:val="bp"/>
               <w:rPr>
-                <w:rFonts w:hint="eastAsia"/>
                 <w:szCs w:val="22"/>
                 <w:lang w:val="en-MY"/>
               </w:rPr>
@@ -5764,21 +5801,7 @@
                 <w:sz w:val="20"/>
                 <w:lang w:val="en-MY"/>
               </w:rPr>
-              <w:t xml:space="preserve">Redirect to </w:t>
-            </w:r>
-            <w:r>
-              <w:rPr>
-                <w:sz w:val="20"/>
-                <w:lang w:val="en-MY"/>
-              </w:rPr>
-              <w:t>user main</w:t>
-            </w:r>
-            <w:r>
-              <w:rPr>
-                <w:sz w:val="20"/>
-                <w:lang w:val="en-MY"/>
-              </w:rPr>
-              <w:t xml:space="preserve"> page.</w:t>
+              <w:t>Redirect to user main page.</w:t>
             </w:r>
           </w:p>
         </w:tc>
@@ -5837,6 +5860,7 @@
             <w:r>
               <w:rPr>
                 <w:noProof/>
+                <w:lang w:val="en-MY" w:eastAsia="zh-CN"/>
               </w:rPr>
               <w:drawing>
                 <wp:inline distT="0" distB="0" distL="0" distR="0" wp14:anchorId="265286E8" wp14:editId="470E2695">
@@ -5884,16 +5908,16 @@
             <w:pPr>
               <w:pStyle w:val="bp"/>
               <w:rPr>
-                <w:rFonts w:eastAsiaTheme="minorEastAsia" w:hint="eastAsia"/>
+                <w:rFonts w:eastAsiaTheme="minorEastAsia"/>
                 <w:lang w:eastAsia="zh-CN"/>
               </w:rPr>
             </w:pPr>
             <w:r>
               <w:object w:dxaOrig="17328" w:dyaOrig="1008">
-                <v:shape id="_x0000_i1027" type="#_x0000_t75" style="width:351pt;height:20.5pt" o:ole="">
+                <v:shape id="_x0000_i1027" type="#_x0000_t75" style="width:350.75pt;height:20.75pt" o:ole="">
                   <v:imagedata r:id="rId12" o:title=""/>
                 </v:shape>
-                <o:OLEObject Type="Embed" ProgID="PBrush" ShapeID="_x0000_i1027" DrawAspect="Content" ObjectID="_1613379955" r:id="rId13"/>
+                <o:OLEObject Type="Embed" ProgID="PBrush" ShapeID="_x0000_i1027" DrawAspect="Content" ObjectID="_1613482778" r:id="rId13"/>
               </w:object>
             </w:r>
           </w:p>
@@ -5901,16 +5925,16 @@
             <w:pPr>
               <w:pStyle w:val="bp"/>
               <w:rPr>
-                <w:rFonts w:eastAsiaTheme="minorEastAsia" w:hint="eastAsia"/>
+                <w:rFonts w:eastAsiaTheme="minorEastAsia"/>
                 <w:lang w:eastAsia="zh-CN"/>
               </w:rPr>
             </w:pPr>
             <w:r>
               <w:object w:dxaOrig="15252" w:dyaOrig="2088">
-                <v:shape id="_x0000_i1028" type="#_x0000_t75" style="width:349.5pt;height:48pt" o:ole="">
+                <v:shape id="_x0000_i1028" type="#_x0000_t75" style="width:349.1pt;height:48pt" o:ole="">
                   <v:imagedata r:id="rId14" o:title=""/>
                 </v:shape>
-                <o:OLEObject Type="Embed" ProgID="PBrush" ShapeID="_x0000_i1028" DrawAspect="Content" ObjectID="_1613379956" r:id="rId15"/>
+                <o:OLEObject Type="Embed" ProgID="PBrush" ShapeID="_x0000_i1028" DrawAspect="Content" ObjectID="_1613482779" r:id="rId15"/>
               </w:object>
             </w:r>
           </w:p>
@@ -5918,17 +5942,17 @@
             <w:pPr>
               <w:pStyle w:val="bp"/>
               <w:rPr>
-                <w:rFonts w:eastAsiaTheme="minorEastAsia" w:hint="eastAsia"/>
+                <w:rFonts w:eastAsiaTheme="minorEastAsia"/>
                 <w:b/>
                 <w:bCs/>
                 <w:szCs w:val="22"/>
                 <w:lang w:val="en-MY" w:eastAsia="zh-CN"/>
               </w:rPr>
             </w:pPr>
-            <w:bookmarkStart w:id="0" w:name="_GoBack"/>
             <w:r>
               <w:rPr>
                 <w:noProof/>
+                <w:lang w:val="en-MY" w:eastAsia="zh-CN"/>
               </w:rPr>
               <w:drawing>
                 <wp:inline distT="0" distB="0" distL="0" distR="0" wp14:anchorId="73B9BDA1" wp14:editId="7960CCE0">
@@ -5966,12 +5990,6734 @@
                 </wp:inline>
               </w:drawing>
             </w:r>
-            <w:bookmarkEnd w:id="0"/>
           </w:p>
         </w:tc>
       </w:tr>
     </w:tbl>
     <w:p/>
+    <w:p>
+      <w:pPr>
+        <w:rPr>
+          <w:rFonts w:eastAsiaTheme="minorEastAsia"/>
+        </w:rPr>
+      </w:pPr>
+    </w:p>
+    <w:p>
+      <w:pPr>
+        <w:rPr>
+          <w:rFonts w:eastAsiaTheme="minorEastAsia"/>
+        </w:rPr>
+      </w:pPr>
+    </w:p>
+    <w:p>
+      <w:pPr>
+        <w:rPr>
+          <w:rFonts w:eastAsiaTheme="minorEastAsia"/>
+        </w:rPr>
+      </w:pPr>
+    </w:p>
+    <w:p>
+      <w:pPr>
+        <w:rPr>
+          <w:rFonts w:eastAsiaTheme="minorEastAsia"/>
+        </w:rPr>
+      </w:pPr>
+    </w:p>
+    <w:p>
+      <w:pPr>
+        <w:rPr>
+          <w:rFonts w:eastAsiaTheme="minorEastAsia"/>
+        </w:rPr>
+      </w:pPr>
+    </w:p>
+    <w:p>
+      <w:pPr>
+        <w:rPr>
+          <w:rFonts w:eastAsiaTheme="minorEastAsia"/>
+        </w:rPr>
+      </w:pPr>
+    </w:p>
+    <w:p>
+      <w:pPr>
+        <w:rPr>
+          <w:rFonts w:eastAsiaTheme="minorEastAsia"/>
+        </w:rPr>
+      </w:pPr>
+    </w:p>
+    <w:p>
+      <w:pPr>
+        <w:rPr>
+          <w:rFonts w:eastAsiaTheme="minorEastAsia"/>
+        </w:rPr>
+      </w:pPr>
+    </w:p>
+    <w:p>
+      <w:pPr>
+        <w:rPr>
+          <w:rFonts w:eastAsiaTheme="minorEastAsia"/>
+        </w:rPr>
+      </w:pPr>
+    </w:p>
+    <w:p>
+      <w:pPr>
+        <w:rPr>
+          <w:rFonts w:eastAsiaTheme="minorEastAsia"/>
+        </w:rPr>
+      </w:pPr>
+    </w:p>
+    <w:p>
+      <w:pPr>
+        <w:rPr>
+          <w:rFonts w:eastAsiaTheme="minorEastAsia"/>
+        </w:rPr>
+      </w:pPr>
+    </w:p>
+    <w:p>
+      <w:pPr>
+        <w:rPr>
+          <w:rFonts w:eastAsiaTheme="minorEastAsia"/>
+        </w:rPr>
+      </w:pPr>
+    </w:p>
+    <w:p>
+      <w:pPr>
+        <w:jc w:val="both"/>
+        <w:rPr>
+          <w:b/>
+        </w:rPr>
+      </w:pPr>
+      <w:r>
+        <w:rPr>
+          <w:b/>
+        </w:rPr>
+        <w:lastRenderedPageBreak/>
+        <w:t>System Testing</w:t>
+      </w:r>
+    </w:p>
+    <w:tbl>
+      <w:tblPr>
+        <w:tblW w:w="5000" w:type="pct"/>
+        <w:tblLayout w:type="fixed"/>
+        <w:tblLook w:val="0000" w:firstRow="0" w:lastRow="0" w:firstColumn="0" w:lastColumn="0" w:noHBand="0" w:noVBand="0"/>
+      </w:tblPr>
+      <w:tblGrid>
+        <w:gridCol w:w="1384"/>
+        <w:gridCol w:w="7138"/>
+      </w:tblGrid>
+      <w:tr>
+        <w:trPr>
+          <w:cantSplit/>
+          <w:tblHeader/>
+        </w:trPr>
+        <w:tc>
+          <w:tcPr>
+            <w:tcW w:w="812" w:type="pct"/>
+            <w:tcBorders>
+              <w:top w:val="single" w:sz="6" w:space="0" w:color="auto"/>
+              <w:left w:val="single" w:sz="4" w:space="0" w:color="auto"/>
+              <w:bottom w:val="single" w:sz="6" w:space="0" w:color="auto"/>
+              <w:right w:val="single" w:sz="6" w:space="0" w:color="auto"/>
+            </w:tcBorders>
+          </w:tcPr>
+          <w:p>
+            <w:pPr>
+              <w:pStyle w:val="bp"/>
+              <w:rPr>
+                <w:b/>
+                <w:szCs w:val="22"/>
+                <w:lang w:val="en-MY"/>
+              </w:rPr>
+            </w:pPr>
+            <w:r>
+              <w:rPr>
+                <w:b/>
+                <w:szCs w:val="22"/>
+                <w:lang w:val="en-MY"/>
+              </w:rPr>
+              <w:t>Unit</w:t>
+            </w:r>
+            <w:r>
+              <w:rPr>
+                <w:b/>
+                <w:szCs w:val="22"/>
+                <w:lang w:val="en-MY"/>
+              </w:rPr>
+              <w:t xml:space="preserve"> Test</w:t>
+            </w:r>
+            <w:r>
+              <w:rPr>
+                <w:b/>
+                <w:szCs w:val="22"/>
+                <w:lang w:val="en-MY"/>
+              </w:rPr>
+              <w:t>ing</w:t>
+            </w:r>
+          </w:p>
+        </w:tc>
+        <w:tc>
+          <w:tcPr>
+            <w:tcW w:w="4188" w:type="pct"/>
+            <w:tcBorders>
+              <w:top w:val="single" w:sz="6" w:space="0" w:color="auto"/>
+              <w:left w:val="single" w:sz="6" w:space="0" w:color="auto"/>
+              <w:bottom w:val="single" w:sz="6" w:space="0" w:color="auto"/>
+              <w:right w:val="single" w:sz="4" w:space="0" w:color="auto"/>
+            </w:tcBorders>
+          </w:tcPr>
+          <w:p>
+            <w:pPr>
+              <w:pStyle w:val="bp"/>
+              <w:tabs>
+                <w:tab w:val="left" w:pos="5685"/>
+              </w:tabs>
+              <w:rPr>
+                <w:rFonts w:eastAsiaTheme="minorEastAsia"/>
+                <w:szCs w:val="22"/>
+                <w:lang w:val="en-MY" w:eastAsia="zh-CN"/>
+              </w:rPr>
+            </w:pPr>
+            <w:r>
+              <w:rPr>
+                <w:szCs w:val="22"/>
+                <w:lang w:val="en-MY"/>
+              </w:rPr>
+              <w:t>4</w:t>
+            </w:r>
+          </w:p>
+        </w:tc>
+      </w:tr>
+      <w:tr>
+        <w:trPr>
+          <w:cantSplit/>
+          <w:trHeight w:val="462"/>
+          <w:tblHeader/>
+        </w:trPr>
+        <w:tc>
+          <w:tcPr>
+            <w:tcW w:w="812" w:type="pct"/>
+            <w:tcBorders>
+              <w:top w:val="single" w:sz="6" w:space="0" w:color="auto"/>
+              <w:left w:val="single" w:sz="4" w:space="0" w:color="auto"/>
+              <w:bottom w:val="single" w:sz="6" w:space="0" w:color="auto"/>
+              <w:right w:val="single" w:sz="6" w:space="0" w:color="auto"/>
+            </w:tcBorders>
+          </w:tcPr>
+          <w:p>
+            <w:pPr>
+              <w:pStyle w:val="bp"/>
+              <w:rPr>
+                <w:b/>
+                <w:szCs w:val="22"/>
+                <w:lang w:val="en-MY"/>
+              </w:rPr>
+            </w:pPr>
+            <w:r>
+              <w:rPr>
+                <w:b/>
+                <w:szCs w:val="22"/>
+                <w:lang w:val="en-MY"/>
+              </w:rPr>
+              <w:t>Test Description:</w:t>
+            </w:r>
+          </w:p>
+        </w:tc>
+        <w:tc>
+          <w:tcPr>
+            <w:tcW w:w="4188" w:type="pct"/>
+            <w:tcBorders>
+              <w:top w:val="single" w:sz="6" w:space="0" w:color="auto"/>
+              <w:left w:val="single" w:sz="6" w:space="0" w:color="auto"/>
+              <w:bottom w:val="single" w:sz="6" w:space="0" w:color="auto"/>
+              <w:right w:val="single" w:sz="4" w:space="0" w:color="auto"/>
+            </w:tcBorders>
+          </w:tcPr>
+          <w:p>
+            <w:pPr>
+              <w:pStyle w:val="bp"/>
+              <w:rPr>
+                <w:rFonts w:eastAsiaTheme="minorEastAsia"/>
+                <w:szCs w:val="22"/>
+                <w:lang w:val="en-MY" w:eastAsia="zh-CN"/>
+              </w:rPr>
+            </w:pPr>
+            <w:r>
+              <w:rPr>
+                <w:szCs w:val="22"/>
+                <w:lang w:val="en-MY"/>
+              </w:rPr>
+              <w:t>Setup Qualification</w:t>
+            </w:r>
+            <w:r>
+              <w:rPr>
+                <w:szCs w:val="22"/>
+                <w:lang w:val="en-MY"/>
+              </w:rPr>
+              <w:t xml:space="preserve"> (Edit Mode)</w:t>
+            </w:r>
+          </w:p>
+        </w:tc>
+      </w:tr>
+      <w:tr>
+        <w:trPr>
+          <w:cantSplit/>
+          <w:tblHeader/>
+        </w:trPr>
+        <w:tc>
+          <w:tcPr>
+            <w:tcW w:w="812" w:type="pct"/>
+            <w:tcBorders>
+              <w:top w:val="single" w:sz="4" w:space="0" w:color="auto"/>
+              <w:left w:val="single" w:sz="4" w:space="0" w:color="auto"/>
+              <w:bottom w:val="single" w:sz="6" w:space="0" w:color="auto"/>
+              <w:right w:val="single" w:sz="6" w:space="0" w:color="auto"/>
+            </w:tcBorders>
+          </w:tcPr>
+          <w:p>
+            <w:pPr>
+              <w:pStyle w:val="bp"/>
+              <w:rPr>
+                <w:b/>
+                <w:szCs w:val="22"/>
+                <w:lang w:val="en-MY"/>
+              </w:rPr>
+            </w:pPr>
+            <w:r>
+              <w:rPr>
+                <w:b/>
+                <w:szCs w:val="22"/>
+                <w:lang w:val="en-MY"/>
+              </w:rPr>
+              <w:t>Input</w:t>
+            </w:r>
+          </w:p>
+        </w:tc>
+        <w:tc>
+          <w:tcPr>
+            <w:tcW w:w="4188" w:type="pct"/>
+            <w:tcBorders>
+              <w:top w:val="single" w:sz="4" w:space="0" w:color="auto"/>
+              <w:left w:val="single" w:sz="6" w:space="0" w:color="auto"/>
+              <w:bottom w:val="single" w:sz="6" w:space="0" w:color="auto"/>
+              <w:right w:val="single" w:sz="4" w:space="0" w:color="auto"/>
+            </w:tcBorders>
+          </w:tcPr>
+          <w:p>
+            <w:pPr>
+              <w:pStyle w:val="bp"/>
+              <w:ind w:left="-48" w:firstLine="48"/>
+              <w:rPr>
+                <w:rFonts w:eastAsiaTheme="minorEastAsia"/>
+                <w:szCs w:val="22"/>
+                <w:lang w:val="en-MY" w:eastAsia="zh-CN"/>
+              </w:rPr>
+            </w:pPr>
+            <w:r>
+              <w:rPr>
+                <w:sz w:val="21"/>
+                <w:szCs w:val="21"/>
+                <w:lang w:val="en-MY"/>
+              </w:rPr>
+              <w:t>$</w:t>
+            </w:r>
+            <w:proofErr w:type="spellStart"/>
+            <w:r>
+              <w:rPr>
+                <w:sz w:val="21"/>
+                <w:szCs w:val="21"/>
+              </w:rPr>
+              <w:t>txtQualificationCode</w:t>
+            </w:r>
+            <w:proofErr w:type="spellEnd"/>
+            <w:r>
+              <w:rPr>
+                <w:sz w:val="21"/>
+                <w:szCs w:val="21"/>
+              </w:rPr>
+              <w:t xml:space="preserve"> </w:t>
+            </w:r>
+            <w:r>
+              <w:rPr>
+                <w:rFonts w:eastAsiaTheme="minorEastAsia"/>
+                <w:szCs w:val="22"/>
+                <w:lang w:val="en-MY" w:eastAsia="zh-CN"/>
+              </w:rPr>
+              <w:t>= ‘</w:t>
+            </w:r>
+            <w:r>
+              <w:rPr>
+                <w:rFonts w:eastAsiaTheme="minorEastAsia"/>
+                <w:szCs w:val="22"/>
+                <w:lang w:val="en-MY" w:eastAsia="zh-CN"/>
+              </w:rPr>
+              <w:t>A-Levels</w:t>
+            </w:r>
+            <w:r>
+              <w:rPr>
+                <w:rFonts w:eastAsiaTheme="minorEastAsia"/>
+                <w:szCs w:val="22"/>
+                <w:lang w:val="en-MY" w:eastAsia="zh-CN"/>
+              </w:rPr>
+              <w:t>’</w:t>
+            </w:r>
+            <w:r>
+              <w:rPr>
+                <w:rFonts w:eastAsiaTheme="minorEastAsia"/>
+                <w:szCs w:val="22"/>
+                <w:lang w:val="en-MY" w:eastAsia="zh-CN"/>
+              </w:rPr>
+              <w:t xml:space="preserve"> (unable to Edit)</w:t>
+            </w:r>
+          </w:p>
+          <w:p>
+            <w:pPr>
+              <w:pStyle w:val="bp"/>
+              <w:ind w:left="-48" w:firstLine="48"/>
+              <w:rPr>
+                <w:rFonts w:eastAsiaTheme="minorEastAsia"/>
+                <w:szCs w:val="22"/>
+                <w:lang w:val="en-MY" w:eastAsia="zh-CN"/>
+              </w:rPr>
+            </w:pPr>
+            <w:r>
+              <w:rPr>
+                <w:rFonts w:eastAsiaTheme="minorEastAsia"/>
+                <w:szCs w:val="22"/>
+                <w:lang w:val="en-MY" w:eastAsia="zh-CN"/>
+              </w:rPr>
+              <w:t>$</w:t>
+            </w:r>
+            <w:proofErr w:type="spellStart"/>
+            <w:r>
+              <w:rPr>
+                <w:sz w:val="21"/>
+                <w:szCs w:val="21"/>
+              </w:rPr>
+              <w:t>txtQualificationDesc</w:t>
+            </w:r>
+            <w:proofErr w:type="spellEnd"/>
+            <w:r>
+              <w:rPr>
+                <w:sz w:val="21"/>
+                <w:szCs w:val="21"/>
+              </w:rPr>
+              <w:t xml:space="preserve"> </w:t>
+            </w:r>
+            <w:r>
+              <w:rPr>
+                <w:rFonts w:eastAsiaTheme="minorEastAsia"/>
+                <w:szCs w:val="22"/>
+                <w:lang w:val="en-MY" w:eastAsia="zh-CN"/>
+              </w:rPr>
+              <w:t>= ‘</w:t>
+            </w:r>
+            <w:r>
+              <w:rPr>
+                <w:rFonts w:eastAsiaTheme="minorEastAsia"/>
+                <w:szCs w:val="22"/>
+                <w:lang w:val="en-MY" w:eastAsia="zh-CN"/>
+              </w:rPr>
+              <w:t>A-Levels Certificate’</w:t>
+            </w:r>
+          </w:p>
+          <w:p>
+            <w:pPr>
+              <w:pStyle w:val="bp"/>
+              <w:ind w:left="-48" w:firstLine="48"/>
+              <w:rPr>
+                <w:rFonts w:eastAsiaTheme="minorEastAsia"/>
+                <w:szCs w:val="22"/>
+                <w:lang w:val="en-MY" w:eastAsia="zh-CN"/>
+              </w:rPr>
+            </w:pPr>
+            <w:r>
+              <w:rPr>
+                <w:sz w:val="21"/>
+                <w:szCs w:val="21"/>
+              </w:rPr>
+              <w:t>$</w:t>
+            </w:r>
+            <w:proofErr w:type="spellStart"/>
+            <w:r>
+              <w:rPr>
+                <w:sz w:val="21"/>
+                <w:szCs w:val="21"/>
+              </w:rPr>
+              <w:t>txtAverageBestOf</w:t>
+            </w:r>
+            <w:proofErr w:type="spellEnd"/>
+            <w:r>
+              <w:rPr>
+                <w:sz w:val="21"/>
+                <w:szCs w:val="21"/>
+              </w:rPr>
+              <w:t xml:space="preserve"> </w:t>
+            </w:r>
+            <w:r>
+              <w:rPr>
+                <w:rFonts w:eastAsiaTheme="minorEastAsia"/>
+                <w:szCs w:val="22"/>
+                <w:lang w:val="en-MY" w:eastAsia="zh-CN"/>
+              </w:rPr>
+              <w:t>= ‘</w:t>
+            </w:r>
+            <w:r>
+              <w:rPr>
+                <w:rFonts w:eastAsiaTheme="minorEastAsia"/>
+                <w:szCs w:val="22"/>
+                <w:lang w:val="en-MY" w:eastAsia="zh-CN"/>
+              </w:rPr>
+              <w:t>3</w:t>
+            </w:r>
+            <w:r>
+              <w:rPr>
+                <w:rFonts w:eastAsiaTheme="minorEastAsia"/>
+                <w:szCs w:val="22"/>
+                <w:lang w:val="en-MY" w:eastAsia="zh-CN"/>
+              </w:rPr>
+              <w:t>’</w:t>
+            </w:r>
+          </w:p>
+          <w:p>
+            <w:pPr>
+              <w:pStyle w:val="bp"/>
+              <w:ind w:left="-48" w:firstLine="48"/>
+              <w:rPr>
+                <w:rFonts w:eastAsiaTheme="minorEastAsia" w:hint="eastAsia"/>
+                <w:szCs w:val="22"/>
+                <w:lang w:val="en-MY" w:eastAsia="zh-CN"/>
+              </w:rPr>
+            </w:pPr>
+            <w:r>
+              <w:rPr>
+                <w:sz w:val="21"/>
+                <w:szCs w:val="21"/>
+              </w:rPr>
+              <w:t>$</w:t>
+            </w:r>
+            <w:proofErr w:type="spellStart"/>
+            <w:r>
+              <w:rPr>
+                <w:sz w:val="21"/>
+                <w:szCs w:val="21"/>
+              </w:rPr>
+              <w:t>txtMinScore</w:t>
+            </w:r>
+            <w:proofErr w:type="spellEnd"/>
+            <w:r>
+              <w:rPr>
+                <w:sz w:val="21"/>
+                <w:szCs w:val="21"/>
+              </w:rPr>
+              <w:t xml:space="preserve"> </w:t>
+            </w:r>
+            <w:r>
+              <w:rPr>
+                <w:rFonts w:eastAsiaTheme="minorEastAsia"/>
+                <w:szCs w:val="22"/>
+                <w:lang w:val="en-MY" w:eastAsia="zh-CN"/>
+              </w:rPr>
+              <w:t>= ‘</w:t>
+            </w:r>
+            <w:r>
+              <w:rPr>
+                <w:rFonts w:eastAsiaTheme="minorEastAsia"/>
+                <w:szCs w:val="22"/>
+                <w:lang w:val="en-MY" w:eastAsia="zh-CN"/>
+              </w:rPr>
+              <w:t>2</w:t>
+            </w:r>
+            <w:r>
+              <w:rPr>
+                <w:rFonts w:eastAsiaTheme="minorEastAsia"/>
+                <w:szCs w:val="22"/>
+                <w:lang w:val="en-MY" w:eastAsia="zh-CN"/>
+              </w:rPr>
+              <w:t>’</w:t>
+            </w:r>
+          </w:p>
+          <w:p>
+            <w:pPr>
+              <w:pStyle w:val="bp"/>
+              <w:ind w:left="-48" w:firstLine="48"/>
+              <w:rPr>
+                <w:rFonts w:eastAsiaTheme="minorEastAsia"/>
+                <w:szCs w:val="22"/>
+                <w:lang w:val="en-MY" w:eastAsia="zh-CN"/>
+              </w:rPr>
+            </w:pPr>
+            <w:r>
+              <w:rPr>
+                <w:sz w:val="21"/>
+                <w:szCs w:val="21"/>
+              </w:rPr>
+              <w:t>$</w:t>
+            </w:r>
+            <w:proofErr w:type="spellStart"/>
+            <w:r>
+              <w:rPr>
+                <w:sz w:val="21"/>
+                <w:szCs w:val="21"/>
+              </w:rPr>
+              <w:t>txtMaxScore</w:t>
+            </w:r>
+            <w:proofErr w:type="spellEnd"/>
+            <w:r>
+              <w:rPr>
+                <w:sz w:val="21"/>
+                <w:szCs w:val="21"/>
+              </w:rPr>
+              <w:t xml:space="preserve"> </w:t>
+            </w:r>
+            <w:r>
+              <w:rPr>
+                <w:rFonts w:eastAsiaTheme="minorEastAsia"/>
+                <w:szCs w:val="22"/>
+                <w:lang w:val="en-MY" w:eastAsia="zh-CN"/>
+              </w:rPr>
+              <w:t>= ‘</w:t>
+            </w:r>
+            <w:r>
+              <w:rPr>
+                <w:rFonts w:eastAsiaTheme="minorEastAsia"/>
+                <w:szCs w:val="22"/>
+                <w:lang w:val="en-MY" w:eastAsia="zh-CN"/>
+              </w:rPr>
+              <w:t>4</w:t>
+            </w:r>
+            <w:r>
+              <w:rPr>
+                <w:rFonts w:eastAsiaTheme="minorEastAsia"/>
+                <w:szCs w:val="22"/>
+                <w:lang w:val="en-MY" w:eastAsia="zh-CN"/>
+              </w:rPr>
+              <w:t>’</w:t>
+            </w:r>
+          </w:p>
+          <w:p>
+            <w:pPr>
+              <w:pStyle w:val="bp"/>
+              <w:ind w:left="-48" w:firstLine="48"/>
+              <w:rPr>
+                <w:szCs w:val="24"/>
+                <w:lang w:val="en-MY" w:eastAsia="zh-CN"/>
+              </w:rPr>
+            </w:pPr>
+            <w:r>
+              <w:rPr>
+                <w:sz w:val="21"/>
+                <w:szCs w:val="21"/>
+              </w:rPr>
+              <w:t>$</w:t>
+            </w:r>
+            <w:proofErr w:type="spellStart"/>
+            <w:r>
+              <w:rPr>
+                <w:sz w:val="21"/>
+                <w:szCs w:val="21"/>
+              </w:rPr>
+              <w:t>txtGradeSystem</w:t>
+            </w:r>
+            <w:proofErr w:type="spellEnd"/>
+            <w:r>
+              <w:rPr>
+                <w:sz w:val="21"/>
+                <w:szCs w:val="21"/>
+              </w:rPr>
+              <w:t xml:space="preserve"> </w:t>
+            </w:r>
+            <w:r>
+              <w:rPr>
+                <w:rFonts w:eastAsiaTheme="minorEastAsia"/>
+                <w:szCs w:val="22"/>
+                <w:lang w:val="en-MY" w:eastAsia="zh-CN"/>
+              </w:rPr>
+              <w:t>= ‘</w:t>
+            </w:r>
+            <w:r>
+              <w:t>A=4.00;B=3.00;C=2.00;D=1.00;E=0</w:t>
+            </w:r>
+            <w:r>
+              <w:t>.00;</w:t>
+            </w:r>
+            <w:r>
+              <w:rPr>
+                <w:rFonts w:eastAsiaTheme="minorEastAsia"/>
+                <w:szCs w:val="22"/>
+                <w:lang w:val="en-MY" w:eastAsia="zh-CN"/>
+              </w:rPr>
+              <w:t>’</w:t>
+            </w:r>
+          </w:p>
+          <w:p>
+            <w:pPr>
+              <w:pStyle w:val="bp"/>
+              <w:ind w:left="-48" w:firstLine="48"/>
+              <w:rPr>
+                <w:rFonts w:eastAsiaTheme="minorEastAsia" w:hint="eastAsia"/>
+                <w:szCs w:val="22"/>
+                <w:lang w:val="en-MY" w:eastAsia="zh-CN"/>
+              </w:rPr>
+            </w:pPr>
+            <w:r>
+              <w:rPr>
+                <w:sz w:val="21"/>
+                <w:szCs w:val="21"/>
+              </w:rPr>
+              <w:t>$</w:t>
+            </w:r>
+            <w:proofErr w:type="spellStart"/>
+            <w:r>
+              <w:rPr>
+                <w:sz w:val="21"/>
+                <w:szCs w:val="21"/>
+              </w:rPr>
+              <w:t>txtGradeSubject</w:t>
+            </w:r>
+            <w:proofErr w:type="spellEnd"/>
+            <w:r>
+              <w:rPr>
+                <w:sz w:val="21"/>
+                <w:szCs w:val="21"/>
+              </w:rPr>
+              <w:t xml:space="preserve"> </w:t>
+            </w:r>
+            <w:r>
+              <w:rPr>
+                <w:rFonts w:eastAsiaTheme="minorEastAsia"/>
+                <w:szCs w:val="22"/>
+                <w:lang w:val="en-MY" w:eastAsia="zh-CN"/>
+              </w:rPr>
+              <w:t xml:space="preserve">= </w:t>
+            </w:r>
+            <w:r>
+              <w:rPr>
+                <w:rFonts w:eastAsiaTheme="minorEastAsia"/>
+                <w:szCs w:val="22"/>
+                <w:lang w:val="en-MY" w:eastAsia="zh-CN"/>
+              </w:rPr>
+              <w:t>‘</w:t>
+            </w:r>
+            <w:r>
+              <w:rPr>
+                <w:rFonts w:eastAsiaTheme="minorEastAsia"/>
+                <w:szCs w:val="22"/>
+                <w:lang w:val="en-MY" w:eastAsia="zh-CN"/>
+              </w:rPr>
+              <w:t>ENGLISH</w:t>
+            </w:r>
+            <w:r>
+              <w:rPr>
+                <w:rFonts w:eastAsiaTheme="minorEastAsia"/>
+                <w:szCs w:val="22"/>
+                <w:lang w:val="en-MY" w:eastAsia="zh-CN"/>
+              </w:rPr>
+              <w:t>;MATHEMATIC;ADD</w:t>
+            </w:r>
+            <w:r>
+              <w:rPr>
+                <w:rFonts w:eastAsiaTheme="minorEastAsia"/>
+                <w:szCs w:val="22"/>
+                <w:lang w:val="en-MY" w:eastAsia="zh-CN"/>
+              </w:rPr>
+              <w:t>.MATHEMATIC;SCIENCE;ADD.</w:t>
+            </w:r>
+            <w:r>
+              <w:rPr>
+                <w:rFonts w:eastAsiaTheme="minorEastAsia"/>
+                <w:szCs w:val="22"/>
+                <w:lang w:val="en-MY" w:eastAsia="zh-CN"/>
+              </w:rPr>
+              <w:t>SCIENCE;</w:t>
+            </w:r>
+            <w:r>
+              <w:rPr>
+                <w:rFonts w:eastAsiaTheme="minorEastAsia"/>
+                <w:szCs w:val="22"/>
+                <w:lang w:val="en-MY" w:eastAsia="zh-CN"/>
+              </w:rPr>
+              <w:t>’</w:t>
+            </w:r>
+          </w:p>
+        </w:tc>
+      </w:tr>
+      <w:tr>
+        <w:trPr>
+          <w:cantSplit/>
+          <w:tblHeader/>
+        </w:trPr>
+        <w:tc>
+          <w:tcPr>
+            <w:tcW w:w="812" w:type="pct"/>
+            <w:tcBorders>
+              <w:top w:val="single" w:sz="4" w:space="0" w:color="auto"/>
+              <w:left w:val="single" w:sz="4" w:space="0" w:color="auto"/>
+              <w:bottom w:val="single" w:sz="6" w:space="0" w:color="auto"/>
+              <w:right w:val="single" w:sz="6" w:space="0" w:color="auto"/>
+            </w:tcBorders>
+          </w:tcPr>
+          <w:p>
+            <w:pPr>
+              <w:pStyle w:val="bp"/>
+              <w:rPr>
+                <w:b/>
+                <w:szCs w:val="22"/>
+                <w:lang w:val="en-MY"/>
+              </w:rPr>
+            </w:pPr>
+            <w:r>
+              <w:rPr>
+                <w:b/>
+                <w:szCs w:val="22"/>
+                <w:lang w:val="en-MY"/>
+              </w:rPr>
+              <w:t>Source Code</w:t>
+            </w:r>
+          </w:p>
+        </w:tc>
+        <w:tc>
+          <w:tcPr>
+            <w:tcW w:w="4188" w:type="pct"/>
+            <w:tcBorders>
+              <w:top w:val="single" w:sz="4" w:space="0" w:color="auto"/>
+              <w:left w:val="single" w:sz="6" w:space="0" w:color="auto"/>
+              <w:bottom w:val="single" w:sz="6" w:space="0" w:color="auto"/>
+              <w:right w:val="single" w:sz="4" w:space="0" w:color="auto"/>
+            </w:tcBorders>
+          </w:tcPr>
+          <w:p>
+            <w:pPr>
+              <w:shd w:val="clear" w:color="auto" w:fill="1E1E1E"/>
+              <w:spacing w:line="285" w:lineRule="atLeast"/>
+              <w:rPr>
+                <w:color w:val="D4D4D4"/>
+                <w:sz w:val="21"/>
+                <w:szCs w:val="21"/>
+              </w:rPr>
+            </w:pPr>
+            <w:r>
+              <w:rPr>
+                <w:color w:val="9CDCFE"/>
+                <w:sz w:val="21"/>
+                <w:szCs w:val="21"/>
+              </w:rPr>
+              <w:t>$</w:t>
+            </w:r>
+            <w:proofErr w:type="spellStart"/>
+            <w:r>
+              <w:rPr>
+                <w:color w:val="9CDCFE"/>
+                <w:sz w:val="21"/>
+                <w:szCs w:val="21"/>
+              </w:rPr>
+              <w:t>dt</w:t>
+            </w:r>
+            <w:proofErr w:type="spellEnd"/>
+            <w:r>
+              <w:rPr>
+                <w:color w:val="D4D4D4"/>
+                <w:sz w:val="21"/>
+                <w:szCs w:val="21"/>
+              </w:rPr>
+              <w:t xml:space="preserve"> = </w:t>
+            </w:r>
+            <w:r>
+              <w:rPr>
+                <w:color w:val="569CD6"/>
+                <w:sz w:val="21"/>
+                <w:szCs w:val="21"/>
+              </w:rPr>
+              <w:t>new</w:t>
+            </w:r>
+            <w:r>
+              <w:rPr>
+                <w:color w:val="D4D4D4"/>
+                <w:sz w:val="21"/>
+                <w:szCs w:val="21"/>
+              </w:rPr>
+              <w:t xml:space="preserve"> </w:t>
+            </w:r>
+            <w:proofErr w:type="spellStart"/>
+            <w:r>
+              <w:rPr>
+                <w:color w:val="4EC9B0"/>
+                <w:sz w:val="21"/>
+                <w:szCs w:val="21"/>
+              </w:rPr>
+              <w:t>DateTime</w:t>
+            </w:r>
+            <w:proofErr w:type="spellEnd"/>
+            <w:r>
+              <w:rPr>
+                <w:color w:val="D4D4D4"/>
+                <w:sz w:val="21"/>
+                <w:szCs w:val="21"/>
+              </w:rPr>
+              <w:t>();</w:t>
+            </w:r>
+          </w:p>
+          <w:p>
+            <w:pPr>
+              <w:shd w:val="clear" w:color="auto" w:fill="1E1E1E"/>
+              <w:spacing w:line="285" w:lineRule="atLeast"/>
+              <w:rPr>
+                <w:color w:val="D4D4D4"/>
+                <w:sz w:val="21"/>
+                <w:szCs w:val="21"/>
+              </w:rPr>
+            </w:pPr>
+            <w:r>
+              <w:rPr>
+                <w:color w:val="9CDCFE"/>
+                <w:sz w:val="21"/>
+                <w:szCs w:val="21"/>
+              </w:rPr>
+              <w:t>$</w:t>
+            </w:r>
+            <w:proofErr w:type="spellStart"/>
+            <w:r>
+              <w:rPr>
+                <w:color w:val="9CDCFE"/>
+                <w:sz w:val="21"/>
+                <w:szCs w:val="21"/>
+              </w:rPr>
+              <w:t>txtComCode</w:t>
+            </w:r>
+            <w:proofErr w:type="spellEnd"/>
+            <w:r>
+              <w:rPr>
+                <w:color w:val="D4D4D4"/>
+                <w:sz w:val="21"/>
+                <w:szCs w:val="21"/>
+              </w:rPr>
+              <w:t xml:space="preserve"> = </w:t>
+            </w:r>
+            <w:r>
+              <w:rPr>
+                <w:color w:val="CE9178"/>
+                <w:sz w:val="21"/>
+                <w:szCs w:val="21"/>
+              </w:rPr>
+              <w:t>'MY'</w:t>
+            </w:r>
+            <w:r>
+              <w:rPr>
+                <w:color w:val="D4D4D4"/>
+                <w:sz w:val="21"/>
+                <w:szCs w:val="21"/>
+              </w:rPr>
+              <w:t>;</w:t>
+            </w:r>
+          </w:p>
+          <w:p>
+            <w:pPr>
+              <w:shd w:val="clear" w:color="auto" w:fill="1E1E1E"/>
+              <w:spacing w:line="285" w:lineRule="atLeast"/>
+              <w:rPr>
+                <w:color w:val="D4D4D4"/>
+                <w:sz w:val="21"/>
+                <w:szCs w:val="21"/>
+              </w:rPr>
+            </w:pPr>
+            <w:r>
+              <w:rPr>
+                <w:color w:val="9CDCFE"/>
+                <w:sz w:val="21"/>
+                <w:szCs w:val="21"/>
+              </w:rPr>
+              <w:t>$</w:t>
+            </w:r>
+            <w:proofErr w:type="spellStart"/>
+            <w:r>
+              <w:rPr>
+                <w:color w:val="9CDCFE"/>
+                <w:sz w:val="21"/>
+                <w:szCs w:val="21"/>
+              </w:rPr>
+              <w:t>txtQualificationCode</w:t>
+            </w:r>
+            <w:proofErr w:type="spellEnd"/>
+            <w:r>
+              <w:rPr>
+                <w:color w:val="D4D4D4"/>
+                <w:sz w:val="21"/>
+                <w:szCs w:val="21"/>
+              </w:rPr>
+              <w:t xml:space="preserve"> = </w:t>
+            </w:r>
+            <w:proofErr w:type="spellStart"/>
+            <w:r>
+              <w:rPr>
+                <w:color w:val="DCDCAA"/>
+                <w:sz w:val="21"/>
+                <w:szCs w:val="21"/>
+              </w:rPr>
+              <w:t>strtoupper</w:t>
+            </w:r>
+            <w:proofErr w:type="spellEnd"/>
+            <w:r>
+              <w:rPr>
+                <w:color w:val="D4D4D4"/>
+                <w:sz w:val="21"/>
+                <w:szCs w:val="21"/>
+              </w:rPr>
+              <w:t>(</w:t>
+            </w:r>
+            <w:r>
+              <w:rPr>
+                <w:color w:val="9CDCFE"/>
+                <w:sz w:val="21"/>
+                <w:szCs w:val="21"/>
+              </w:rPr>
+              <w:t>$_REQUEST</w:t>
+            </w:r>
+            <w:r>
+              <w:rPr>
+                <w:color w:val="D4D4D4"/>
+                <w:sz w:val="21"/>
+                <w:szCs w:val="21"/>
+              </w:rPr>
+              <w:t>[</w:t>
+            </w:r>
+            <w:r>
+              <w:rPr>
+                <w:color w:val="CE9178"/>
+                <w:sz w:val="21"/>
+                <w:szCs w:val="21"/>
+              </w:rPr>
+              <w:t>'</w:t>
+            </w:r>
+            <w:proofErr w:type="spellStart"/>
+            <w:r>
+              <w:rPr>
+                <w:color w:val="CE9178"/>
+                <w:sz w:val="21"/>
+                <w:szCs w:val="21"/>
+              </w:rPr>
+              <w:t>txtQualificationCode</w:t>
+            </w:r>
+            <w:proofErr w:type="spellEnd"/>
+            <w:r>
+              <w:rPr>
+                <w:color w:val="CE9178"/>
+                <w:sz w:val="21"/>
+                <w:szCs w:val="21"/>
+              </w:rPr>
+              <w:t>'</w:t>
+            </w:r>
+            <w:r>
+              <w:rPr>
+                <w:color w:val="D4D4D4"/>
+                <w:sz w:val="21"/>
+                <w:szCs w:val="21"/>
+              </w:rPr>
+              <w:t>]);</w:t>
+            </w:r>
+          </w:p>
+          <w:p>
+            <w:pPr>
+              <w:shd w:val="clear" w:color="auto" w:fill="1E1E1E"/>
+              <w:spacing w:line="285" w:lineRule="atLeast"/>
+              <w:rPr>
+                <w:color w:val="D4D4D4"/>
+                <w:sz w:val="21"/>
+                <w:szCs w:val="21"/>
+              </w:rPr>
+            </w:pPr>
+            <w:r>
+              <w:rPr>
+                <w:color w:val="9CDCFE"/>
+                <w:sz w:val="21"/>
+                <w:szCs w:val="21"/>
+              </w:rPr>
+              <w:t>$</w:t>
+            </w:r>
+            <w:proofErr w:type="spellStart"/>
+            <w:r>
+              <w:rPr>
+                <w:color w:val="9CDCFE"/>
+                <w:sz w:val="21"/>
+                <w:szCs w:val="21"/>
+              </w:rPr>
+              <w:t>txtQualificationDesc</w:t>
+            </w:r>
+            <w:proofErr w:type="spellEnd"/>
+            <w:r>
+              <w:rPr>
+                <w:color w:val="D4D4D4"/>
+                <w:sz w:val="21"/>
+                <w:szCs w:val="21"/>
+              </w:rPr>
+              <w:t xml:space="preserve"> = </w:t>
+            </w:r>
+            <w:proofErr w:type="spellStart"/>
+            <w:r>
+              <w:rPr>
+                <w:color w:val="DCDCAA"/>
+                <w:sz w:val="21"/>
+                <w:szCs w:val="21"/>
+              </w:rPr>
+              <w:t>strtoupper</w:t>
+            </w:r>
+            <w:proofErr w:type="spellEnd"/>
+            <w:r>
+              <w:rPr>
+                <w:color w:val="D4D4D4"/>
+                <w:sz w:val="21"/>
+                <w:szCs w:val="21"/>
+              </w:rPr>
+              <w:t>(</w:t>
+            </w:r>
+            <w:r>
+              <w:rPr>
+                <w:color w:val="9CDCFE"/>
+                <w:sz w:val="21"/>
+                <w:szCs w:val="21"/>
+              </w:rPr>
+              <w:t>$_REQUEST</w:t>
+            </w:r>
+            <w:r>
+              <w:rPr>
+                <w:color w:val="D4D4D4"/>
+                <w:sz w:val="21"/>
+                <w:szCs w:val="21"/>
+              </w:rPr>
+              <w:t>[</w:t>
+            </w:r>
+            <w:r>
+              <w:rPr>
+                <w:color w:val="CE9178"/>
+                <w:sz w:val="21"/>
+                <w:szCs w:val="21"/>
+              </w:rPr>
+              <w:t>'</w:t>
+            </w:r>
+            <w:proofErr w:type="spellStart"/>
+            <w:r>
+              <w:rPr>
+                <w:color w:val="CE9178"/>
+                <w:sz w:val="21"/>
+                <w:szCs w:val="21"/>
+              </w:rPr>
+              <w:t>txtQualificationDesc</w:t>
+            </w:r>
+            <w:proofErr w:type="spellEnd"/>
+            <w:r>
+              <w:rPr>
+                <w:color w:val="CE9178"/>
+                <w:sz w:val="21"/>
+                <w:szCs w:val="21"/>
+              </w:rPr>
+              <w:t>'</w:t>
+            </w:r>
+            <w:r>
+              <w:rPr>
+                <w:color w:val="D4D4D4"/>
+                <w:sz w:val="21"/>
+                <w:szCs w:val="21"/>
+              </w:rPr>
+              <w:t>]);</w:t>
+            </w:r>
+          </w:p>
+          <w:p>
+            <w:pPr>
+              <w:shd w:val="clear" w:color="auto" w:fill="1E1E1E"/>
+              <w:spacing w:line="285" w:lineRule="atLeast"/>
+              <w:rPr>
+                <w:color w:val="D4D4D4"/>
+                <w:sz w:val="21"/>
+                <w:szCs w:val="21"/>
+              </w:rPr>
+            </w:pPr>
+            <w:r>
+              <w:rPr>
+                <w:color w:val="9CDCFE"/>
+                <w:sz w:val="21"/>
+                <w:szCs w:val="21"/>
+              </w:rPr>
+              <w:t>$</w:t>
+            </w:r>
+            <w:proofErr w:type="spellStart"/>
+            <w:r>
+              <w:rPr>
+                <w:color w:val="9CDCFE"/>
+                <w:sz w:val="21"/>
+                <w:szCs w:val="21"/>
+              </w:rPr>
+              <w:t>txtAverageBestOf</w:t>
+            </w:r>
+            <w:proofErr w:type="spellEnd"/>
+            <w:r>
+              <w:rPr>
+                <w:color w:val="D4D4D4"/>
+                <w:sz w:val="21"/>
+                <w:szCs w:val="21"/>
+              </w:rPr>
+              <w:t xml:space="preserve"> = </w:t>
+            </w:r>
+            <w:r>
+              <w:rPr>
+                <w:color w:val="9CDCFE"/>
+                <w:sz w:val="21"/>
+                <w:szCs w:val="21"/>
+              </w:rPr>
+              <w:t>$_REQUEST</w:t>
+            </w:r>
+            <w:r>
+              <w:rPr>
+                <w:color w:val="D4D4D4"/>
+                <w:sz w:val="21"/>
+                <w:szCs w:val="21"/>
+              </w:rPr>
+              <w:t>[</w:t>
+            </w:r>
+            <w:r>
+              <w:rPr>
+                <w:color w:val="CE9178"/>
+                <w:sz w:val="21"/>
+                <w:szCs w:val="21"/>
+              </w:rPr>
+              <w:t>'</w:t>
+            </w:r>
+            <w:proofErr w:type="spellStart"/>
+            <w:r>
+              <w:rPr>
+                <w:color w:val="CE9178"/>
+                <w:sz w:val="21"/>
+                <w:szCs w:val="21"/>
+              </w:rPr>
+              <w:t>txtAverageBestOf</w:t>
+            </w:r>
+            <w:proofErr w:type="spellEnd"/>
+            <w:r>
+              <w:rPr>
+                <w:color w:val="CE9178"/>
+                <w:sz w:val="21"/>
+                <w:szCs w:val="21"/>
+              </w:rPr>
+              <w:t>'</w:t>
+            </w:r>
+            <w:r>
+              <w:rPr>
+                <w:color w:val="D4D4D4"/>
+                <w:sz w:val="21"/>
+                <w:szCs w:val="21"/>
+              </w:rPr>
+              <w:t>];</w:t>
+            </w:r>
+          </w:p>
+          <w:p>
+            <w:pPr>
+              <w:shd w:val="clear" w:color="auto" w:fill="1E1E1E"/>
+              <w:spacing w:line="285" w:lineRule="atLeast"/>
+              <w:rPr>
+                <w:color w:val="D4D4D4"/>
+                <w:sz w:val="21"/>
+                <w:szCs w:val="21"/>
+              </w:rPr>
+            </w:pPr>
+            <w:r>
+              <w:rPr>
+                <w:color w:val="9CDCFE"/>
+                <w:sz w:val="21"/>
+                <w:szCs w:val="21"/>
+              </w:rPr>
+              <w:t>$</w:t>
+            </w:r>
+            <w:proofErr w:type="spellStart"/>
+            <w:r>
+              <w:rPr>
+                <w:color w:val="9CDCFE"/>
+                <w:sz w:val="21"/>
+                <w:szCs w:val="21"/>
+              </w:rPr>
+              <w:t>txtMinScore</w:t>
+            </w:r>
+            <w:proofErr w:type="spellEnd"/>
+            <w:r>
+              <w:rPr>
+                <w:color w:val="D4D4D4"/>
+                <w:sz w:val="21"/>
+                <w:szCs w:val="21"/>
+              </w:rPr>
+              <w:t xml:space="preserve"> = </w:t>
+            </w:r>
+            <w:r>
+              <w:rPr>
+                <w:color w:val="9CDCFE"/>
+                <w:sz w:val="21"/>
+                <w:szCs w:val="21"/>
+              </w:rPr>
+              <w:t>$_REQUEST</w:t>
+            </w:r>
+            <w:r>
+              <w:rPr>
+                <w:color w:val="D4D4D4"/>
+                <w:sz w:val="21"/>
+                <w:szCs w:val="21"/>
+              </w:rPr>
+              <w:t>[</w:t>
+            </w:r>
+            <w:r>
+              <w:rPr>
+                <w:color w:val="CE9178"/>
+                <w:sz w:val="21"/>
+                <w:szCs w:val="21"/>
+              </w:rPr>
+              <w:t>'</w:t>
+            </w:r>
+            <w:proofErr w:type="spellStart"/>
+            <w:r>
+              <w:rPr>
+                <w:color w:val="CE9178"/>
+                <w:sz w:val="21"/>
+                <w:szCs w:val="21"/>
+              </w:rPr>
+              <w:t>txtMinScore</w:t>
+            </w:r>
+            <w:proofErr w:type="spellEnd"/>
+            <w:r>
+              <w:rPr>
+                <w:color w:val="CE9178"/>
+                <w:sz w:val="21"/>
+                <w:szCs w:val="21"/>
+              </w:rPr>
+              <w:t>'</w:t>
+            </w:r>
+            <w:r>
+              <w:rPr>
+                <w:color w:val="D4D4D4"/>
+                <w:sz w:val="21"/>
+                <w:szCs w:val="21"/>
+              </w:rPr>
+              <w:t>];</w:t>
+            </w:r>
+          </w:p>
+          <w:p>
+            <w:pPr>
+              <w:shd w:val="clear" w:color="auto" w:fill="1E1E1E"/>
+              <w:spacing w:line="285" w:lineRule="atLeast"/>
+              <w:rPr>
+                <w:color w:val="D4D4D4"/>
+                <w:sz w:val="21"/>
+                <w:szCs w:val="21"/>
+              </w:rPr>
+            </w:pPr>
+            <w:r>
+              <w:rPr>
+                <w:color w:val="9CDCFE"/>
+                <w:sz w:val="21"/>
+                <w:szCs w:val="21"/>
+              </w:rPr>
+              <w:t>$</w:t>
+            </w:r>
+            <w:proofErr w:type="spellStart"/>
+            <w:r>
+              <w:rPr>
+                <w:color w:val="9CDCFE"/>
+                <w:sz w:val="21"/>
+                <w:szCs w:val="21"/>
+              </w:rPr>
+              <w:t>txtMaxScore</w:t>
+            </w:r>
+            <w:proofErr w:type="spellEnd"/>
+            <w:r>
+              <w:rPr>
+                <w:color w:val="D4D4D4"/>
+                <w:sz w:val="21"/>
+                <w:szCs w:val="21"/>
+              </w:rPr>
+              <w:t xml:space="preserve"> = </w:t>
+            </w:r>
+            <w:r>
+              <w:rPr>
+                <w:color w:val="9CDCFE"/>
+                <w:sz w:val="21"/>
+                <w:szCs w:val="21"/>
+              </w:rPr>
+              <w:t>$_REQUEST</w:t>
+            </w:r>
+            <w:r>
+              <w:rPr>
+                <w:color w:val="D4D4D4"/>
+                <w:sz w:val="21"/>
+                <w:szCs w:val="21"/>
+              </w:rPr>
+              <w:t>[</w:t>
+            </w:r>
+            <w:r>
+              <w:rPr>
+                <w:color w:val="CE9178"/>
+                <w:sz w:val="21"/>
+                <w:szCs w:val="21"/>
+              </w:rPr>
+              <w:t>'</w:t>
+            </w:r>
+            <w:proofErr w:type="spellStart"/>
+            <w:r>
+              <w:rPr>
+                <w:color w:val="CE9178"/>
+                <w:sz w:val="21"/>
+                <w:szCs w:val="21"/>
+              </w:rPr>
+              <w:t>txtMaxScore</w:t>
+            </w:r>
+            <w:proofErr w:type="spellEnd"/>
+            <w:r>
+              <w:rPr>
+                <w:color w:val="CE9178"/>
+                <w:sz w:val="21"/>
+                <w:szCs w:val="21"/>
+              </w:rPr>
+              <w:t>'</w:t>
+            </w:r>
+            <w:r>
+              <w:rPr>
+                <w:color w:val="D4D4D4"/>
+                <w:sz w:val="21"/>
+                <w:szCs w:val="21"/>
+              </w:rPr>
+              <w:t>];</w:t>
+            </w:r>
+          </w:p>
+          <w:p>
+            <w:pPr>
+              <w:shd w:val="clear" w:color="auto" w:fill="1E1E1E"/>
+              <w:spacing w:line="285" w:lineRule="atLeast"/>
+              <w:rPr>
+                <w:color w:val="D4D4D4"/>
+                <w:sz w:val="21"/>
+                <w:szCs w:val="21"/>
+              </w:rPr>
+            </w:pPr>
+            <w:r>
+              <w:rPr>
+                <w:color w:val="9CDCFE"/>
+                <w:sz w:val="21"/>
+                <w:szCs w:val="21"/>
+              </w:rPr>
+              <w:t>$</w:t>
+            </w:r>
+            <w:proofErr w:type="spellStart"/>
+            <w:r>
+              <w:rPr>
+                <w:color w:val="9CDCFE"/>
+                <w:sz w:val="21"/>
+                <w:szCs w:val="21"/>
+              </w:rPr>
+              <w:t>txtGradeSystem</w:t>
+            </w:r>
+            <w:proofErr w:type="spellEnd"/>
+            <w:r>
+              <w:rPr>
+                <w:color w:val="D4D4D4"/>
+                <w:sz w:val="21"/>
+                <w:szCs w:val="21"/>
+              </w:rPr>
+              <w:t xml:space="preserve"> = </w:t>
+            </w:r>
+            <w:proofErr w:type="spellStart"/>
+            <w:r>
+              <w:rPr>
+                <w:color w:val="DCDCAA"/>
+                <w:sz w:val="21"/>
+                <w:szCs w:val="21"/>
+              </w:rPr>
+              <w:t>strtoupper</w:t>
+            </w:r>
+            <w:proofErr w:type="spellEnd"/>
+            <w:r>
+              <w:rPr>
+                <w:color w:val="D4D4D4"/>
+                <w:sz w:val="21"/>
+                <w:szCs w:val="21"/>
+              </w:rPr>
+              <w:t>(</w:t>
+            </w:r>
+            <w:r>
+              <w:rPr>
+                <w:color w:val="9CDCFE"/>
+                <w:sz w:val="21"/>
+                <w:szCs w:val="21"/>
+              </w:rPr>
+              <w:t>$_REQUEST</w:t>
+            </w:r>
+            <w:r>
+              <w:rPr>
+                <w:color w:val="D4D4D4"/>
+                <w:sz w:val="21"/>
+                <w:szCs w:val="21"/>
+              </w:rPr>
+              <w:t>[</w:t>
+            </w:r>
+            <w:r>
+              <w:rPr>
+                <w:color w:val="CE9178"/>
+                <w:sz w:val="21"/>
+                <w:szCs w:val="21"/>
+              </w:rPr>
+              <w:t>'</w:t>
+            </w:r>
+            <w:proofErr w:type="spellStart"/>
+            <w:r>
+              <w:rPr>
+                <w:color w:val="CE9178"/>
+                <w:sz w:val="21"/>
+                <w:szCs w:val="21"/>
+              </w:rPr>
+              <w:t>txtGradeSystem</w:t>
+            </w:r>
+            <w:proofErr w:type="spellEnd"/>
+            <w:r>
+              <w:rPr>
+                <w:color w:val="CE9178"/>
+                <w:sz w:val="21"/>
+                <w:szCs w:val="21"/>
+              </w:rPr>
+              <w:t>'</w:t>
+            </w:r>
+            <w:r>
+              <w:rPr>
+                <w:color w:val="D4D4D4"/>
+                <w:sz w:val="21"/>
+                <w:szCs w:val="21"/>
+              </w:rPr>
+              <w:t>]);</w:t>
+            </w:r>
+          </w:p>
+          <w:p>
+            <w:pPr>
+              <w:shd w:val="clear" w:color="auto" w:fill="1E1E1E"/>
+              <w:spacing w:line="285" w:lineRule="atLeast"/>
+              <w:rPr>
+                <w:color w:val="D4D4D4"/>
+                <w:sz w:val="21"/>
+                <w:szCs w:val="21"/>
+              </w:rPr>
+            </w:pPr>
+            <w:r>
+              <w:rPr>
+                <w:color w:val="9CDCFE"/>
+                <w:sz w:val="21"/>
+                <w:szCs w:val="21"/>
+              </w:rPr>
+              <w:t>$</w:t>
+            </w:r>
+            <w:proofErr w:type="spellStart"/>
+            <w:r>
+              <w:rPr>
+                <w:color w:val="9CDCFE"/>
+                <w:sz w:val="21"/>
+                <w:szCs w:val="21"/>
+              </w:rPr>
+              <w:t>txtGradeSubject</w:t>
+            </w:r>
+            <w:proofErr w:type="spellEnd"/>
+            <w:r>
+              <w:rPr>
+                <w:color w:val="D4D4D4"/>
+                <w:sz w:val="21"/>
+                <w:szCs w:val="21"/>
+              </w:rPr>
+              <w:t xml:space="preserve"> = </w:t>
+            </w:r>
+            <w:proofErr w:type="spellStart"/>
+            <w:r>
+              <w:rPr>
+                <w:color w:val="DCDCAA"/>
+                <w:sz w:val="21"/>
+                <w:szCs w:val="21"/>
+              </w:rPr>
+              <w:t>strtoupper</w:t>
+            </w:r>
+            <w:proofErr w:type="spellEnd"/>
+            <w:r>
+              <w:rPr>
+                <w:color w:val="D4D4D4"/>
+                <w:sz w:val="21"/>
+                <w:szCs w:val="21"/>
+              </w:rPr>
+              <w:t>(</w:t>
+            </w:r>
+            <w:r>
+              <w:rPr>
+                <w:color w:val="9CDCFE"/>
+                <w:sz w:val="21"/>
+                <w:szCs w:val="21"/>
+              </w:rPr>
+              <w:t>$_REQUEST</w:t>
+            </w:r>
+            <w:r>
+              <w:rPr>
+                <w:color w:val="D4D4D4"/>
+                <w:sz w:val="21"/>
+                <w:szCs w:val="21"/>
+              </w:rPr>
+              <w:t>[</w:t>
+            </w:r>
+            <w:r>
+              <w:rPr>
+                <w:color w:val="CE9178"/>
+                <w:sz w:val="21"/>
+                <w:szCs w:val="21"/>
+              </w:rPr>
+              <w:t>'</w:t>
+            </w:r>
+            <w:proofErr w:type="spellStart"/>
+            <w:r>
+              <w:rPr>
+                <w:color w:val="CE9178"/>
+                <w:sz w:val="21"/>
+                <w:szCs w:val="21"/>
+              </w:rPr>
+              <w:t>txtGradeSubject</w:t>
+            </w:r>
+            <w:proofErr w:type="spellEnd"/>
+            <w:r>
+              <w:rPr>
+                <w:color w:val="CE9178"/>
+                <w:sz w:val="21"/>
+                <w:szCs w:val="21"/>
+              </w:rPr>
+              <w:t>'</w:t>
+            </w:r>
+            <w:r>
+              <w:rPr>
+                <w:color w:val="D4D4D4"/>
+                <w:sz w:val="21"/>
+                <w:szCs w:val="21"/>
+              </w:rPr>
+              <w:t>]);</w:t>
+            </w:r>
+          </w:p>
+          <w:p>
+            <w:pPr>
+              <w:shd w:val="clear" w:color="auto" w:fill="1E1E1E"/>
+              <w:spacing w:line="285" w:lineRule="atLeast"/>
+              <w:rPr>
+                <w:color w:val="D4D4D4"/>
+                <w:sz w:val="21"/>
+                <w:szCs w:val="21"/>
+              </w:rPr>
+            </w:pPr>
+            <w:r>
+              <w:rPr>
+                <w:color w:val="9CDCFE"/>
+                <w:sz w:val="21"/>
+                <w:szCs w:val="21"/>
+              </w:rPr>
+              <w:t>$</w:t>
+            </w:r>
+            <w:proofErr w:type="spellStart"/>
+            <w:r>
+              <w:rPr>
+                <w:color w:val="9CDCFE"/>
+                <w:sz w:val="21"/>
+                <w:szCs w:val="21"/>
+              </w:rPr>
+              <w:t>txtStatus</w:t>
+            </w:r>
+            <w:proofErr w:type="spellEnd"/>
+            <w:r>
+              <w:rPr>
+                <w:color w:val="D4D4D4"/>
+                <w:sz w:val="21"/>
+                <w:szCs w:val="21"/>
+              </w:rPr>
+              <w:t xml:space="preserve"> = </w:t>
+            </w:r>
+            <w:r>
+              <w:rPr>
+                <w:color w:val="CE9178"/>
+                <w:sz w:val="21"/>
+                <w:szCs w:val="21"/>
+              </w:rPr>
+              <w:t>'N'</w:t>
+            </w:r>
+            <w:r>
+              <w:rPr>
+                <w:color w:val="D4D4D4"/>
+                <w:sz w:val="21"/>
+                <w:szCs w:val="21"/>
+              </w:rPr>
+              <w:t>;</w:t>
+            </w:r>
+          </w:p>
+          <w:p>
+            <w:pPr>
+              <w:shd w:val="clear" w:color="auto" w:fill="1E1E1E"/>
+              <w:spacing w:line="285" w:lineRule="atLeast"/>
+              <w:rPr>
+                <w:color w:val="D4D4D4"/>
+                <w:sz w:val="21"/>
+                <w:szCs w:val="21"/>
+              </w:rPr>
+            </w:pPr>
+            <w:r>
+              <w:rPr>
+                <w:color w:val="9CDCFE"/>
+                <w:sz w:val="21"/>
+                <w:szCs w:val="21"/>
+              </w:rPr>
+              <w:t>$</w:t>
+            </w:r>
+            <w:proofErr w:type="spellStart"/>
+            <w:r>
+              <w:rPr>
+                <w:color w:val="9CDCFE"/>
+                <w:sz w:val="21"/>
+                <w:szCs w:val="21"/>
+              </w:rPr>
+              <w:t>txtUIDCreated</w:t>
+            </w:r>
+            <w:proofErr w:type="spellEnd"/>
+            <w:r>
+              <w:rPr>
+                <w:color w:val="D4D4D4"/>
+                <w:sz w:val="21"/>
+                <w:szCs w:val="21"/>
+              </w:rPr>
+              <w:t xml:space="preserve">= </w:t>
+            </w:r>
+            <w:r>
+              <w:rPr>
+                <w:color w:val="9CDCFE"/>
+                <w:sz w:val="21"/>
+                <w:szCs w:val="21"/>
+              </w:rPr>
+              <w:t>$</w:t>
+            </w:r>
+            <w:proofErr w:type="spellStart"/>
+            <w:r>
+              <w:rPr>
+                <w:color w:val="9CDCFE"/>
+                <w:sz w:val="21"/>
+                <w:szCs w:val="21"/>
+              </w:rPr>
+              <w:t>Session_UserID</w:t>
+            </w:r>
+            <w:proofErr w:type="spellEnd"/>
+            <w:r>
+              <w:rPr>
+                <w:color w:val="D4D4D4"/>
+                <w:sz w:val="21"/>
+                <w:szCs w:val="21"/>
+              </w:rPr>
+              <w:t>;</w:t>
+            </w:r>
+          </w:p>
+          <w:p>
+            <w:pPr>
+              <w:shd w:val="clear" w:color="auto" w:fill="1E1E1E"/>
+              <w:spacing w:line="285" w:lineRule="atLeast"/>
+              <w:rPr>
+                <w:color w:val="D4D4D4"/>
+                <w:sz w:val="21"/>
+                <w:szCs w:val="21"/>
+              </w:rPr>
+            </w:pPr>
+            <w:r>
+              <w:rPr>
+                <w:color w:val="9CDCFE"/>
+                <w:sz w:val="21"/>
+                <w:szCs w:val="21"/>
+              </w:rPr>
+              <w:t>$</w:t>
+            </w:r>
+            <w:proofErr w:type="spellStart"/>
+            <w:r>
+              <w:rPr>
+                <w:color w:val="9CDCFE"/>
+                <w:sz w:val="21"/>
+                <w:szCs w:val="21"/>
+              </w:rPr>
+              <w:t>txtDateCreated</w:t>
+            </w:r>
+            <w:proofErr w:type="spellEnd"/>
+            <w:r>
+              <w:rPr>
+                <w:color w:val="D4D4D4"/>
+                <w:sz w:val="21"/>
+                <w:szCs w:val="21"/>
+              </w:rPr>
+              <w:t xml:space="preserve"> = </w:t>
+            </w:r>
+            <w:r>
+              <w:rPr>
+                <w:color w:val="9CDCFE"/>
+                <w:sz w:val="21"/>
+                <w:szCs w:val="21"/>
+              </w:rPr>
+              <w:t>$</w:t>
+            </w:r>
+            <w:proofErr w:type="spellStart"/>
+            <w:r>
+              <w:rPr>
+                <w:color w:val="9CDCFE"/>
+                <w:sz w:val="21"/>
+                <w:szCs w:val="21"/>
+              </w:rPr>
+              <w:t>dt</w:t>
+            </w:r>
+            <w:proofErr w:type="spellEnd"/>
+            <w:r>
+              <w:rPr>
+                <w:color w:val="D4D4D4"/>
+                <w:sz w:val="21"/>
+                <w:szCs w:val="21"/>
+              </w:rPr>
+              <w:t>-&gt;</w:t>
+            </w:r>
+            <w:r>
+              <w:rPr>
+                <w:color w:val="DCDCAA"/>
+                <w:sz w:val="21"/>
+                <w:szCs w:val="21"/>
+              </w:rPr>
+              <w:t>format</w:t>
+            </w:r>
+            <w:r>
+              <w:rPr>
+                <w:color w:val="D4D4D4"/>
+                <w:sz w:val="21"/>
+                <w:szCs w:val="21"/>
+              </w:rPr>
+              <w:t>(</w:t>
+            </w:r>
+            <w:r>
+              <w:rPr>
+                <w:color w:val="CE9178"/>
+                <w:sz w:val="21"/>
+                <w:szCs w:val="21"/>
+              </w:rPr>
+              <w:t>'Y/m/d'</w:t>
+            </w:r>
+            <w:r>
+              <w:rPr>
+                <w:color w:val="D4D4D4"/>
+                <w:sz w:val="21"/>
+                <w:szCs w:val="21"/>
+              </w:rPr>
+              <w:t xml:space="preserve">); </w:t>
+            </w:r>
+          </w:p>
+          <w:p>
+            <w:pPr>
+              <w:shd w:val="clear" w:color="auto" w:fill="1E1E1E"/>
+              <w:spacing w:line="285" w:lineRule="atLeast"/>
+              <w:rPr>
+                <w:rFonts w:ascii="Consolas" w:eastAsiaTheme="minorEastAsia" w:hAnsi="Consolas"/>
+                <w:color w:val="D4D4D4"/>
+                <w:sz w:val="21"/>
+                <w:szCs w:val="21"/>
+              </w:rPr>
+            </w:pPr>
+          </w:p>
+          <w:p>
+            <w:pPr>
+              <w:shd w:val="clear" w:color="auto" w:fill="1E1E1E"/>
+              <w:spacing w:line="285" w:lineRule="atLeast"/>
+              <w:rPr>
+                <w:color w:val="D4D4D4"/>
+                <w:sz w:val="21"/>
+                <w:szCs w:val="21"/>
+              </w:rPr>
+            </w:pPr>
+            <w:r>
+              <w:rPr>
+                <w:color w:val="9CDCFE"/>
+                <w:sz w:val="21"/>
+                <w:szCs w:val="21"/>
+              </w:rPr>
+              <w:t>$</w:t>
+            </w:r>
+            <w:proofErr w:type="spellStart"/>
+            <w:r>
+              <w:rPr>
+                <w:color w:val="9CDCFE"/>
+                <w:sz w:val="21"/>
+                <w:szCs w:val="21"/>
+              </w:rPr>
+              <w:t>stmt</w:t>
+            </w:r>
+            <w:proofErr w:type="spellEnd"/>
+            <w:r>
+              <w:rPr>
+                <w:color w:val="D4D4D4"/>
+                <w:sz w:val="21"/>
+                <w:szCs w:val="21"/>
+              </w:rPr>
+              <w:t xml:space="preserve"> = </w:t>
+            </w:r>
+            <w:r>
+              <w:rPr>
+                <w:color w:val="9CDCFE"/>
+                <w:sz w:val="21"/>
+                <w:szCs w:val="21"/>
+              </w:rPr>
+              <w:t>$conn</w:t>
+            </w:r>
+            <w:r>
+              <w:rPr>
+                <w:color w:val="D4D4D4"/>
+                <w:sz w:val="21"/>
+                <w:szCs w:val="21"/>
+              </w:rPr>
+              <w:t>-&gt;</w:t>
+            </w:r>
+            <w:proofErr w:type="gramStart"/>
+            <w:r>
+              <w:rPr>
+                <w:color w:val="DCDCAA"/>
+                <w:sz w:val="21"/>
+                <w:szCs w:val="21"/>
+              </w:rPr>
+              <w:t>prepare</w:t>
+            </w:r>
+            <w:r>
+              <w:rPr>
+                <w:color w:val="D4D4D4"/>
+                <w:sz w:val="21"/>
+                <w:szCs w:val="21"/>
+              </w:rPr>
+              <w:t>(</w:t>
+            </w:r>
+            <w:proofErr w:type="gramEnd"/>
+            <w:r>
+              <w:rPr>
+                <w:color w:val="CE9178"/>
+                <w:sz w:val="21"/>
+                <w:szCs w:val="21"/>
+              </w:rPr>
+              <w:t>"</w:t>
+            </w:r>
+            <w:r>
+              <w:rPr>
+                <w:color w:val="569CD6"/>
+                <w:sz w:val="21"/>
+                <w:szCs w:val="21"/>
+              </w:rPr>
+              <w:t>UPDATE</w:t>
+            </w:r>
+            <w:r>
+              <w:rPr>
+                <w:color w:val="CE9178"/>
+                <w:sz w:val="21"/>
+                <w:szCs w:val="21"/>
+              </w:rPr>
+              <w:t xml:space="preserve"> </w:t>
+            </w:r>
+            <w:proofErr w:type="spellStart"/>
+            <w:r>
+              <w:rPr>
+                <w:color w:val="CE9178"/>
+                <w:sz w:val="21"/>
+                <w:szCs w:val="21"/>
+              </w:rPr>
+              <w:t>lf_gbl_qualification</w:t>
+            </w:r>
+            <w:proofErr w:type="spellEnd"/>
+            <w:r>
+              <w:rPr>
+                <w:color w:val="CE9178"/>
+                <w:sz w:val="21"/>
+                <w:szCs w:val="21"/>
+              </w:rPr>
+              <w:t xml:space="preserve"> </w:t>
+            </w:r>
+            <w:r>
+              <w:rPr>
+                <w:color w:val="569CD6"/>
+                <w:sz w:val="21"/>
+                <w:szCs w:val="21"/>
+              </w:rPr>
+              <w:t>SET</w:t>
+            </w:r>
+            <w:r>
+              <w:rPr>
+                <w:color w:val="CE9178"/>
+                <w:sz w:val="21"/>
+                <w:szCs w:val="21"/>
+              </w:rPr>
+              <w:t xml:space="preserve"> </w:t>
+            </w:r>
+            <w:proofErr w:type="spellStart"/>
+            <w:r>
+              <w:rPr>
+                <w:color w:val="CE9178"/>
+                <w:sz w:val="21"/>
+                <w:szCs w:val="21"/>
+              </w:rPr>
+              <w:t>qualification_desc</w:t>
+            </w:r>
+            <w:proofErr w:type="spellEnd"/>
+            <w:r>
+              <w:rPr>
+                <w:color w:val="CE9178"/>
+                <w:sz w:val="21"/>
+                <w:szCs w:val="21"/>
+              </w:rPr>
+              <w:t xml:space="preserve"> </w:t>
+            </w:r>
+            <w:r>
+              <w:rPr>
+                <w:color w:val="D4D4D4"/>
+                <w:sz w:val="21"/>
+                <w:szCs w:val="21"/>
+              </w:rPr>
+              <w:t>=</w:t>
+            </w:r>
+            <w:r>
+              <w:rPr>
+                <w:color w:val="CE9178"/>
+                <w:sz w:val="21"/>
+                <w:szCs w:val="21"/>
+              </w:rPr>
+              <w:t xml:space="preserve"> '</w:t>
+            </w:r>
+            <w:r>
+              <w:rPr>
+                <w:color w:val="9CDCFE"/>
+                <w:sz w:val="21"/>
+                <w:szCs w:val="21"/>
+              </w:rPr>
+              <w:t>$</w:t>
+            </w:r>
+            <w:proofErr w:type="spellStart"/>
+            <w:r>
+              <w:rPr>
+                <w:color w:val="9CDCFE"/>
+                <w:sz w:val="21"/>
+                <w:szCs w:val="21"/>
+              </w:rPr>
+              <w:t>txtQualificationDesc</w:t>
+            </w:r>
+            <w:proofErr w:type="spellEnd"/>
+            <w:r>
+              <w:rPr>
+                <w:color w:val="CE9178"/>
+                <w:sz w:val="21"/>
+                <w:szCs w:val="21"/>
+              </w:rPr>
+              <w:t xml:space="preserve">', </w:t>
+            </w:r>
+            <w:proofErr w:type="spellStart"/>
+            <w:r>
+              <w:rPr>
+                <w:color w:val="CE9178"/>
+                <w:sz w:val="21"/>
+                <w:szCs w:val="21"/>
+              </w:rPr>
+              <w:t>average_best_of</w:t>
+            </w:r>
+            <w:proofErr w:type="spellEnd"/>
+            <w:r>
+              <w:rPr>
+                <w:color w:val="CE9178"/>
+                <w:sz w:val="21"/>
+                <w:szCs w:val="21"/>
+              </w:rPr>
+              <w:t xml:space="preserve"> </w:t>
+            </w:r>
+            <w:r>
+              <w:rPr>
+                <w:color w:val="D4D4D4"/>
+                <w:sz w:val="21"/>
+                <w:szCs w:val="21"/>
+              </w:rPr>
+              <w:t>=</w:t>
+            </w:r>
+            <w:r>
+              <w:rPr>
+                <w:color w:val="CE9178"/>
+                <w:sz w:val="21"/>
+                <w:szCs w:val="21"/>
+              </w:rPr>
+              <w:t xml:space="preserve"> '</w:t>
+            </w:r>
+            <w:r>
+              <w:rPr>
+                <w:color w:val="9CDCFE"/>
+                <w:sz w:val="21"/>
+                <w:szCs w:val="21"/>
+              </w:rPr>
+              <w:t>$</w:t>
+            </w:r>
+            <w:proofErr w:type="spellStart"/>
+            <w:r>
+              <w:rPr>
+                <w:color w:val="9CDCFE"/>
+                <w:sz w:val="21"/>
+                <w:szCs w:val="21"/>
+              </w:rPr>
+              <w:t>txtAverageBestOf</w:t>
+            </w:r>
+            <w:proofErr w:type="spellEnd"/>
+            <w:r>
+              <w:rPr>
+                <w:color w:val="CE9178"/>
+                <w:sz w:val="21"/>
+                <w:szCs w:val="21"/>
+              </w:rPr>
+              <w:t xml:space="preserve">', </w:t>
+            </w:r>
+            <w:proofErr w:type="spellStart"/>
+            <w:r>
+              <w:rPr>
+                <w:color w:val="CE9178"/>
+                <w:sz w:val="21"/>
+                <w:szCs w:val="21"/>
+              </w:rPr>
+              <w:t>min_score</w:t>
+            </w:r>
+            <w:proofErr w:type="spellEnd"/>
+            <w:r>
+              <w:rPr>
+                <w:color w:val="CE9178"/>
+                <w:sz w:val="21"/>
+                <w:szCs w:val="21"/>
+              </w:rPr>
+              <w:t xml:space="preserve"> </w:t>
+            </w:r>
+            <w:r>
+              <w:rPr>
+                <w:color w:val="D4D4D4"/>
+                <w:sz w:val="21"/>
+                <w:szCs w:val="21"/>
+              </w:rPr>
+              <w:t>=</w:t>
+            </w:r>
+            <w:r>
+              <w:rPr>
+                <w:color w:val="CE9178"/>
+                <w:sz w:val="21"/>
+                <w:szCs w:val="21"/>
+              </w:rPr>
+              <w:t xml:space="preserve"> '</w:t>
+            </w:r>
+            <w:r>
+              <w:rPr>
+                <w:color w:val="9CDCFE"/>
+                <w:sz w:val="21"/>
+                <w:szCs w:val="21"/>
+              </w:rPr>
+              <w:t>$</w:t>
+            </w:r>
+            <w:proofErr w:type="spellStart"/>
+            <w:r>
+              <w:rPr>
+                <w:color w:val="9CDCFE"/>
+                <w:sz w:val="21"/>
+                <w:szCs w:val="21"/>
+              </w:rPr>
+              <w:t>txtMinScore</w:t>
+            </w:r>
+            <w:proofErr w:type="spellEnd"/>
+            <w:r>
+              <w:rPr>
+                <w:color w:val="CE9178"/>
+                <w:sz w:val="21"/>
+                <w:szCs w:val="21"/>
+              </w:rPr>
+              <w:t xml:space="preserve">', </w:t>
+            </w:r>
+            <w:proofErr w:type="spellStart"/>
+            <w:r>
+              <w:rPr>
+                <w:color w:val="CE9178"/>
+                <w:sz w:val="21"/>
+                <w:szCs w:val="21"/>
+              </w:rPr>
+              <w:t>max_score</w:t>
+            </w:r>
+            <w:proofErr w:type="spellEnd"/>
+            <w:r>
+              <w:rPr>
+                <w:color w:val="CE9178"/>
+                <w:sz w:val="21"/>
+                <w:szCs w:val="21"/>
+              </w:rPr>
+              <w:t xml:space="preserve"> </w:t>
+            </w:r>
+            <w:r>
+              <w:rPr>
+                <w:color w:val="D4D4D4"/>
+                <w:sz w:val="21"/>
+                <w:szCs w:val="21"/>
+              </w:rPr>
+              <w:t>=</w:t>
+            </w:r>
+            <w:r>
+              <w:rPr>
+                <w:color w:val="CE9178"/>
+                <w:sz w:val="21"/>
+                <w:szCs w:val="21"/>
+              </w:rPr>
+              <w:t xml:space="preserve"> '</w:t>
+            </w:r>
+            <w:r>
+              <w:rPr>
+                <w:color w:val="9CDCFE"/>
+                <w:sz w:val="21"/>
+                <w:szCs w:val="21"/>
+              </w:rPr>
+              <w:t>$</w:t>
+            </w:r>
+            <w:proofErr w:type="spellStart"/>
+            <w:r>
+              <w:rPr>
+                <w:color w:val="9CDCFE"/>
+                <w:sz w:val="21"/>
+                <w:szCs w:val="21"/>
+              </w:rPr>
+              <w:t>txtMaxScore</w:t>
+            </w:r>
+            <w:proofErr w:type="spellEnd"/>
+            <w:r>
+              <w:rPr>
+                <w:color w:val="CE9178"/>
+                <w:sz w:val="21"/>
+                <w:szCs w:val="21"/>
+              </w:rPr>
+              <w:t xml:space="preserve">', </w:t>
+            </w:r>
+            <w:proofErr w:type="spellStart"/>
+            <w:r>
+              <w:rPr>
+                <w:color w:val="CE9178"/>
+                <w:sz w:val="21"/>
+                <w:szCs w:val="21"/>
+              </w:rPr>
+              <w:t>grade_system</w:t>
+            </w:r>
+            <w:proofErr w:type="spellEnd"/>
+            <w:r>
+              <w:rPr>
+                <w:color w:val="CE9178"/>
+                <w:sz w:val="21"/>
+                <w:szCs w:val="21"/>
+              </w:rPr>
+              <w:t xml:space="preserve"> </w:t>
+            </w:r>
+            <w:r>
+              <w:rPr>
+                <w:color w:val="D4D4D4"/>
+                <w:sz w:val="21"/>
+                <w:szCs w:val="21"/>
+              </w:rPr>
+              <w:t>=</w:t>
+            </w:r>
+            <w:r>
+              <w:rPr>
+                <w:color w:val="CE9178"/>
+                <w:sz w:val="21"/>
+                <w:szCs w:val="21"/>
+              </w:rPr>
+              <w:t xml:space="preserve"> '</w:t>
+            </w:r>
+            <w:r>
+              <w:rPr>
+                <w:color w:val="9CDCFE"/>
+                <w:sz w:val="21"/>
+                <w:szCs w:val="21"/>
+              </w:rPr>
+              <w:t>$</w:t>
+            </w:r>
+            <w:proofErr w:type="spellStart"/>
+            <w:r>
+              <w:rPr>
+                <w:color w:val="9CDCFE"/>
+                <w:sz w:val="21"/>
+                <w:szCs w:val="21"/>
+              </w:rPr>
+              <w:t>txtGradeSystem</w:t>
+            </w:r>
+            <w:proofErr w:type="spellEnd"/>
+            <w:r>
+              <w:rPr>
+                <w:color w:val="CE9178"/>
+                <w:sz w:val="21"/>
+                <w:szCs w:val="21"/>
+              </w:rPr>
+              <w:t xml:space="preserve">', </w:t>
+            </w:r>
+            <w:proofErr w:type="spellStart"/>
+            <w:r>
+              <w:rPr>
+                <w:color w:val="CE9178"/>
+                <w:sz w:val="21"/>
+                <w:szCs w:val="21"/>
+              </w:rPr>
+              <w:t>grade_subject</w:t>
+            </w:r>
+            <w:proofErr w:type="spellEnd"/>
+            <w:r>
+              <w:rPr>
+                <w:color w:val="CE9178"/>
+                <w:sz w:val="21"/>
+                <w:szCs w:val="21"/>
+              </w:rPr>
+              <w:t xml:space="preserve"> </w:t>
+            </w:r>
+            <w:r>
+              <w:rPr>
+                <w:color w:val="D4D4D4"/>
+                <w:sz w:val="21"/>
+                <w:szCs w:val="21"/>
+              </w:rPr>
+              <w:t>=</w:t>
+            </w:r>
+            <w:r>
+              <w:rPr>
+                <w:color w:val="CE9178"/>
+                <w:sz w:val="21"/>
+                <w:szCs w:val="21"/>
+              </w:rPr>
+              <w:t xml:space="preserve"> '</w:t>
+            </w:r>
+            <w:r>
+              <w:rPr>
+                <w:color w:val="9CDCFE"/>
+                <w:sz w:val="21"/>
+                <w:szCs w:val="21"/>
+              </w:rPr>
+              <w:t>$</w:t>
+            </w:r>
+            <w:proofErr w:type="spellStart"/>
+            <w:r>
+              <w:rPr>
+                <w:color w:val="9CDCFE"/>
+                <w:sz w:val="21"/>
+                <w:szCs w:val="21"/>
+              </w:rPr>
+              <w:t>txtGradeSubject</w:t>
+            </w:r>
+            <w:proofErr w:type="spellEnd"/>
+            <w:r>
+              <w:rPr>
+                <w:color w:val="CE9178"/>
+                <w:sz w:val="21"/>
+                <w:szCs w:val="21"/>
+              </w:rPr>
+              <w:t>',</w:t>
+            </w:r>
+            <w:proofErr w:type="spellStart"/>
+            <w:r>
+              <w:rPr>
+                <w:color w:val="CE9178"/>
+                <w:sz w:val="21"/>
+                <w:szCs w:val="21"/>
+              </w:rPr>
+              <w:t>lf_uid_last_modified</w:t>
+            </w:r>
+            <w:proofErr w:type="spellEnd"/>
+            <w:r>
+              <w:rPr>
+                <w:color w:val="CE9178"/>
+                <w:sz w:val="21"/>
+                <w:szCs w:val="21"/>
+              </w:rPr>
+              <w:t xml:space="preserve"> </w:t>
+            </w:r>
+            <w:r>
+              <w:rPr>
+                <w:color w:val="D4D4D4"/>
+                <w:sz w:val="21"/>
+                <w:szCs w:val="21"/>
+              </w:rPr>
+              <w:t>=</w:t>
+            </w:r>
+            <w:r>
+              <w:rPr>
+                <w:color w:val="CE9178"/>
+                <w:sz w:val="21"/>
+                <w:szCs w:val="21"/>
+              </w:rPr>
+              <w:t xml:space="preserve"> '</w:t>
+            </w:r>
+            <w:r>
+              <w:rPr>
+                <w:color w:val="9CDCFE"/>
+                <w:sz w:val="21"/>
+                <w:szCs w:val="21"/>
+              </w:rPr>
+              <w:t>$</w:t>
+            </w:r>
+            <w:proofErr w:type="spellStart"/>
+            <w:r>
+              <w:rPr>
+                <w:color w:val="9CDCFE"/>
+                <w:sz w:val="21"/>
+                <w:szCs w:val="21"/>
+              </w:rPr>
+              <w:t>txtUIDCreated</w:t>
+            </w:r>
+            <w:proofErr w:type="spellEnd"/>
+            <w:r>
+              <w:rPr>
+                <w:color w:val="CE9178"/>
+                <w:sz w:val="21"/>
+                <w:szCs w:val="21"/>
+              </w:rPr>
+              <w:t xml:space="preserve">', </w:t>
+            </w:r>
+            <w:proofErr w:type="spellStart"/>
+            <w:r>
+              <w:rPr>
+                <w:color w:val="CE9178"/>
+                <w:sz w:val="21"/>
+                <w:szCs w:val="21"/>
+              </w:rPr>
+              <w:t>lf_date_last_modified</w:t>
+            </w:r>
+            <w:proofErr w:type="spellEnd"/>
+            <w:r>
+              <w:rPr>
+                <w:color w:val="D4D4D4"/>
+                <w:sz w:val="21"/>
+                <w:szCs w:val="21"/>
+              </w:rPr>
+              <w:t>=</w:t>
+            </w:r>
+            <w:r>
+              <w:rPr>
+                <w:color w:val="CE9178"/>
+                <w:sz w:val="21"/>
+                <w:szCs w:val="21"/>
+              </w:rPr>
+              <w:t>'</w:t>
+            </w:r>
+            <w:r>
+              <w:rPr>
+                <w:color w:val="9CDCFE"/>
+                <w:sz w:val="21"/>
+                <w:szCs w:val="21"/>
+              </w:rPr>
+              <w:t>$</w:t>
+            </w:r>
+            <w:proofErr w:type="spellStart"/>
+            <w:r>
+              <w:rPr>
+                <w:color w:val="9CDCFE"/>
+                <w:sz w:val="21"/>
+                <w:szCs w:val="21"/>
+              </w:rPr>
+              <w:t>txtDateCreated</w:t>
+            </w:r>
+            <w:proofErr w:type="spellEnd"/>
+            <w:r>
+              <w:rPr>
+                <w:color w:val="CE9178"/>
+                <w:sz w:val="21"/>
+                <w:szCs w:val="21"/>
+              </w:rPr>
+              <w:t xml:space="preserve">' </w:t>
+            </w:r>
+            <w:r>
+              <w:rPr>
+                <w:color w:val="569CD6"/>
+                <w:sz w:val="21"/>
+                <w:szCs w:val="21"/>
+              </w:rPr>
+              <w:t>WHERE</w:t>
+            </w:r>
+            <w:r>
+              <w:rPr>
+                <w:color w:val="CE9178"/>
+                <w:sz w:val="21"/>
+                <w:szCs w:val="21"/>
+              </w:rPr>
+              <w:t xml:space="preserve"> </w:t>
+            </w:r>
+            <w:proofErr w:type="spellStart"/>
+            <w:r>
+              <w:rPr>
+                <w:color w:val="CE9178"/>
+                <w:sz w:val="21"/>
+                <w:szCs w:val="21"/>
+              </w:rPr>
+              <w:t>comp_code</w:t>
+            </w:r>
+            <w:proofErr w:type="spellEnd"/>
+            <w:r>
+              <w:rPr>
+                <w:color w:val="CE9178"/>
+                <w:sz w:val="21"/>
+                <w:szCs w:val="21"/>
+              </w:rPr>
+              <w:t xml:space="preserve"> </w:t>
+            </w:r>
+            <w:r>
+              <w:rPr>
+                <w:color w:val="D4D4D4"/>
+                <w:sz w:val="21"/>
+                <w:szCs w:val="21"/>
+              </w:rPr>
+              <w:t>=</w:t>
+            </w:r>
+            <w:r>
+              <w:rPr>
+                <w:color w:val="CE9178"/>
+                <w:sz w:val="21"/>
+                <w:szCs w:val="21"/>
+              </w:rPr>
+              <w:t xml:space="preserve"> ? </w:t>
+            </w:r>
+            <w:r>
+              <w:rPr>
+                <w:color w:val="569CD6"/>
+                <w:sz w:val="21"/>
+                <w:szCs w:val="21"/>
+              </w:rPr>
+              <w:t>AND</w:t>
+            </w:r>
+            <w:r>
+              <w:rPr>
+                <w:color w:val="CE9178"/>
+                <w:sz w:val="21"/>
+                <w:szCs w:val="21"/>
+              </w:rPr>
+              <w:t xml:space="preserve"> </w:t>
+            </w:r>
+            <w:proofErr w:type="spellStart"/>
+            <w:r>
+              <w:rPr>
+                <w:color w:val="CE9178"/>
+                <w:sz w:val="21"/>
+                <w:szCs w:val="21"/>
+              </w:rPr>
+              <w:t>qualification_code</w:t>
+            </w:r>
+            <w:proofErr w:type="spellEnd"/>
+            <w:r>
+              <w:rPr>
+                <w:color w:val="CE9178"/>
+                <w:sz w:val="21"/>
+                <w:szCs w:val="21"/>
+              </w:rPr>
+              <w:t xml:space="preserve"> </w:t>
+            </w:r>
+            <w:proofErr w:type="gramStart"/>
+            <w:r>
+              <w:rPr>
+                <w:color w:val="D4D4D4"/>
+                <w:sz w:val="21"/>
+                <w:szCs w:val="21"/>
+              </w:rPr>
+              <w:t>=</w:t>
+            </w:r>
+            <w:r>
+              <w:rPr>
+                <w:color w:val="CE9178"/>
+                <w:sz w:val="21"/>
+                <w:szCs w:val="21"/>
+              </w:rPr>
+              <w:t xml:space="preserve"> ?</w:t>
+            </w:r>
+            <w:proofErr w:type="gramEnd"/>
+            <w:r>
+              <w:rPr>
+                <w:color w:val="CE9178"/>
+                <w:sz w:val="21"/>
+                <w:szCs w:val="21"/>
+              </w:rPr>
+              <w:t>"</w:t>
+            </w:r>
+            <w:r>
+              <w:rPr>
+                <w:color w:val="D4D4D4"/>
+                <w:sz w:val="21"/>
+                <w:szCs w:val="21"/>
+              </w:rPr>
+              <w:t>);</w:t>
+            </w:r>
+          </w:p>
+          <w:p>
+            <w:pPr>
+              <w:shd w:val="clear" w:color="auto" w:fill="1E1E1E"/>
+              <w:spacing w:line="285" w:lineRule="atLeast"/>
+              <w:rPr>
+                <w:color w:val="D4D4D4"/>
+                <w:sz w:val="21"/>
+                <w:szCs w:val="21"/>
+              </w:rPr>
+            </w:pPr>
+            <w:r>
+              <w:rPr>
+                <w:color w:val="9CDCFE"/>
+                <w:sz w:val="21"/>
+                <w:szCs w:val="21"/>
+              </w:rPr>
+              <w:t>$</w:t>
+            </w:r>
+            <w:proofErr w:type="spellStart"/>
+            <w:r>
+              <w:rPr>
+                <w:color w:val="9CDCFE"/>
+                <w:sz w:val="21"/>
+                <w:szCs w:val="21"/>
+              </w:rPr>
+              <w:t>stmt</w:t>
+            </w:r>
+            <w:proofErr w:type="spellEnd"/>
+            <w:r>
+              <w:rPr>
+                <w:color w:val="D4D4D4"/>
+                <w:sz w:val="21"/>
+                <w:szCs w:val="21"/>
+              </w:rPr>
+              <w:t>-&gt;</w:t>
+            </w:r>
+            <w:proofErr w:type="spellStart"/>
+            <w:r>
+              <w:rPr>
+                <w:color w:val="DCDCAA"/>
+                <w:sz w:val="21"/>
+                <w:szCs w:val="21"/>
+              </w:rPr>
+              <w:t>bind_param</w:t>
+            </w:r>
+            <w:proofErr w:type="spellEnd"/>
+            <w:r>
+              <w:rPr>
+                <w:color w:val="D4D4D4"/>
+                <w:sz w:val="21"/>
+                <w:szCs w:val="21"/>
+              </w:rPr>
+              <w:t>(</w:t>
+            </w:r>
+            <w:r>
+              <w:rPr>
+                <w:color w:val="CE9178"/>
+                <w:sz w:val="21"/>
+                <w:szCs w:val="21"/>
+              </w:rPr>
+              <w:t>"</w:t>
+            </w:r>
+            <w:proofErr w:type="spellStart"/>
+            <w:r>
+              <w:rPr>
+                <w:color w:val="CE9178"/>
+                <w:sz w:val="21"/>
+                <w:szCs w:val="21"/>
+              </w:rPr>
+              <w:t>ss</w:t>
+            </w:r>
+            <w:proofErr w:type="spellEnd"/>
+            <w:r>
+              <w:rPr>
+                <w:color w:val="CE9178"/>
+                <w:sz w:val="21"/>
+                <w:szCs w:val="21"/>
+              </w:rPr>
+              <w:t>"</w:t>
+            </w:r>
+            <w:r>
+              <w:rPr>
+                <w:color w:val="D4D4D4"/>
+                <w:sz w:val="21"/>
+                <w:szCs w:val="21"/>
+              </w:rPr>
+              <w:t>,</w:t>
+            </w:r>
+            <w:r>
+              <w:rPr>
+                <w:color w:val="9CDCFE"/>
+                <w:sz w:val="21"/>
+                <w:szCs w:val="21"/>
+              </w:rPr>
+              <w:t>$</w:t>
+            </w:r>
+            <w:proofErr w:type="spellStart"/>
+            <w:r>
+              <w:rPr>
+                <w:color w:val="9CDCFE"/>
+                <w:sz w:val="21"/>
+                <w:szCs w:val="21"/>
+              </w:rPr>
+              <w:t>txtComCode</w:t>
+            </w:r>
+            <w:proofErr w:type="spellEnd"/>
+            <w:r>
+              <w:rPr>
+                <w:color w:val="D4D4D4"/>
+                <w:sz w:val="21"/>
+                <w:szCs w:val="21"/>
+              </w:rPr>
+              <w:t>,</w:t>
+            </w:r>
+            <w:r>
+              <w:rPr>
+                <w:color w:val="9CDCFE"/>
+                <w:sz w:val="21"/>
+                <w:szCs w:val="21"/>
+              </w:rPr>
+              <w:t>$</w:t>
+            </w:r>
+            <w:proofErr w:type="spellStart"/>
+            <w:r>
+              <w:rPr>
+                <w:color w:val="9CDCFE"/>
+                <w:sz w:val="21"/>
+                <w:szCs w:val="21"/>
+              </w:rPr>
+              <w:t>txtQualificationCode</w:t>
+            </w:r>
+            <w:proofErr w:type="spellEnd"/>
+            <w:r>
+              <w:rPr>
+                <w:color w:val="D4D4D4"/>
+                <w:sz w:val="21"/>
+                <w:szCs w:val="21"/>
+              </w:rPr>
+              <w:t>);</w:t>
+            </w:r>
+          </w:p>
+          <w:p>
+            <w:pPr>
+              <w:shd w:val="clear" w:color="auto" w:fill="1E1E1E"/>
+              <w:spacing w:line="285" w:lineRule="atLeast"/>
+              <w:rPr>
+                <w:color w:val="D4D4D4"/>
+                <w:sz w:val="21"/>
+                <w:szCs w:val="21"/>
+              </w:rPr>
+            </w:pPr>
+            <w:r>
+              <w:rPr>
+                <w:color w:val="9CDCFE"/>
+                <w:sz w:val="21"/>
+                <w:szCs w:val="21"/>
+              </w:rPr>
+              <w:t>$result</w:t>
+            </w:r>
+            <w:r>
+              <w:rPr>
+                <w:color w:val="D4D4D4"/>
+                <w:sz w:val="21"/>
+                <w:szCs w:val="21"/>
+              </w:rPr>
+              <w:t xml:space="preserve"> = </w:t>
+            </w:r>
+            <w:r>
+              <w:rPr>
+                <w:color w:val="9CDCFE"/>
+                <w:sz w:val="21"/>
+                <w:szCs w:val="21"/>
+              </w:rPr>
+              <w:t>$</w:t>
+            </w:r>
+            <w:proofErr w:type="spellStart"/>
+            <w:r>
+              <w:rPr>
+                <w:color w:val="9CDCFE"/>
+                <w:sz w:val="21"/>
+                <w:szCs w:val="21"/>
+              </w:rPr>
+              <w:t>stmt</w:t>
+            </w:r>
+            <w:proofErr w:type="spellEnd"/>
+            <w:r>
+              <w:rPr>
+                <w:color w:val="D4D4D4"/>
+                <w:sz w:val="21"/>
+                <w:szCs w:val="21"/>
+              </w:rPr>
+              <w:t>-&gt;</w:t>
+            </w:r>
+            <w:r>
+              <w:rPr>
+                <w:color w:val="DCDCAA"/>
+                <w:sz w:val="21"/>
+                <w:szCs w:val="21"/>
+              </w:rPr>
+              <w:t>execute</w:t>
+            </w:r>
+            <w:r>
+              <w:rPr>
+                <w:color w:val="D4D4D4"/>
+                <w:sz w:val="21"/>
+                <w:szCs w:val="21"/>
+              </w:rPr>
+              <w:t>();</w:t>
+            </w:r>
+          </w:p>
+          <w:p>
+            <w:pPr>
+              <w:shd w:val="clear" w:color="auto" w:fill="1E1E1E"/>
+              <w:spacing w:line="285" w:lineRule="atLeast"/>
+              <w:rPr>
+                <w:color w:val="D4D4D4"/>
+                <w:sz w:val="21"/>
+                <w:szCs w:val="21"/>
+              </w:rPr>
+            </w:pPr>
+            <w:r>
+              <w:rPr>
+                <w:color w:val="9CDCFE"/>
+                <w:sz w:val="21"/>
+                <w:szCs w:val="21"/>
+              </w:rPr>
+              <w:t>$</w:t>
+            </w:r>
+            <w:proofErr w:type="spellStart"/>
+            <w:r>
+              <w:rPr>
+                <w:color w:val="9CDCFE"/>
+                <w:sz w:val="21"/>
+                <w:szCs w:val="21"/>
+              </w:rPr>
+              <w:t>stmt</w:t>
+            </w:r>
+            <w:proofErr w:type="spellEnd"/>
+            <w:r>
+              <w:rPr>
+                <w:color w:val="D4D4D4"/>
+                <w:sz w:val="21"/>
+                <w:szCs w:val="21"/>
+              </w:rPr>
+              <w:t>-&gt;</w:t>
+            </w:r>
+            <w:r>
+              <w:rPr>
+                <w:color w:val="DCDCAA"/>
+                <w:sz w:val="21"/>
+                <w:szCs w:val="21"/>
+              </w:rPr>
+              <w:t>close</w:t>
+            </w:r>
+            <w:r>
+              <w:rPr>
+                <w:color w:val="D4D4D4"/>
+                <w:sz w:val="21"/>
+                <w:szCs w:val="21"/>
+              </w:rPr>
+              <w:t>();</w:t>
+            </w:r>
+          </w:p>
+          <w:p>
+            <w:pPr>
+              <w:shd w:val="clear" w:color="auto" w:fill="1E1E1E"/>
+              <w:spacing w:line="285" w:lineRule="atLeast"/>
+              <w:rPr>
+                <w:color w:val="D4D4D4"/>
+                <w:sz w:val="21"/>
+                <w:szCs w:val="21"/>
+              </w:rPr>
+            </w:pPr>
+          </w:p>
+          <w:p>
+            <w:pPr>
+              <w:shd w:val="clear" w:color="auto" w:fill="1E1E1E"/>
+              <w:spacing w:line="285" w:lineRule="atLeast"/>
+              <w:rPr>
+                <w:rFonts w:ascii="Consolas" w:hAnsi="Consolas"/>
+                <w:color w:val="D4D4D4"/>
+                <w:sz w:val="21"/>
+                <w:szCs w:val="21"/>
+              </w:rPr>
+            </w:pPr>
+            <w:r>
+              <w:rPr>
+                <w:color w:val="DCDCAA"/>
+                <w:sz w:val="21"/>
+                <w:szCs w:val="21"/>
+              </w:rPr>
+              <w:t>echo</w:t>
+            </w:r>
+            <w:r>
+              <w:rPr>
+                <w:color w:val="D4D4D4"/>
+                <w:sz w:val="21"/>
+                <w:szCs w:val="21"/>
+              </w:rPr>
+              <w:t xml:space="preserve"> </w:t>
+            </w:r>
+            <w:r>
+              <w:rPr>
+                <w:color w:val="CE9178"/>
+                <w:sz w:val="21"/>
+                <w:szCs w:val="21"/>
+              </w:rPr>
+              <w:t>"&lt;script type='text/</w:t>
+            </w:r>
+            <w:proofErr w:type="spellStart"/>
+            <w:r>
+              <w:rPr>
+                <w:color w:val="CE9178"/>
+                <w:sz w:val="21"/>
+                <w:szCs w:val="21"/>
+              </w:rPr>
+              <w:t>javascript</w:t>
+            </w:r>
+            <w:proofErr w:type="spellEnd"/>
+            <w:r>
+              <w:rPr>
+                <w:color w:val="CE9178"/>
+                <w:sz w:val="21"/>
+                <w:szCs w:val="21"/>
+              </w:rPr>
+              <w:t>'&gt;alert('Record has been successful...');</w:t>
+            </w:r>
+            <w:proofErr w:type="spellStart"/>
+            <w:r>
+              <w:rPr>
+                <w:color w:val="CE9178"/>
+                <w:sz w:val="21"/>
+                <w:szCs w:val="21"/>
+              </w:rPr>
+              <w:t>window.location</w:t>
+            </w:r>
+            <w:proofErr w:type="spellEnd"/>
+            <w:r>
+              <w:rPr>
+                <w:color w:val="CE9178"/>
+                <w:sz w:val="21"/>
+                <w:szCs w:val="21"/>
+              </w:rPr>
+              <w:t xml:space="preserve"> = '</w:t>
+            </w:r>
+            <w:r>
+              <w:rPr>
+                <w:color w:val="9CDCFE"/>
+                <w:sz w:val="21"/>
+                <w:szCs w:val="21"/>
+              </w:rPr>
+              <w:t>$</w:t>
+            </w:r>
+            <w:proofErr w:type="spellStart"/>
+            <w:r>
+              <w:rPr>
+                <w:color w:val="9CDCFE"/>
+                <w:sz w:val="21"/>
+                <w:szCs w:val="21"/>
+              </w:rPr>
+              <w:t>redirect_url</w:t>
+            </w:r>
+            <w:proofErr w:type="spellEnd"/>
+            <w:r>
+              <w:rPr>
+                <w:color w:val="CE9178"/>
+                <w:sz w:val="21"/>
+                <w:szCs w:val="21"/>
+              </w:rPr>
+              <w:t>'&lt;/script&gt;"</w:t>
+            </w:r>
+            <w:r>
+              <w:rPr>
+                <w:color w:val="D4D4D4"/>
+                <w:sz w:val="21"/>
+                <w:szCs w:val="21"/>
+              </w:rPr>
+              <w:t>;</w:t>
+            </w:r>
+          </w:p>
+        </w:tc>
+      </w:tr>
+      <w:tr>
+        <w:trPr>
+          <w:cantSplit/>
+          <w:tblHeader/>
+        </w:trPr>
+        <w:tc>
+          <w:tcPr>
+            <w:tcW w:w="812" w:type="pct"/>
+            <w:tcBorders>
+              <w:top w:val="single" w:sz="6" w:space="0" w:color="auto"/>
+              <w:left w:val="single" w:sz="4" w:space="0" w:color="auto"/>
+              <w:bottom w:val="single" w:sz="6" w:space="0" w:color="auto"/>
+              <w:right w:val="single" w:sz="6" w:space="0" w:color="auto"/>
+            </w:tcBorders>
+          </w:tcPr>
+          <w:p>
+            <w:pPr>
+              <w:pStyle w:val="bp"/>
+              <w:rPr>
+                <w:b/>
+                <w:szCs w:val="22"/>
+                <w:lang w:val="en-AU"/>
+              </w:rPr>
+            </w:pPr>
+            <w:r>
+              <w:rPr>
+                <w:b/>
+                <w:szCs w:val="22"/>
+                <w:lang w:val="en-AU"/>
+              </w:rPr>
+              <w:t>Expected Outcome</w:t>
+            </w:r>
+          </w:p>
+        </w:tc>
+        <w:tc>
+          <w:tcPr>
+            <w:tcW w:w="4188" w:type="pct"/>
+            <w:tcBorders>
+              <w:top w:val="single" w:sz="6" w:space="0" w:color="auto"/>
+              <w:left w:val="single" w:sz="6" w:space="0" w:color="auto"/>
+              <w:bottom w:val="single" w:sz="6" w:space="0" w:color="auto"/>
+              <w:right w:val="single" w:sz="4" w:space="0" w:color="auto"/>
+            </w:tcBorders>
+          </w:tcPr>
+          <w:p>
+            <w:pPr>
+              <w:pStyle w:val="bp"/>
+              <w:rPr>
+                <w:sz w:val="20"/>
+                <w:lang w:val="en-MY"/>
+              </w:rPr>
+            </w:pPr>
+            <w:proofErr w:type="gramStart"/>
+            <w:r>
+              <w:rPr>
+                <w:sz w:val="20"/>
+                <w:lang w:val="en-MY"/>
+              </w:rPr>
+              <w:t>Search :</w:t>
+            </w:r>
+            <w:proofErr w:type="gramEnd"/>
+            <w:r>
+              <w:rPr>
+                <w:sz w:val="20"/>
+                <w:lang w:val="en-MY"/>
+              </w:rPr>
+              <w:t xml:space="preserve"> the record </w:t>
+            </w:r>
+            <w:r>
+              <w:rPr>
+                <w:sz w:val="20"/>
+                <w:lang w:val="en-MY"/>
+              </w:rPr>
+              <w:t>user</w:t>
+            </w:r>
+            <w:r>
+              <w:rPr>
+                <w:sz w:val="20"/>
+                <w:lang w:val="en-MY"/>
+              </w:rPr>
+              <w:t xml:space="preserve"> </w:t>
+            </w:r>
+            <w:r>
+              <w:rPr>
+                <w:sz w:val="20"/>
+                <w:lang w:val="en-MY"/>
+              </w:rPr>
+              <w:t>want to modify.</w:t>
+            </w:r>
+          </w:p>
+          <w:p>
+            <w:pPr>
+              <w:pStyle w:val="bp"/>
+              <w:rPr>
+                <w:sz w:val="20"/>
+                <w:lang w:val="en-MY"/>
+              </w:rPr>
+            </w:pPr>
+            <w:r>
+              <w:rPr>
+                <w:sz w:val="20"/>
+                <w:lang w:val="en-MY"/>
+              </w:rPr>
+              <w:t>Pop up message: ‘Record Has Been Successful…’</w:t>
+            </w:r>
+          </w:p>
+          <w:p>
+            <w:pPr>
+              <w:pStyle w:val="bp"/>
+              <w:rPr>
+                <w:sz w:val="20"/>
+                <w:lang w:val="en-MY"/>
+              </w:rPr>
+            </w:pPr>
+            <w:proofErr w:type="gramStart"/>
+            <w:r>
+              <w:rPr>
+                <w:sz w:val="20"/>
+                <w:lang w:val="en-MY"/>
+              </w:rPr>
+              <w:t>Database :</w:t>
+            </w:r>
+            <w:proofErr w:type="gramEnd"/>
+            <w:r>
+              <w:rPr>
+                <w:sz w:val="20"/>
+                <w:lang w:val="en-MY"/>
+              </w:rPr>
+              <w:t xml:space="preserve"> record each of the attributes </w:t>
+            </w:r>
+            <w:r>
+              <w:rPr>
+                <w:sz w:val="20"/>
+                <w:lang w:val="en-MY"/>
+              </w:rPr>
+              <w:t xml:space="preserve">is successful </w:t>
+            </w:r>
+            <w:r>
+              <w:rPr>
+                <w:sz w:val="20"/>
+                <w:lang w:val="en-MY"/>
+              </w:rPr>
+              <w:t>updated</w:t>
+            </w:r>
+            <w:r>
+              <w:rPr>
+                <w:sz w:val="20"/>
+                <w:lang w:val="en-MY"/>
+              </w:rPr>
+              <w:t xml:space="preserve">. </w:t>
+            </w:r>
+          </w:p>
+          <w:p>
+            <w:pPr>
+              <w:pStyle w:val="bp"/>
+              <w:rPr>
+                <w:sz w:val="20"/>
+                <w:lang w:val="en-MY"/>
+              </w:rPr>
+            </w:pPr>
+            <w:r>
+              <w:rPr>
+                <w:sz w:val="20"/>
+                <w:lang w:val="en-MY"/>
+              </w:rPr>
+              <w:t>Redirect to user main page.</w:t>
+            </w:r>
+          </w:p>
+        </w:tc>
+      </w:tr>
+      <w:tr>
+        <w:trPr>
+          <w:cantSplit/>
+          <w:trHeight w:val="365"/>
+          <w:tblHeader/>
+        </w:trPr>
+        <w:tc>
+          <w:tcPr>
+            <w:tcW w:w="812" w:type="pct"/>
+            <w:tcBorders>
+              <w:top w:val="single" w:sz="6" w:space="0" w:color="auto"/>
+              <w:left w:val="single" w:sz="4" w:space="0" w:color="auto"/>
+              <w:bottom w:val="single" w:sz="6" w:space="0" w:color="auto"/>
+              <w:right w:val="single" w:sz="6" w:space="0" w:color="auto"/>
+            </w:tcBorders>
+          </w:tcPr>
+          <w:p>
+            <w:pPr>
+              <w:pStyle w:val="bp"/>
+              <w:spacing w:before="0" w:after="0"/>
+              <w:rPr>
+                <w:b/>
+                <w:szCs w:val="22"/>
+                <w:lang w:val="en-AU"/>
+              </w:rPr>
+            </w:pPr>
+            <w:r>
+              <w:rPr>
+                <w:b/>
+                <w:szCs w:val="22"/>
+                <w:lang w:val="en-AU"/>
+              </w:rPr>
+              <w:lastRenderedPageBreak/>
+              <w:t>Actual Outcome</w:t>
+            </w:r>
+            <w:r>
+              <w:rPr>
+                <w:b/>
+                <w:szCs w:val="22"/>
+                <w:lang w:val="en-AU"/>
+              </w:rPr>
+              <w:t xml:space="preserve"> Before Edit</w:t>
+            </w:r>
+          </w:p>
+        </w:tc>
+        <w:tc>
+          <w:tcPr>
+            <w:tcW w:w="4188" w:type="pct"/>
+            <w:tcBorders>
+              <w:top w:val="single" w:sz="6" w:space="0" w:color="auto"/>
+              <w:left w:val="single" w:sz="6" w:space="0" w:color="auto"/>
+              <w:bottom w:val="single" w:sz="6" w:space="0" w:color="auto"/>
+              <w:right w:val="single" w:sz="4" w:space="0" w:color="auto"/>
+            </w:tcBorders>
+          </w:tcPr>
+          <w:p>
+            <w:pPr>
+              <w:pStyle w:val="bp"/>
+            </w:pPr>
+            <w:r>
+              <w:rPr>
+                <w:noProof/>
+              </w:rPr>
+              <w:drawing>
+                <wp:inline distT="0" distB="0" distL="0" distR="0" wp14:anchorId="18EA8E16" wp14:editId="7C80117F">
+                  <wp:extent cx="4366260" cy="2342199"/>
+                  <wp:effectExtent l="0" t="0" r="0" b="1270"/>
+                  <wp:docPr id="8" name="Picture 8"/>
+                  <wp:cNvGraphicFramePr>
+                    <a:graphicFrameLocks xmlns:a="http://schemas.openxmlformats.org/drawingml/2006/main" noChangeAspect="1"/>
+                  </wp:cNvGraphicFramePr>
+                  <a:graphic xmlns:a="http://schemas.openxmlformats.org/drawingml/2006/main">
+                    <a:graphicData uri="http://schemas.openxmlformats.org/drawingml/2006/picture">
+                      <pic:pic xmlns:pic="http://schemas.openxmlformats.org/drawingml/2006/picture">
+                        <pic:nvPicPr>
+                          <pic:cNvPr id="0" name=""/>
+                          <pic:cNvPicPr/>
+                        </pic:nvPicPr>
+                        <pic:blipFill>
+                          <a:blip r:embed="rId17"/>
+                          <a:stretch>
+                            <a:fillRect/>
+                          </a:stretch>
+                        </pic:blipFill>
+                        <pic:spPr>
+                          <a:xfrm>
+                            <a:off x="0" y="0"/>
+                            <a:ext cx="4372294" cy="2345436"/>
+                          </a:xfrm>
+                          <a:prstGeom prst="rect">
+                            <a:avLst/>
+                          </a:prstGeom>
+                        </pic:spPr>
+                      </pic:pic>
+                    </a:graphicData>
+                  </a:graphic>
+                </wp:inline>
+              </w:drawing>
+            </w:r>
+          </w:p>
+          <w:p>
+            <w:pPr>
+              <w:pStyle w:val="bp"/>
+            </w:pPr>
+          </w:p>
+          <w:p>
+            <w:pPr>
+              <w:pStyle w:val="bp"/>
+            </w:pPr>
+            <w:r>
+              <w:object w:dxaOrig="17892" w:dyaOrig="1260">
+                <v:shape id="_x0000_i1029" type="#_x0000_t75" style="width:345.25pt;height:24.55pt" o:ole="">
+                  <v:imagedata r:id="rId18" o:title=""/>
+                </v:shape>
+                <o:OLEObject Type="Embed" ProgID="PBrush" ShapeID="_x0000_i1029" DrawAspect="Content" ObjectID="_1613482780" r:id="rId19"/>
+              </w:object>
+            </w:r>
+          </w:p>
+        </w:tc>
+      </w:tr>
+      <w:tr>
+        <w:trPr>
+          <w:cantSplit/>
+          <w:trHeight w:val="365"/>
+          <w:tblHeader/>
+        </w:trPr>
+        <w:tc>
+          <w:tcPr>
+            <w:tcW w:w="812" w:type="pct"/>
+            <w:tcBorders>
+              <w:top w:val="single" w:sz="6" w:space="0" w:color="auto"/>
+              <w:left w:val="single" w:sz="4" w:space="0" w:color="auto"/>
+              <w:bottom w:val="single" w:sz="6" w:space="0" w:color="auto"/>
+              <w:right w:val="single" w:sz="6" w:space="0" w:color="auto"/>
+            </w:tcBorders>
+          </w:tcPr>
+          <w:p>
+            <w:pPr>
+              <w:pStyle w:val="bp"/>
+              <w:spacing w:before="0" w:after="0"/>
+              <w:rPr>
+                <w:b/>
+                <w:szCs w:val="22"/>
+                <w:lang w:val="en-AU"/>
+              </w:rPr>
+            </w:pPr>
+            <w:r>
+              <w:rPr>
+                <w:b/>
+                <w:szCs w:val="22"/>
+                <w:lang w:val="en-AU"/>
+              </w:rPr>
+              <w:t>Actual Outcome After Edit</w:t>
+            </w:r>
+          </w:p>
+        </w:tc>
+        <w:tc>
+          <w:tcPr>
+            <w:tcW w:w="4188" w:type="pct"/>
+            <w:tcBorders>
+              <w:top w:val="single" w:sz="6" w:space="0" w:color="auto"/>
+              <w:left w:val="single" w:sz="6" w:space="0" w:color="auto"/>
+              <w:bottom w:val="single" w:sz="6" w:space="0" w:color="auto"/>
+              <w:right w:val="single" w:sz="4" w:space="0" w:color="auto"/>
+            </w:tcBorders>
+          </w:tcPr>
+          <w:p>
+            <w:pPr>
+              <w:pStyle w:val="bp"/>
+            </w:pPr>
+            <w:r>
+              <w:rPr>
+                <w:noProof/>
+              </w:rPr>
+              <w:drawing>
+                <wp:inline distT="0" distB="0" distL="0" distR="0" wp14:anchorId="26203032" wp14:editId="3BE5BDBD">
+                  <wp:extent cx="4433454" cy="2378246"/>
+                  <wp:effectExtent l="0" t="0" r="5715" b="3175"/>
+                  <wp:docPr id="17" name="Picture 17"/>
+                  <wp:cNvGraphicFramePr>
+                    <a:graphicFrameLocks xmlns:a="http://schemas.openxmlformats.org/drawingml/2006/main" noChangeAspect="1"/>
+                  </wp:cNvGraphicFramePr>
+                  <a:graphic xmlns:a="http://schemas.openxmlformats.org/drawingml/2006/main">
+                    <a:graphicData uri="http://schemas.openxmlformats.org/drawingml/2006/picture">
+                      <pic:pic xmlns:pic="http://schemas.openxmlformats.org/drawingml/2006/picture">
+                        <pic:nvPicPr>
+                          <pic:cNvPr id="0" name=""/>
+                          <pic:cNvPicPr/>
+                        </pic:nvPicPr>
+                        <pic:blipFill>
+                          <a:blip r:embed="rId20"/>
+                          <a:stretch>
+                            <a:fillRect/>
+                          </a:stretch>
+                        </pic:blipFill>
+                        <pic:spPr>
+                          <a:xfrm>
+                            <a:off x="0" y="0"/>
+                            <a:ext cx="4439478" cy="2381477"/>
+                          </a:xfrm>
+                          <a:prstGeom prst="rect">
+                            <a:avLst/>
+                          </a:prstGeom>
+                        </pic:spPr>
+                      </pic:pic>
+                    </a:graphicData>
+                  </a:graphic>
+                </wp:inline>
+              </w:drawing>
+            </w:r>
+          </w:p>
+          <w:p>
+            <w:pPr>
+              <w:pStyle w:val="bp"/>
+            </w:pPr>
+          </w:p>
+          <w:p>
+            <w:pPr>
+              <w:pStyle w:val="bp"/>
+            </w:pPr>
+            <w:r>
+              <w:object w:dxaOrig="17916" w:dyaOrig="1188">
+                <v:shape id="_x0000_i1034" type="#_x0000_t75" style="width:345.8pt;height:22.9pt" o:ole="">
+                  <v:imagedata r:id="rId21" o:title=""/>
+                </v:shape>
+                <o:OLEObject Type="Embed" ProgID="PBrush" ShapeID="_x0000_i1034" DrawAspect="Content" ObjectID="_1613482781" r:id="rId22"/>
+              </w:object>
+            </w:r>
+          </w:p>
+          <w:p>
+            <w:pPr>
+              <w:pStyle w:val="bp"/>
+              <w:rPr>
+                <w:noProof/>
+              </w:rPr>
+            </w:pPr>
+            <w:r>
+              <w:rPr>
+                <w:noProof/>
+              </w:rPr>
+              <w:drawing>
+                <wp:inline distT="0" distB="0" distL="0" distR="0" wp14:anchorId="77FCD620" wp14:editId="39AF6F4E">
+                  <wp:extent cx="4400550" cy="2360594"/>
+                  <wp:effectExtent l="0" t="0" r="0" b="1905"/>
+                  <wp:docPr id="10" name="Picture 10"/>
+                  <wp:cNvGraphicFramePr>
+                    <a:graphicFrameLocks xmlns:a="http://schemas.openxmlformats.org/drawingml/2006/main" noChangeAspect="1"/>
+                  </wp:cNvGraphicFramePr>
+                  <a:graphic xmlns:a="http://schemas.openxmlformats.org/drawingml/2006/main">
+                    <a:graphicData uri="http://schemas.openxmlformats.org/drawingml/2006/picture">
+                      <pic:pic xmlns:pic="http://schemas.openxmlformats.org/drawingml/2006/picture">
+                        <pic:nvPicPr>
+                          <pic:cNvPr id="0" name=""/>
+                          <pic:cNvPicPr/>
+                        </pic:nvPicPr>
+                        <pic:blipFill>
+                          <a:blip r:embed="rId23"/>
+                          <a:stretch>
+                            <a:fillRect/>
+                          </a:stretch>
+                        </pic:blipFill>
+                        <pic:spPr>
+                          <a:xfrm>
+                            <a:off x="0" y="0"/>
+                            <a:ext cx="4402900" cy="2361855"/>
+                          </a:xfrm>
+                          <a:prstGeom prst="rect">
+                            <a:avLst/>
+                          </a:prstGeom>
+                        </pic:spPr>
+                      </pic:pic>
+                    </a:graphicData>
+                  </a:graphic>
+                </wp:inline>
+              </w:drawing>
+            </w:r>
+          </w:p>
+        </w:tc>
+      </w:tr>
+    </w:tbl>
+    <w:p/>
+    <w:p>
+      <w:pPr>
+        <w:rPr>
+          <w:rFonts w:eastAsiaTheme="minorEastAsia"/>
+        </w:rPr>
+      </w:pPr>
+    </w:p>
+    <w:p>
+      <w:pPr>
+        <w:jc w:val="both"/>
+        <w:rPr>
+          <w:b/>
+        </w:rPr>
+      </w:pPr>
+      <w:r>
+        <w:rPr>
+          <w:b/>
+        </w:rPr>
+        <w:lastRenderedPageBreak/>
+        <w:t>System Testing</w:t>
+      </w:r>
+    </w:p>
+    <w:tbl>
+      <w:tblPr>
+        <w:tblW w:w="5000" w:type="pct"/>
+        <w:tblLayout w:type="fixed"/>
+        <w:tblLook w:val="0000" w:firstRow="0" w:lastRow="0" w:firstColumn="0" w:lastColumn="0" w:noHBand="0" w:noVBand="0"/>
+      </w:tblPr>
+      <w:tblGrid>
+        <w:gridCol w:w="1384"/>
+        <w:gridCol w:w="7138"/>
+      </w:tblGrid>
+      <w:tr>
+        <w:trPr>
+          <w:cantSplit/>
+          <w:tblHeader/>
+        </w:trPr>
+        <w:tc>
+          <w:tcPr>
+            <w:tcW w:w="812" w:type="pct"/>
+            <w:tcBorders>
+              <w:top w:val="single" w:sz="6" w:space="0" w:color="auto"/>
+              <w:left w:val="single" w:sz="4" w:space="0" w:color="auto"/>
+              <w:bottom w:val="single" w:sz="6" w:space="0" w:color="auto"/>
+              <w:right w:val="single" w:sz="6" w:space="0" w:color="auto"/>
+            </w:tcBorders>
+          </w:tcPr>
+          <w:p>
+            <w:pPr>
+              <w:pStyle w:val="bp"/>
+              <w:rPr>
+                <w:b/>
+                <w:szCs w:val="22"/>
+                <w:lang w:val="en-MY"/>
+              </w:rPr>
+            </w:pPr>
+            <w:r>
+              <w:rPr>
+                <w:b/>
+                <w:szCs w:val="22"/>
+                <w:lang w:val="en-MY"/>
+              </w:rPr>
+              <w:t>Unit</w:t>
+            </w:r>
+            <w:r>
+              <w:rPr>
+                <w:b/>
+                <w:szCs w:val="22"/>
+                <w:lang w:val="en-MY"/>
+              </w:rPr>
+              <w:t xml:space="preserve"> Test</w:t>
+            </w:r>
+            <w:r>
+              <w:rPr>
+                <w:b/>
+                <w:szCs w:val="22"/>
+                <w:lang w:val="en-MY"/>
+              </w:rPr>
+              <w:t>ing</w:t>
+            </w:r>
+          </w:p>
+        </w:tc>
+        <w:tc>
+          <w:tcPr>
+            <w:tcW w:w="4188" w:type="pct"/>
+            <w:tcBorders>
+              <w:top w:val="single" w:sz="6" w:space="0" w:color="auto"/>
+              <w:left w:val="single" w:sz="6" w:space="0" w:color="auto"/>
+              <w:bottom w:val="single" w:sz="6" w:space="0" w:color="auto"/>
+              <w:right w:val="single" w:sz="4" w:space="0" w:color="auto"/>
+            </w:tcBorders>
+          </w:tcPr>
+          <w:p>
+            <w:pPr>
+              <w:pStyle w:val="bp"/>
+              <w:tabs>
+                <w:tab w:val="left" w:pos="5685"/>
+              </w:tabs>
+              <w:rPr>
+                <w:rFonts w:eastAsiaTheme="minorEastAsia"/>
+                <w:szCs w:val="22"/>
+                <w:lang w:val="en-MY" w:eastAsia="zh-CN"/>
+              </w:rPr>
+            </w:pPr>
+            <w:r>
+              <w:rPr>
+                <w:szCs w:val="22"/>
+                <w:lang w:val="en-MY"/>
+              </w:rPr>
+              <w:t>5</w:t>
+            </w:r>
+          </w:p>
+        </w:tc>
+      </w:tr>
+      <w:tr>
+        <w:trPr>
+          <w:cantSplit/>
+          <w:trHeight w:val="462"/>
+          <w:tblHeader/>
+        </w:trPr>
+        <w:tc>
+          <w:tcPr>
+            <w:tcW w:w="812" w:type="pct"/>
+            <w:tcBorders>
+              <w:top w:val="single" w:sz="6" w:space="0" w:color="auto"/>
+              <w:left w:val="single" w:sz="4" w:space="0" w:color="auto"/>
+              <w:bottom w:val="single" w:sz="6" w:space="0" w:color="auto"/>
+              <w:right w:val="single" w:sz="6" w:space="0" w:color="auto"/>
+            </w:tcBorders>
+          </w:tcPr>
+          <w:p>
+            <w:pPr>
+              <w:pStyle w:val="bp"/>
+              <w:rPr>
+                <w:b/>
+                <w:szCs w:val="22"/>
+                <w:lang w:val="en-MY"/>
+              </w:rPr>
+            </w:pPr>
+            <w:r>
+              <w:rPr>
+                <w:b/>
+                <w:szCs w:val="22"/>
+                <w:lang w:val="en-MY"/>
+              </w:rPr>
+              <w:t>Test Description:</w:t>
+            </w:r>
+          </w:p>
+        </w:tc>
+        <w:tc>
+          <w:tcPr>
+            <w:tcW w:w="4188" w:type="pct"/>
+            <w:tcBorders>
+              <w:top w:val="single" w:sz="6" w:space="0" w:color="auto"/>
+              <w:left w:val="single" w:sz="6" w:space="0" w:color="auto"/>
+              <w:bottom w:val="single" w:sz="6" w:space="0" w:color="auto"/>
+              <w:right w:val="single" w:sz="4" w:space="0" w:color="auto"/>
+            </w:tcBorders>
+          </w:tcPr>
+          <w:p>
+            <w:pPr>
+              <w:pStyle w:val="bp"/>
+              <w:rPr>
+                <w:rFonts w:eastAsiaTheme="minorEastAsia"/>
+                <w:szCs w:val="22"/>
+                <w:lang w:val="en-MY" w:eastAsia="zh-CN"/>
+              </w:rPr>
+            </w:pPr>
+            <w:r>
+              <w:rPr>
+                <w:szCs w:val="22"/>
+                <w:lang w:val="en-MY"/>
+              </w:rPr>
+              <w:t xml:space="preserve">Setup </w:t>
+            </w:r>
+            <w:r>
+              <w:rPr>
+                <w:szCs w:val="22"/>
+                <w:lang w:val="en-MY"/>
+              </w:rPr>
+              <w:t>University</w:t>
+            </w:r>
+            <w:r>
+              <w:rPr>
+                <w:szCs w:val="22"/>
+                <w:lang w:val="en-MY"/>
+              </w:rPr>
+              <w:t xml:space="preserve"> (Edit Mode)</w:t>
+            </w:r>
+            <w:r>
+              <w:rPr>
+                <w:szCs w:val="22"/>
+                <w:lang w:val="en-MY"/>
+              </w:rPr>
+              <w:t xml:space="preserve"> and Update University Admin Information.</w:t>
+            </w:r>
+          </w:p>
+        </w:tc>
+      </w:tr>
+      <w:tr>
+        <w:trPr>
+          <w:cantSplit/>
+          <w:tblHeader/>
+        </w:trPr>
+        <w:tc>
+          <w:tcPr>
+            <w:tcW w:w="812" w:type="pct"/>
+            <w:tcBorders>
+              <w:top w:val="single" w:sz="4" w:space="0" w:color="auto"/>
+              <w:left w:val="single" w:sz="4" w:space="0" w:color="auto"/>
+              <w:bottom w:val="single" w:sz="6" w:space="0" w:color="auto"/>
+              <w:right w:val="single" w:sz="6" w:space="0" w:color="auto"/>
+            </w:tcBorders>
+          </w:tcPr>
+          <w:p>
+            <w:pPr>
+              <w:pStyle w:val="bp"/>
+              <w:rPr>
+                <w:b/>
+                <w:szCs w:val="22"/>
+                <w:lang w:val="en-MY"/>
+              </w:rPr>
+            </w:pPr>
+            <w:r>
+              <w:rPr>
+                <w:b/>
+                <w:szCs w:val="22"/>
+                <w:lang w:val="en-MY"/>
+              </w:rPr>
+              <w:t>Input</w:t>
+            </w:r>
+          </w:p>
+        </w:tc>
+        <w:tc>
+          <w:tcPr>
+            <w:tcW w:w="4188" w:type="pct"/>
+            <w:tcBorders>
+              <w:top w:val="single" w:sz="4" w:space="0" w:color="auto"/>
+              <w:left w:val="single" w:sz="6" w:space="0" w:color="auto"/>
+              <w:bottom w:val="single" w:sz="6" w:space="0" w:color="auto"/>
+              <w:right w:val="single" w:sz="4" w:space="0" w:color="auto"/>
+            </w:tcBorders>
+          </w:tcPr>
+          <w:p>
+            <w:pPr>
+              <w:pStyle w:val="bp"/>
+              <w:ind w:left="-48" w:firstLine="48"/>
+              <w:rPr>
+                <w:rFonts w:eastAsiaTheme="minorEastAsia"/>
+                <w:szCs w:val="22"/>
+                <w:lang w:val="en-MY" w:eastAsia="zh-CN"/>
+              </w:rPr>
+            </w:pPr>
+            <w:r>
+              <w:rPr>
+                <w:rFonts w:eastAsiaTheme="minorEastAsia"/>
+                <w:szCs w:val="22"/>
+                <w:lang w:val="en-MY" w:eastAsia="zh-CN"/>
+              </w:rPr>
+              <w:t>$</w:t>
+            </w:r>
+            <w:proofErr w:type="spellStart"/>
+            <w:r>
+              <w:rPr>
+                <w:rFonts w:eastAsiaTheme="minorEastAsia"/>
+                <w:szCs w:val="22"/>
+                <w:lang w:val="en-MY" w:eastAsia="zh-CN"/>
+              </w:rPr>
+              <w:t>txtUniversityCode</w:t>
+            </w:r>
+            <w:proofErr w:type="spellEnd"/>
+            <w:r>
+              <w:rPr>
+                <w:rFonts w:eastAsiaTheme="minorEastAsia"/>
+                <w:szCs w:val="22"/>
+                <w:lang w:val="en-MY" w:eastAsia="zh-CN"/>
+              </w:rPr>
+              <w:t xml:space="preserve"> = ‘TARUC’</w:t>
+            </w:r>
+            <w:r>
+              <w:rPr>
+                <w:rFonts w:eastAsiaTheme="minorEastAsia"/>
+                <w:szCs w:val="22"/>
+                <w:lang w:val="en-MY" w:eastAsia="zh-CN"/>
+              </w:rPr>
+              <w:t xml:space="preserve"> (unable to edit)</w:t>
+            </w:r>
+          </w:p>
+          <w:p>
+            <w:pPr>
+              <w:pStyle w:val="bp"/>
+              <w:ind w:left="-48" w:firstLine="48"/>
+              <w:rPr>
+                <w:rFonts w:eastAsiaTheme="minorEastAsia"/>
+                <w:szCs w:val="22"/>
+                <w:lang w:val="en-MY" w:eastAsia="zh-CN"/>
+              </w:rPr>
+            </w:pPr>
+            <w:r>
+              <w:rPr>
+                <w:rFonts w:eastAsiaTheme="minorEastAsia"/>
+                <w:szCs w:val="22"/>
+                <w:lang w:val="en-MY" w:eastAsia="zh-CN"/>
+              </w:rPr>
+              <w:t>$</w:t>
+            </w:r>
+            <w:proofErr w:type="spellStart"/>
+            <w:r>
+              <w:rPr>
+                <w:sz w:val="21"/>
+                <w:szCs w:val="21"/>
+              </w:rPr>
+              <w:t>txtUniversityName</w:t>
+            </w:r>
+            <w:proofErr w:type="spellEnd"/>
+            <w:r>
+              <w:rPr>
+                <w:rFonts w:eastAsiaTheme="minorEastAsia"/>
+                <w:szCs w:val="22"/>
+                <w:lang w:val="en-MY" w:eastAsia="zh-CN"/>
+              </w:rPr>
+              <w:t xml:space="preserve"> = ‘T</w:t>
+            </w:r>
+            <w:r>
+              <w:rPr>
+                <w:rFonts w:eastAsiaTheme="minorEastAsia"/>
+                <w:szCs w:val="22"/>
+                <w:lang w:val="en-MY" w:eastAsia="zh-CN"/>
+              </w:rPr>
+              <w:t>AR</w:t>
+            </w:r>
+            <w:r>
+              <w:rPr>
+                <w:rFonts w:eastAsiaTheme="minorEastAsia"/>
+                <w:szCs w:val="22"/>
+                <w:lang w:val="en-MY" w:eastAsia="zh-CN"/>
+              </w:rPr>
+              <w:t xml:space="preserve"> University College’</w:t>
+            </w:r>
+          </w:p>
+          <w:p>
+            <w:pPr>
+              <w:pStyle w:val="bp"/>
+              <w:ind w:left="-48" w:firstLine="48"/>
+              <w:rPr>
+                <w:rFonts w:eastAsiaTheme="minorEastAsia"/>
+                <w:szCs w:val="22"/>
+                <w:lang w:val="en-MY" w:eastAsia="zh-CN"/>
+              </w:rPr>
+            </w:pPr>
+            <w:r>
+              <w:rPr>
+                <w:sz w:val="21"/>
+                <w:szCs w:val="21"/>
+              </w:rPr>
+              <w:t>$</w:t>
+            </w:r>
+            <w:proofErr w:type="spellStart"/>
+            <w:r>
+              <w:rPr>
+                <w:sz w:val="21"/>
+                <w:szCs w:val="21"/>
+              </w:rPr>
+              <w:t>txtUniversityEmail</w:t>
+            </w:r>
+            <w:proofErr w:type="spellEnd"/>
+            <w:r>
+              <w:rPr>
+                <w:rFonts w:eastAsiaTheme="minorEastAsia"/>
+                <w:szCs w:val="22"/>
+                <w:lang w:val="en-MY" w:eastAsia="zh-CN"/>
+              </w:rPr>
+              <w:t xml:space="preserve"> = ‘taruc@</w:t>
+            </w:r>
+            <w:r>
+              <w:rPr>
+                <w:rFonts w:eastAsiaTheme="minorEastAsia"/>
+                <w:szCs w:val="22"/>
+                <w:lang w:val="en-MY" w:eastAsia="zh-CN"/>
+              </w:rPr>
+              <w:t>edu.my</w:t>
+            </w:r>
+            <w:r>
+              <w:rPr>
+                <w:rFonts w:eastAsiaTheme="minorEastAsia"/>
+                <w:szCs w:val="22"/>
+                <w:lang w:val="en-MY" w:eastAsia="zh-CN"/>
+              </w:rPr>
+              <w:t>’</w:t>
+            </w:r>
+          </w:p>
+          <w:p>
+            <w:pPr>
+              <w:pStyle w:val="bp"/>
+              <w:ind w:left="-48" w:firstLine="48"/>
+              <w:rPr>
+                <w:rFonts w:eastAsiaTheme="minorEastAsia"/>
+                <w:szCs w:val="22"/>
+                <w:lang w:val="en-MY" w:eastAsia="zh-CN"/>
+              </w:rPr>
+            </w:pPr>
+            <w:r>
+              <w:rPr>
+                <w:sz w:val="21"/>
+                <w:szCs w:val="21"/>
+              </w:rPr>
+              <w:t>$</w:t>
+            </w:r>
+            <w:proofErr w:type="spellStart"/>
+            <w:r>
+              <w:rPr>
+                <w:sz w:val="21"/>
+                <w:szCs w:val="21"/>
+              </w:rPr>
+              <w:t>txtUniversityContact</w:t>
+            </w:r>
+            <w:proofErr w:type="spellEnd"/>
+            <w:r>
+              <w:rPr>
+                <w:rFonts w:eastAsiaTheme="minorEastAsia"/>
+                <w:szCs w:val="22"/>
+                <w:lang w:val="en-MY" w:eastAsia="zh-CN"/>
+              </w:rPr>
+              <w:t xml:space="preserve"> = ‘0123456789’</w:t>
+            </w:r>
+          </w:p>
+        </w:tc>
+      </w:tr>
+      <w:tr>
+        <w:trPr>
+          <w:cantSplit/>
+          <w:tblHeader/>
+        </w:trPr>
+        <w:tc>
+          <w:tcPr>
+            <w:tcW w:w="812" w:type="pct"/>
+            <w:tcBorders>
+              <w:top w:val="single" w:sz="4" w:space="0" w:color="auto"/>
+              <w:left w:val="single" w:sz="4" w:space="0" w:color="auto"/>
+              <w:bottom w:val="single" w:sz="6" w:space="0" w:color="auto"/>
+              <w:right w:val="single" w:sz="6" w:space="0" w:color="auto"/>
+            </w:tcBorders>
+          </w:tcPr>
+          <w:p>
+            <w:pPr>
+              <w:pStyle w:val="bp"/>
+              <w:rPr>
+                <w:b/>
+                <w:szCs w:val="22"/>
+                <w:lang w:val="en-MY"/>
+              </w:rPr>
+            </w:pPr>
+            <w:r>
+              <w:rPr>
+                <w:b/>
+                <w:szCs w:val="22"/>
+                <w:lang w:val="en-MY"/>
+              </w:rPr>
+              <w:t>Source Code</w:t>
+            </w:r>
+          </w:p>
+        </w:tc>
+        <w:tc>
+          <w:tcPr>
+            <w:tcW w:w="4188" w:type="pct"/>
+            <w:tcBorders>
+              <w:top w:val="single" w:sz="4" w:space="0" w:color="auto"/>
+              <w:left w:val="single" w:sz="6" w:space="0" w:color="auto"/>
+              <w:bottom w:val="single" w:sz="6" w:space="0" w:color="auto"/>
+              <w:right w:val="single" w:sz="4" w:space="0" w:color="auto"/>
+            </w:tcBorders>
+          </w:tcPr>
+          <w:p>
+            <w:pPr>
+              <w:shd w:val="clear" w:color="auto" w:fill="1E1E1E"/>
+              <w:spacing w:line="285" w:lineRule="atLeast"/>
+              <w:rPr>
+                <w:color w:val="D4D4D4"/>
+                <w:sz w:val="21"/>
+                <w:szCs w:val="21"/>
+              </w:rPr>
+            </w:pPr>
+            <w:r>
+              <w:rPr>
+                <w:color w:val="9CDCFE"/>
+                <w:sz w:val="21"/>
+                <w:szCs w:val="21"/>
+              </w:rPr>
+              <w:t>$</w:t>
+            </w:r>
+            <w:proofErr w:type="spellStart"/>
+            <w:r>
+              <w:rPr>
+                <w:color w:val="9CDCFE"/>
+                <w:sz w:val="21"/>
+                <w:szCs w:val="21"/>
+              </w:rPr>
+              <w:t>txtUniversityCode</w:t>
+            </w:r>
+            <w:proofErr w:type="spellEnd"/>
+            <w:r>
+              <w:rPr>
+                <w:color w:val="D4D4D4"/>
+                <w:sz w:val="21"/>
+                <w:szCs w:val="21"/>
+              </w:rPr>
+              <w:t xml:space="preserve"> = </w:t>
+            </w:r>
+            <w:proofErr w:type="spellStart"/>
+            <w:r>
+              <w:rPr>
+                <w:color w:val="DCDCAA"/>
+                <w:sz w:val="21"/>
+                <w:szCs w:val="21"/>
+              </w:rPr>
+              <w:t>strtoupper</w:t>
+            </w:r>
+            <w:proofErr w:type="spellEnd"/>
+            <w:r>
+              <w:rPr>
+                <w:color w:val="D4D4D4"/>
+                <w:sz w:val="21"/>
+                <w:szCs w:val="21"/>
+              </w:rPr>
+              <w:t>(</w:t>
+            </w:r>
+            <w:r>
+              <w:rPr>
+                <w:color w:val="9CDCFE"/>
+                <w:sz w:val="21"/>
+                <w:szCs w:val="21"/>
+              </w:rPr>
+              <w:t>$_REQUEST</w:t>
+            </w:r>
+            <w:r>
+              <w:rPr>
+                <w:color w:val="D4D4D4"/>
+                <w:sz w:val="21"/>
+                <w:szCs w:val="21"/>
+              </w:rPr>
+              <w:t>[</w:t>
+            </w:r>
+            <w:r>
+              <w:rPr>
+                <w:color w:val="CE9178"/>
+                <w:sz w:val="21"/>
+                <w:szCs w:val="21"/>
+              </w:rPr>
+              <w:t>'</w:t>
+            </w:r>
+            <w:proofErr w:type="spellStart"/>
+            <w:r>
+              <w:rPr>
+                <w:color w:val="CE9178"/>
+                <w:sz w:val="21"/>
+                <w:szCs w:val="21"/>
+              </w:rPr>
+              <w:t>txtUniversityCode</w:t>
+            </w:r>
+            <w:proofErr w:type="spellEnd"/>
+            <w:r>
+              <w:rPr>
+                <w:color w:val="CE9178"/>
+                <w:sz w:val="21"/>
+                <w:szCs w:val="21"/>
+              </w:rPr>
+              <w:t>'</w:t>
+            </w:r>
+            <w:r>
+              <w:rPr>
+                <w:color w:val="D4D4D4"/>
+                <w:sz w:val="21"/>
+                <w:szCs w:val="21"/>
+              </w:rPr>
+              <w:t>]);</w:t>
+            </w:r>
+          </w:p>
+          <w:p>
+            <w:pPr>
+              <w:shd w:val="clear" w:color="auto" w:fill="1E1E1E"/>
+              <w:spacing w:line="285" w:lineRule="atLeast"/>
+              <w:rPr>
+                <w:color w:val="D4D4D4"/>
+                <w:sz w:val="21"/>
+                <w:szCs w:val="21"/>
+              </w:rPr>
+            </w:pPr>
+            <w:r>
+              <w:rPr>
+                <w:color w:val="9CDCFE"/>
+                <w:sz w:val="21"/>
+                <w:szCs w:val="21"/>
+              </w:rPr>
+              <w:t>$</w:t>
+            </w:r>
+            <w:proofErr w:type="spellStart"/>
+            <w:r>
+              <w:rPr>
+                <w:color w:val="9CDCFE"/>
+                <w:sz w:val="21"/>
+                <w:szCs w:val="21"/>
+              </w:rPr>
+              <w:t>txtUniversityName</w:t>
+            </w:r>
+            <w:proofErr w:type="spellEnd"/>
+            <w:r>
+              <w:rPr>
+                <w:color w:val="D4D4D4"/>
+                <w:sz w:val="21"/>
+                <w:szCs w:val="21"/>
+              </w:rPr>
+              <w:t xml:space="preserve"> = </w:t>
+            </w:r>
+            <w:proofErr w:type="spellStart"/>
+            <w:r>
+              <w:rPr>
+                <w:color w:val="DCDCAA"/>
+                <w:sz w:val="21"/>
+                <w:szCs w:val="21"/>
+              </w:rPr>
+              <w:t>strtoupper</w:t>
+            </w:r>
+            <w:proofErr w:type="spellEnd"/>
+            <w:r>
+              <w:rPr>
+                <w:color w:val="D4D4D4"/>
+                <w:sz w:val="21"/>
+                <w:szCs w:val="21"/>
+              </w:rPr>
+              <w:t>(</w:t>
+            </w:r>
+            <w:r>
+              <w:rPr>
+                <w:color w:val="9CDCFE"/>
+                <w:sz w:val="21"/>
+                <w:szCs w:val="21"/>
+              </w:rPr>
+              <w:t>$_REQUEST</w:t>
+            </w:r>
+            <w:r>
+              <w:rPr>
+                <w:color w:val="D4D4D4"/>
+                <w:sz w:val="21"/>
+                <w:szCs w:val="21"/>
+              </w:rPr>
+              <w:t>[</w:t>
+            </w:r>
+            <w:r>
+              <w:rPr>
+                <w:color w:val="CE9178"/>
+                <w:sz w:val="21"/>
+                <w:szCs w:val="21"/>
+              </w:rPr>
+              <w:t>'</w:t>
+            </w:r>
+            <w:proofErr w:type="spellStart"/>
+            <w:r>
+              <w:rPr>
+                <w:color w:val="CE9178"/>
+                <w:sz w:val="21"/>
+                <w:szCs w:val="21"/>
+              </w:rPr>
+              <w:t>txtUniversityDesc</w:t>
+            </w:r>
+            <w:proofErr w:type="spellEnd"/>
+            <w:r>
+              <w:rPr>
+                <w:color w:val="CE9178"/>
+                <w:sz w:val="21"/>
+                <w:szCs w:val="21"/>
+              </w:rPr>
+              <w:t>'</w:t>
+            </w:r>
+            <w:r>
+              <w:rPr>
+                <w:color w:val="D4D4D4"/>
+                <w:sz w:val="21"/>
+                <w:szCs w:val="21"/>
+              </w:rPr>
+              <w:t>]);</w:t>
+            </w:r>
+          </w:p>
+          <w:p>
+            <w:pPr>
+              <w:shd w:val="clear" w:color="auto" w:fill="1E1E1E"/>
+              <w:spacing w:line="285" w:lineRule="atLeast"/>
+              <w:rPr>
+                <w:color w:val="D4D4D4"/>
+                <w:sz w:val="21"/>
+                <w:szCs w:val="21"/>
+              </w:rPr>
+            </w:pPr>
+            <w:r>
+              <w:rPr>
+                <w:color w:val="9CDCFE"/>
+                <w:sz w:val="21"/>
+                <w:szCs w:val="21"/>
+              </w:rPr>
+              <w:t>$</w:t>
+            </w:r>
+            <w:proofErr w:type="spellStart"/>
+            <w:r>
+              <w:rPr>
+                <w:color w:val="9CDCFE"/>
+                <w:sz w:val="21"/>
+                <w:szCs w:val="21"/>
+              </w:rPr>
+              <w:t>txtUniversityEmail</w:t>
+            </w:r>
+            <w:proofErr w:type="spellEnd"/>
+            <w:r>
+              <w:rPr>
+                <w:color w:val="D4D4D4"/>
+                <w:sz w:val="21"/>
+                <w:szCs w:val="21"/>
+              </w:rPr>
+              <w:t xml:space="preserve"> = </w:t>
+            </w:r>
+            <w:proofErr w:type="spellStart"/>
+            <w:r>
+              <w:rPr>
+                <w:color w:val="DCDCAA"/>
+                <w:sz w:val="21"/>
+                <w:szCs w:val="21"/>
+              </w:rPr>
+              <w:t>strtoupper</w:t>
+            </w:r>
+            <w:proofErr w:type="spellEnd"/>
+            <w:r>
+              <w:rPr>
+                <w:color w:val="D4D4D4"/>
+                <w:sz w:val="21"/>
+                <w:szCs w:val="21"/>
+              </w:rPr>
+              <w:t>(</w:t>
+            </w:r>
+            <w:r>
+              <w:rPr>
+                <w:color w:val="9CDCFE"/>
+                <w:sz w:val="21"/>
+                <w:szCs w:val="21"/>
+              </w:rPr>
+              <w:t>$_REQUEST</w:t>
+            </w:r>
+            <w:r>
+              <w:rPr>
+                <w:color w:val="D4D4D4"/>
+                <w:sz w:val="21"/>
+                <w:szCs w:val="21"/>
+              </w:rPr>
+              <w:t>[</w:t>
+            </w:r>
+            <w:r>
+              <w:rPr>
+                <w:color w:val="CE9178"/>
+                <w:sz w:val="21"/>
+                <w:szCs w:val="21"/>
+              </w:rPr>
+              <w:t>'</w:t>
+            </w:r>
+            <w:proofErr w:type="spellStart"/>
+            <w:r>
+              <w:rPr>
+                <w:color w:val="CE9178"/>
+                <w:sz w:val="21"/>
+                <w:szCs w:val="21"/>
+              </w:rPr>
+              <w:t>txtUniversityEmail</w:t>
+            </w:r>
+            <w:proofErr w:type="spellEnd"/>
+            <w:r>
+              <w:rPr>
+                <w:color w:val="CE9178"/>
+                <w:sz w:val="21"/>
+                <w:szCs w:val="21"/>
+              </w:rPr>
+              <w:t>'</w:t>
+            </w:r>
+            <w:r>
+              <w:rPr>
+                <w:color w:val="D4D4D4"/>
+                <w:sz w:val="21"/>
+                <w:szCs w:val="21"/>
+              </w:rPr>
+              <w:t>]);</w:t>
+            </w:r>
+          </w:p>
+          <w:p>
+            <w:pPr>
+              <w:shd w:val="clear" w:color="auto" w:fill="1E1E1E"/>
+              <w:spacing w:line="285" w:lineRule="atLeast"/>
+              <w:rPr>
+                <w:color w:val="D4D4D4"/>
+                <w:sz w:val="21"/>
+                <w:szCs w:val="21"/>
+              </w:rPr>
+            </w:pPr>
+            <w:r>
+              <w:rPr>
+                <w:color w:val="9CDCFE"/>
+                <w:sz w:val="21"/>
+                <w:szCs w:val="21"/>
+              </w:rPr>
+              <w:t>$</w:t>
+            </w:r>
+            <w:proofErr w:type="spellStart"/>
+            <w:r>
+              <w:rPr>
+                <w:color w:val="9CDCFE"/>
+                <w:sz w:val="21"/>
+                <w:szCs w:val="21"/>
+              </w:rPr>
+              <w:t>txtUniversityContact</w:t>
+            </w:r>
+            <w:proofErr w:type="spellEnd"/>
+            <w:r>
+              <w:rPr>
+                <w:color w:val="D4D4D4"/>
+                <w:sz w:val="21"/>
+                <w:szCs w:val="21"/>
+              </w:rPr>
+              <w:t xml:space="preserve"> = </w:t>
+            </w:r>
+            <w:proofErr w:type="spellStart"/>
+            <w:r>
+              <w:rPr>
+                <w:color w:val="DCDCAA"/>
+                <w:sz w:val="21"/>
+                <w:szCs w:val="21"/>
+              </w:rPr>
+              <w:t>strtoupper</w:t>
+            </w:r>
+            <w:proofErr w:type="spellEnd"/>
+            <w:r>
+              <w:rPr>
+                <w:color w:val="D4D4D4"/>
+                <w:sz w:val="21"/>
+                <w:szCs w:val="21"/>
+              </w:rPr>
+              <w:t>(</w:t>
+            </w:r>
+            <w:r>
+              <w:rPr>
+                <w:color w:val="9CDCFE"/>
+                <w:sz w:val="21"/>
+                <w:szCs w:val="21"/>
+              </w:rPr>
+              <w:t>$_REQUEST</w:t>
+            </w:r>
+            <w:r>
+              <w:rPr>
+                <w:color w:val="D4D4D4"/>
+                <w:sz w:val="21"/>
+                <w:szCs w:val="21"/>
+              </w:rPr>
+              <w:t>[</w:t>
+            </w:r>
+            <w:r>
+              <w:rPr>
+                <w:color w:val="CE9178"/>
+                <w:sz w:val="21"/>
+                <w:szCs w:val="21"/>
+              </w:rPr>
+              <w:t>'</w:t>
+            </w:r>
+            <w:proofErr w:type="spellStart"/>
+            <w:r>
+              <w:rPr>
+                <w:color w:val="CE9178"/>
+                <w:sz w:val="21"/>
+                <w:szCs w:val="21"/>
+              </w:rPr>
+              <w:t>txtUniversityContact</w:t>
+            </w:r>
+            <w:proofErr w:type="spellEnd"/>
+            <w:r>
+              <w:rPr>
+                <w:color w:val="CE9178"/>
+                <w:sz w:val="21"/>
+                <w:szCs w:val="21"/>
+              </w:rPr>
+              <w:t>'</w:t>
+            </w:r>
+            <w:r>
+              <w:rPr>
+                <w:color w:val="D4D4D4"/>
+                <w:sz w:val="21"/>
+                <w:szCs w:val="21"/>
+              </w:rPr>
+              <w:t>]);</w:t>
+            </w:r>
+          </w:p>
+          <w:p>
+            <w:pPr>
+              <w:shd w:val="clear" w:color="auto" w:fill="1E1E1E"/>
+              <w:spacing w:line="285" w:lineRule="atLeast"/>
+              <w:rPr>
+                <w:color w:val="D4D4D4"/>
+                <w:sz w:val="21"/>
+                <w:szCs w:val="21"/>
+              </w:rPr>
+            </w:pPr>
+            <w:r>
+              <w:rPr>
+                <w:color w:val="9CDCFE"/>
+                <w:sz w:val="21"/>
+                <w:szCs w:val="21"/>
+              </w:rPr>
+              <w:t>$</w:t>
+            </w:r>
+            <w:proofErr w:type="spellStart"/>
+            <w:r>
+              <w:rPr>
+                <w:color w:val="9CDCFE"/>
+                <w:sz w:val="21"/>
+                <w:szCs w:val="21"/>
+              </w:rPr>
+              <w:t>txtStatus</w:t>
+            </w:r>
+            <w:proofErr w:type="spellEnd"/>
+            <w:r>
+              <w:rPr>
+                <w:color w:val="D4D4D4"/>
+                <w:sz w:val="21"/>
+                <w:szCs w:val="21"/>
+              </w:rPr>
+              <w:t xml:space="preserve"> = </w:t>
+            </w:r>
+            <w:r>
+              <w:rPr>
+                <w:color w:val="CE9178"/>
+                <w:sz w:val="21"/>
+                <w:szCs w:val="21"/>
+              </w:rPr>
+              <w:t>'N'</w:t>
+            </w:r>
+            <w:r>
+              <w:rPr>
+                <w:color w:val="D4D4D4"/>
+                <w:sz w:val="21"/>
+                <w:szCs w:val="21"/>
+              </w:rPr>
+              <w:t>;</w:t>
+            </w:r>
+          </w:p>
+          <w:p>
+            <w:pPr>
+              <w:shd w:val="clear" w:color="auto" w:fill="1E1E1E"/>
+              <w:spacing w:line="285" w:lineRule="atLeast"/>
+              <w:rPr>
+                <w:color w:val="D4D4D4"/>
+                <w:sz w:val="21"/>
+                <w:szCs w:val="21"/>
+              </w:rPr>
+            </w:pPr>
+            <w:r>
+              <w:rPr>
+                <w:color w:val="9CDCFE"/>
+                <w:sz w:val="21"/>
+                <w:szCs w:val="21"/>
+              </w:rPr>
+              <w:t>$</w:t>
+            </w:r>
+            <w:proofErr w:type="spellStart"/>
+            <w:r>
+              <w:rPr>
+                <w:color w:val="9CDCFE"/>
+                <w:sz w:val="21"/>
+                <w:szCs w:val="21"/>
+              </w:rPr>
+              <w:t>txtLocked</w:t>
+            </w:r>
+            <w:proofErr w:type="spellEnd"/>
+            <w:r>
+              <w:rPr>
+                <w:color w:val="D4D4D4"/>
+                <w:sz w:val="21"/>
+                <w:szCs w:val="21"/>
+              </w:rPr>
+              <w:t xml:space="preserve"> = </w:t>
+            </w:r>
+            <w:r>
+              <w:rPr>
+                <w:color w:val="B5CEA8"/>
+                <w:sz w:val="21"/>
+                <w:szCs w:val="21"/>
+              </w:rPr>
+              <w:t>0</w:t>
+            </w:r>
+            <w:r>
+              <w:rPr>
+                <w:color w:val="D4D4D4"/>
+                <w:sz w:val="21"/>
+                <w:szCs w:val="21"/>
+              </w:rPr>
+              <w:t>;</w:t>
+            </w:r>
+          </w:p>
+          <w:p>
+            <w:pPr>
+              <w:shd w:val="clear" w:color="auto" w:fill="1E1E1E"/>
+              <w:spacing w:line="285" w:lineRule="atLeast"/>
+              <w:rPr>
+                <w:color w:val="D4D4D4"/>
+                <w:sz w:val="21"/>
+                <w:szCs w:val="21"/>
+              </w:rPr>
+            </w:pPr>
+            <w:r>
+              <w:rPr>
+                <w:color w:val="9CDCFE"/>
+                <w:sz w:val="21"/>
+                <w:szCs w:val="21"/>
+              </w:rPr>
+              <w:t>$</w:t>
+            </w:r>
+            <w:proofErr w:type="spellStart"/>
+            <w:r>
+              <w:rPr>
+                <w:color w:val="9CDCFE"/>
+                <w:sz w:val="21"/>
+                <w:szCs w:val="21"/>
+              </w:rPr>
+              <w:t>txtUIDCreated</w:t>
+            </w:r>
+            <w:proofErr w:type="spellEnd"/>
+            <w:r>
+              <w:rPr>
+                <w:color w:val="D4D4D4"/>
+                <w:sz w:val="21"/>
+                <w:szCs w:val="21"/>
+              </w:rPr>
+              <w:t xml:space="preserve">= </w:t>
+            </w:r>
+            <w:r>
+              <w:rPr>
+                <w:color w:val="9CDCFE"/>
+                <w:sz w:val="21"/>
+                <w:szCs w:val="21"/>
+              </w:rPr>
+              <w:t>$</w:t>
+            </w:r>
+            <w:proofErr w:type="spellStart"/>
+            <w:r>
+              <w:rPr>
+                <w:color w:val="9CDCFE"/>
+                <w:sz w:val="21"/>
+                <w:szCs w:val="21"/>
+              </w:rPr>
+              <w:t>Session_UserID</w:t>
+            </w:r>
+            <w:proofErr w:type="spellEnd"/>
+            <w:r>
+              <w:rPr>
+                <w:color w:val="D4D4D4"/>
+                <w:sz w:val="21"/>
+                <w:szCs w:val="21"/>
+              </w:rPr>
+              <w:t>;</w:t>
+            </w:r>
+          </w:p>
+          <w:p>
+            <w:pPr>
+              <w:shd w:val="clear" w:color="auto" w:fill="1E1E1E"/>
+              <w:spacing w:line="285" w:lineRule="atLeast"/>
+              <w:rPr>
+                <w:rFonts w:eastAsiaTheme="minorEastAsia"/>
+                <w:color w:val="D4D4D4"/>
+                <w:sz w:val="21"/>
+                <w:szCs w:val="21"/>
+              </w:rPr>
+            </w:pPr>
+            <w:r>
+              <w:rPr>
+                <w:color w:val="9CDCFE"/>
+                <w:sz w:val="21"/>
+                <w:szCs w:val="21"/>
+              </w:rPr>
+              <w:t>$</w:t>
+            </w:r>
+            <w:proofErr w:type="spellStart"/>
+            <w:r>
+              <w:rPr>
+                <w:color w:val="9CDCFE"/>
+                <w:sz w:val="21"/>
+                <w:szCs w:val="21"/>
+              </w:rPr>
+              <w:t>txtDateCreated</w:t>
+            </w:r>
+            <w:proofErr w:type="spellEnd"/>
+            <w:r>
+              <w:rPr>
+                <w:color w:val="D4D4D4"/>
+                <w:sz w:val="21"/>
+                <w:szCs w:val="21"/>
+              </w:rPr>
+              <w:t xml:space="preserve"> = </w:t>
+            </w:r>
+            <w:r>
+              <w:rPr>
+                <w:color w:val="9CDCFE"/>
+                <w:sz w:val="21"/>
+                <w:szCs w:val="21"/>
+              </w:rPr>
+              <w:t>$</w:t>
+            </w:r>
+            <w:proofErr w:type="spellStart"/>
+            <w:r>
+              <w:rPr>
+                <w:color w:val="9CDCFE"/>
+                <w:sz w:val="21"/>
+                <w:szCs w:val="21"/>
+              </w:rPr>
+              <w:t>dt</w:t>
+            </w:r>
+            <w:proofErr w:type="spellEnd"/>
+            <w:r>
+              <w:rPr>
+                <w:color w:val="D4D4D4"/>
+                <w:sz w:val="21"/>
+                <w:szCs w:val="21"/>
+              </w:rPr>
+              <w:t>-&gt;</w:t>
+            </w:r>
+            <w:r>
+              <w:rPr>
+                <w:color w:val="DCDCAA"/>
+                <w:sz w:val="21"/>
+                <w:szCs w:val="21"/>
+              </w:rPr>
+              <w:t>format</w:t>
+            </w:r>
+            <w:r>
+              <w:rPr>
+                <w:color w:val="D4D4D4"/>
+                <w:sz w:val="21"/>
+                <w:szCs w:val="21"/>
+              </w:rPr>
+              <w:t>(</w:t>
+            </w:r>
+            <w:r>
+              <w:rPr>
+                <w:color w:val="CE9178"/>
+                <w:sz w:val="21"/>
+                <w:szCs w:val="21"/>
+              </w:rPr>
+              <w:t>'Y/m/d'</w:t>
+            </w:r>
+            <w:r>
+              <w:rPr>
+                <w:color w:val="D4D4D4"/>
+                <w:sz w:val="21"/>
+                <w:szCs w:val="21"/>
+              </w:rPr>
+              <w:t>);</w:t>
+            </w:r>
+          </w:p>
+          <w:p>
+            <w:pPr>
+              <w:shd w:val="clear" w:color="auto" w:fill="1E1E1E"/>
+              <w:spacing w:line="285" w:lineRule="atLeast"/>
+              <w:rPr>
+                <w:rFonts w:eastAsiaTheme="minorEastAsia"/>
+                <w:color w:val="D4D4D4"/>
+                <w:sz w:val="21"/>
+                <w:szCs w:val="21"/>
+              </w:rPr>
+            </w:pPr>
+          </w:p>
+          <w:p>
+            <w:pPr>
+              <w:shd w:val="clear" w:color="auto" w:fill="1E1E1E"/>
+              <w:spacing w:line="285" w:lineRule="atLeast"/>
+              <w:rPr>
+                <w:color w:val="D4D4D4"/>
+                <w:sz w:val="21"/>
+                <w:szCs w:val="21"/>
+              </w:rPr>
+            </w:pPr>
+            <w:r>
+              <w:rPr>
+                <w:color w:val="9CDCFE"/>
+                <w:sz w:val="21"/>
+                <w:szCs w:val="21"/>
+              </w:rPr>
+              <w:t>$</w:t>
+            </w:r>
+            <w:proofErr w:type="spellStart"/>
+            <w:r>
+              <w:rPr>
+                <w:color w:val="9CDCFE"/>
+                <w:sz w:val="21"/>
+                <w:szCs w:val="21"/>
+              </w:rPr>
+              <w:t>stmt</w:t>
+            </w:r>
+            <w:proofErr w:type="spellEnd"/>
+            <w:r>
+              <w:rPr>
+                <w:color w:val="D4D4D4"/>
+                <w:sz w:val="21"/>
+                <w:szCs w:val="21"/>
+              </w:rPr>
+              <w:t xml:space="preserve"> = </w:t>
+            </w:r>
+            <w:r>
+              <w:rPr>
+                <w:color w:val="9CDCFE"/>
+                <w:sz w:val="21"/>
+                <w:szCs w:val="21"/>
+              </w:rPr>
+              <w:t>$conn</w:t>
+            </w:r>
+            <w:r>
+              <w:rPr>
+                <w:color w:val="D4D4D4"/>
+                <w:sz w:val="21"/>
+                <w:szCs w:val="21"/>
+              </w:rPr>
+              <w:t>-&gt;</w:t>
+            </w:r>
+            <w:proofErr w:type="gramStart"/>
+            <w:r>
+              <w:rPr>
+                <w:color w:val="DCDCAA"/>
+                <w:sz w:val="21"/>
+                <w:szCs w:val="21"/>
+              </w:rPr>
+              <w:t>prepare</w:t>
+            </w:r>
+            <w:r>
+              <w:rPr>
+                <w:color w:val="D4D4D4"/>
+                <w:sz w:val="21"/>
+                <w:szCs w:val="21"/>
+              </w:rPr>
+              <w:t>(</w:t>
+            </w:r>
+            <w:proofErr w:type="gramEnd"/>
+            <w:r>
+              <w:rPr>
+                <w:color w:val="CE9178"/>
+                <w:sz w:val="21"/>
+                <w:szCs w:val="21"/>
+              </w:rPr>
+              <w:t>"</w:t>
+            </w:r>
+            <w:r>
+              <w:rPr>
+                <w:color w:val="569CD6"/>
+                <w:sz w:val="21"/>
+                <w:szCs w:val="21"/>
+              </w:rPr>
+              <w:t>UPDATE</w:t>
+            </w:r>
+            <w:r>
+              <w:rPr>
+                <w:color w:val="CE9178"/>
+                <w:sz w:val="21"/>
+                <w:szCs w:val="21"/>
+              </w:rPr>
+              <w:t xml:space="preserve"> </w:t>
+            </w:r>
+            <w:proofErr w:type="spellStart"/>
+            <w:r>
+              <w:rPr>
+                <w:color w:val="CE9178"/>
+                <w:sz w:val="21"/>
+                <w:szCs w:val="21"/>
+              </w:rPr>
+              <w:t>lf_gbl_university</w:t>
+            </w:r>
+            <w:proofErr w:type="spellEnd"/>
+            <w:r>
+              <w:rPr>
+                <w:color w:val="CE9178"/>
+                <w:sz w:val="21"/>
+                <w:szCs w:val="21"/>
+              </w:rPr>
+              <w:t xml:space="preserve"> </w:t>
+            </w:r>
+            <w:r>
+              <w:rPr>
+                <w:color w:val="569CD6"/>
+                <w:sz w:val="21"/>
+                <w:szCs w:val="21"/>
+              </w:rPr>
+              <w:t>SET</w:t>
+            </w:r>
+            <w:r>
+              <w:rPr>
+                <w:color w:val="CE9178"/>
+                <w:sz w:val="21"/>
+                <w:szCs w:val="21"/>
+              </w:rPr>
+              <w:t xml:space="preserve"> </w:t>
+            </w:r>
+            <w:proofErr w:type="spellStart"/>
+            <w:r>
+              <w:rPr>
+                <w:color w:val="CE9178"/>
+                <w:sz w:val="21"/>
+                <w:szCs w:val="21"/>
+              </w:rPr>
+              <w:t>uni_desc</w:t>
+            </w:r>
+            <w:proofErr w:type="spellEnd"/>
+            <w:r>
+              <w:rPr>
+                <w:color w:val="CE9178"/>
+                <w:sz w:val="21"/>
+                <w:szCs w:val="21"/>
+              </w:rPr>
+              <w:t xml:space="preserve"> </w:t>
+            </w:r>
+            <w:r>
+              <w:rPr>
+                <w:color w:val="D4D4D4"/>
+                <w:sz w:val="21"/>
+                <w:szCs w:val="21"/>
+              </w:rPr>
+              <w:t>=</w:t>
+            </w:r>
+            <w:r>
+              <w:rPr>
+                <w:color w:val="CE9178"/>
+                <w:sz w:val="21"/>
+                <w:szCs w:val="21"/>
+              </w:rPr>
+              <w:t xml:space="preserve"> '</w:t>
+            </w:r>
+            <w:r>
+              <w:rPr>
+                <w:color w:val="9CDCFE"/>
+                <w:sz w:val="21"/>
+                <w:szCs w:val="21"/>
+              </w:rPr>
+              <w:t>$</w:t>
+            </w:r>
+            <w:proofErr w:type="spellStart"/>
+            <w:r>
+              <w:rPr>
+                <w:color w:val="9CDCFE"/>
+                <w:sz w:val="21"/>
+                <w:szCs w:val="21"/>
+              </w:rPr>
+              <w:t>txtUniversityName</w:t>
+            </w:r>
+            <w:proofErr w:type="spellEnd"/>
+            <w:r>
+              <w:rPr>
+                <w:color w:val="CE9178"/>
+                <w:sz w:val="21"/>
+                <w:szCs w:val="21"/>
+              </w:rPr>
+              <w:t>',</w:t>
+            </w:r>
+            <w:proofErr w:type="spellStart"/>
+            <w:r>
+              <w:rPr>
+                <w:color w:val="CE9178"/>
+                <w:sz w:val="21"/>
+                <w:szCs w:val="21"/>
+              </w:rPr>
+              <w:t>uni_email</w:t>
+            </w:r>
+            <w:proofErr w:type="spellEnd"/>
+            <w:r>
+              <w:rPr>
+                <w:color w:val="CE9178"/>
+                <w:sz w:val="21"/>
+                <w:szCs w:val="21"/>
+              </w:rPr>
+              <w:t xml:space="preserve"> </w:t>
+            </w:r>
+            <w:r>
+              <w:rPr>
+                <w:color w:val="D4D4D4"/>
+                <w:sz w:val="21"/>
+                <w:szCs w:val="21"/>
+              </w:rPr>
+              <w:t>=</w:t>
+            </w:r>
+            <w:r>
+              <w:rPr>
+                <w:color w:val="CE9178"/>
+                <w:sz w:val="21"/>
+                <w:szCs w:val="21"/>
+              </w:rPr>
+              <w:t>'</w:t>
+            </w:r>
+            <w:r>
+              <w:rPr>
+                <w:color w:val="9CDCFE"/>
+                <w:sz w:val="21"/>
+                <w:szCs w:val="21"/>
+              </w:rPr>
+              <w:t>$txtUniversityEmail</w:t>
+            </w:r>
+            <w:r>
+              <w:rPr>
+                <w:color w:val="CE9178"/>
+                <w:sz w:val="21"/>
+                <w:szCs w:val="21"/>
+              </w:rPr>
+              <w:t>',uni_contact</w:t>
+            </w:r>
+            <w:r>
+              <w:rPr>
+                <w:color w:val="D4D4D4"/>
+                <w:sz w:val="21"/>
+                <w:szCs w:val="21"/>
+              </w:rPr>
+              <w:t>=</w:t>
+            </w:r>
+            <w:r>
+              <w:rPr>
+                <w:color w:val="CE9178"/>
+                <w:sz w:val="21"/>
+                <w:szCs w:val="21"/>
+              </w:rPr>
+              <w:t>'</w:t>
+            </w:r>
+            <w:r>
+              <w:rPr>
+                <w:color w:val="9CDCFE"/>
+                <w:sz w:val="21"/>
+                <w:szCs w:val="21"/>
+              </w:rPr>
+              <w:t>$txtUniversityContact</w:t>
+            </w:r>
+            <w:r>
+              <w:rPr>
+                <w:color w:val="CE9178"/>
+                <w:sz w:val="21"/>
+                <w:szCs w:val="21"/>
+              </w:rPr>
+              <w:t xml:space="preserve">',lf_uid_last_modified </w:t>
+            </w:r>
+            <w:r>
+              <w:rPr>
+                <w:color w:val="D4D4D4"/>
+                <w:sz w:val="21"/>
+                <w:szCs w:val="21"/>
+              </w:rPr>
+              <w:t>=</w:t>
+            </w:r>
+            <w:r>
+              <w:rPr>
+                <w:color w:val="CE9178"/>
+                <w:sz w:val="21"/>
+                <w:szCs w:val="21"/>
+              </w:rPr>
+              <w:t xml:space="preserve"> '</w:t>
+            </w:r>
+            <w:r>
+              <w:rPr>
+                <w:color w:val="9CDCFE"/>
+                <w:sz w:val="21"/>
+                <w:szCs w:val="21"/>
+              </w:rPr>
+              <w:t>$</w:t>
+            </w:r>
+            <w:proofErr w:type="spellStart"/>
+            <w:r>
+              <w:rPr>
+                <w:color w:val="9CDCFE"/>
+                <w:sz w:val="21"/>
+                <w:szCs w:val="21"/>
+              </w:rPr>
+              <w:t>txtUIDCreated</w:t>
+            </w:r>
+            <w:proofErr w:type="spellEnd"/>
+            <w:r>
+              <w:rPr>
+                <w:color w:val="CE9178"/>
+                <w:sz w:val="21"/>
+                <w:szCs w:val="21"/>
+              </w:rPr>
+              <w:t xml:space="preserve">', </w:t>
+            </w:r>
+            <w:proofErr w:type="spellStart"/>
+            <w:r>
+              <w:rPr>
+                <w:color w:val="CE9178"/>
+                <w:sz w:val="21"/>
+                <w:szCs w:val="21"/>
+              </w:rPr>
+              <w:t>lf_date_last_modified</w:t>
+            </w:r>
+            <w:proofErr w:type="spellEnd"/>
+            <w:r>
+              <w:rPr>
+                <w:color w:val="D4D4D4"/>
+                <w:sz w:val="21"/>
+                <w:szCs w:val="21"/>
+              </w:rPr>
+              <w:t>=</w:t>
+            </w:r>
+            <w:r>
+              <w:rPr>
+                <w:color w:val="CE9178"/>
+                <w:sz w:val="21"/>
+                <w:szCs w:val="21"/>
+              </w:rPr>
+              <w:t>'</w:t>
+            </w:r>
+            <w:r>
+              <w:rPr>
+                <w:color w:val="9CDCFE"/>
+                <w:sz w:val="21"/>
+                <w:szCs w:val="21"/>
+              </w:rPr>
+              <w:t>$</w:t>
+            </w:r>
+            <w:proofErr w:type="spellStart"/>
+            <w:r>
+              <w:rPr>
+                <w:color w:val="9CDCFE"/>
+                <w:sz w:val="21"/>
+                <w:szCs w:val="21"/>
+              </w:rPr>
+              <w:t>txtDateCreated</w:t>
+            </w:r>
+            <w:proofErr w:type="spellEnd"/>
+            <w:r>
+              <w:rPr>
+                <w:color w:val="CE9178"/>
+                <w:sz w:val="21"/>
+                <w:szCs w:val="21"/>
+              </w:rPr>
+              <w:t xml:space="preserve">' </w:t>
+            </w:r>
+            <w:r>
+              <w:rPr>
+                <w:color w:val="569CD6"/>
+                <w:sz w:val="21"/>
+                <w:szCs w:val="21"/>
+              </w:rPr>
+              <w:t>WHERE</w:t>
+            </w:r>
+            <w:r>
+              <w:rPr>
+                <w:color w:val="CE9178"/>
+                <w:sz w:val="21"/>
+                <w:szCs w:val="21"/>
+              </w:rPr>
+              <w:t xml:space="preserve"> </w:t>
+            </w:r>
+            <w:proofErr w:type="spellStart"/>
+            <w:r>
+              <w:rPr>
+                <w:color w:val="CE9178"/>
+                <w:sz w:val="21"/>
+                <w:szCs w:val="21"/>
+              </w:rPr>
+              <w:t>comp_code</w:t>
+            </w:r>
+            <w:proofErr w:type="spellEnd"/>
+            <w:r>
+              <w:rPr>
+                <w:color w:val="CE9178"/>
+                <w:sz w:val="21"/>
+                <w:szCs w:val="21"/>
+              </w:rPr>
+              <w:t xml:space="preserve"> </w:t>
+            </w:r>
+            <w:r>
+              <w:rPr>
+                <w:color w:val="D4D4D4"/>
+                <w:sz w:val="21"/>
+                <w:szCs w:val="21"/>
+              </w:rPr>
+              <w:t>=</w:t>
+            </w:r>
+            <w:r>
+              <w:rPr>
+                <w:color w:val="CE9178"/>
+                <w:sz w:val="21"/>
+                <w:szCs w:val="21"/>
+              </w:rPr>
+              <w:t xml:space="preserve"> ? </w:t>
+            </w:r>
+            <w:r>
+              <w:rPr>
+                <w:color w:val="569CD6"/>
+                <w:sz w:val="21"/>
+                <w:szCs w:val="21"/>
+              </w:rPr>
+              <w:t>AND</w:t>
+            </w:r>
+            <w:r>
+              <w:rPr>
+                <w:color w:val="CE9178"/>
+                <w:sz w:val="21"/>
+                <w:szCs w:val="21"/>
+              </w:rPr>
+              <w:t xml:space="preserve"> </w:t>
+            </w:r>
+            <w:proofErr w:type="spellStart"/>
+            <w:r>
+              <w:rPr>
+                <w:color w:val="CE9178"/>
+                <w:sz w:val="21"/>
+                <w:szCs w:val="21"/>
+              </w:rPr>
+              <w:t>uni_code</w:t>
+            </w:r>
+            <w:proofErr w:type="spellEnd"/>
+            <w:r>
+              <w:rPr>
+                <w:color w:val="CE9178"/>
+                <w:sz w:val="21"/>
+                <w:szCs w:val="21"/>
+              </w:rPr>
+              <w:t xml:space="preserve"> </w:t>
+            </w:r>
+            <w:proofErr w:type="gramStart"/>
+            <w:r>
+              <w:rPr>
+                <w:color w:val="D4D4D4"/>
+                <w:sz w:val="21"/>
+                <w:szCs w:val="21"/>
+              </w:rPr>
+              <w:t>=</w:t>
+            </w:r>
+            <w:r>
+              <w:rPr>
+                <w:color w:val="CE9178"/>
+                <w:sz w:val="21"/>
+                <w:szCs w:val="21"/>
+              </w:rPr>
+              <w:t xml:space="preserve"> ?</w:t>
+            </w:r>
+            <w:proofErr w:type="gramEnd"/>
+            <w:r>
+              <w:rPr>
+                <w:color w:val="CE9178"/>
+                <w:sz w:val="21"/>
+                <w:szCs w:val="21"/>
+              </w:rPr>
+              <w:t>"</w:t>
+            </w:r>
+            <w:r>
+              <w:rPr>
+                <w:color w:val="D4D4D4"/>
+                <w:sz w:val="21"/>
+                <w:szCs w:val="21"/>
+              </w:rPr>
+              <w:t>);</w:t>
+            </w:r>
+          </w:p>
+          <w:p>
+            <w:pPr>
+              <w:shd w:val="clear" w:color="auto" w:fill="1E1E1E"/>
+              <w:spacing w:line="285" w:lineRule="atLeast"/>
+              <w:rPr>
+                <w:color w:val="D4D4D4"/>
+                <w:sz w:val="21"/>
+                <w:szCs w:val="21"/>
+              </w:rPr>
+            </w:pPr>
+            <w:r>
+              <w:rPr>
+                <w:color w:val="9CDCFE"/>
+                <w:sz w:val="21"/>
+                <w:szCs w:val="21"/>
+              </w:rPr>
+              <w:t>$</w:t>
+            </w:r>
+            <w:proofErr w:type="spellStart"/>
+            <w:r>
+              <w:rPr>
+                <w:color w:val="9CDCFE"/>
+                <w:sz w:val="21"/>
+                <w:szCs w:val="21"/>
+              </w:rPr>
+              <w:t>stmt</w:t>
+            </w:r>
+            <w:proofErr w:type="spellEnd"/>
+            <w:r>
+              <w:rPr>
+                <w:color w:val="D4D4D4"/>
+                <w:sz w:val="21"/>
+                <w:szCs w:val="21"/>
+              </w:rPr>
+              <w:t>-&gt;</w:t>
+            </w:r>
+            <w:proofErr w:type="spellStart"/>
+            <w:r>
+              <w:rPr>
+                <w:color w:val="DCDCAA"/>
+                <w:sz w:val="21"/>
+                <w:szCs w:val="21"/>
+              </w:rPr>
+              <w:t>bind_param</w:t>
+            </w:r>
+            <w:proofErr w:type="spellEnd"/>
+            <w:r>
+              <w:rPr>
+                <w:color w:val="D4D4D4"/>
+                <w:sz w:val="21"/>
+                <w:szCs w:val="21"/>
+              </w:rPr>
+              <w:t>(</w:t>
+            </w:r>
+            <w:r>
+              <w:rPr>
+                <w:color w:val="CE9178"/>
+                <w:sz w:val="21"/>
+                <w:szCs w:val="21"/>
+              </w:rPr>
+              <w:t>"</w:t>
+            </w:r>
+            <w:proofErr w:type="spellStart"/>
+            <w:r>
+              <w:rPr>
+                <w:color w:val="CE9178"/>
+                <w:sz w:val="21"/>
+                <w:szCs w:val="21"/>
+              </w:rPr>
+              <w:t>ss</w:t>
+            </w:r>
+            <w:proofErr w:type="spellEnd"/>
+            <w:r>
+              <w:rPr>
+                <w:color w:val="CE9178"/>
+                <w:sz w:val="21"/>
+                <w:szCs w:val="21"/>
+              </w:rPr>
+              <w:t>"</w:t>
+            </w:r>
+            <w:r>
+              <w:rPr>
+                <w:color w:val="D4D4D4"/>
+                <w:sz w:val="21"/>
+                <w:szCs w:val="21"/>
+              </w:rPr>
+              <w:t>,</w:t>
+            </w:r>
+            <w:r>
+              <w:rPr>
+                <w:color w:val="9CDCFE"/>
+                <w:sz w:val="21"/>
+                <w:szCs w:val="21"/>
+              </w:rPr>
+              <w:t>$</w:t>
+            </w:r>
+            <w:proofErr w:type="spellStart"/>
+            <w:r>
+              <w:rPr>
+                <w:color w:val="9CDCFE"/>
+                <w:sz w:val="21"/>
+                <w:szCs w:val="21"/>
+              </w:rPr>
+              <w:t>txtComCode</w:t>
+            </w:r>
+            <w:proofErr w:type="spellEnd"/>
+            <w:r>
+              <w:rPr>
+                <w:color w:val="D4D4D4"/>
+                <w:sz w:val="21"/>
+                <w:szCs w:val="21"/>
+              </w:rPr>
+              <w:t>,</w:t>
+            </w:r>
+            <w:r>
+              <w:rPr>
+                <w:color w:val="9CDCFE"/>
+                <w:sz w:val="21"/>
+                <w:szCs w:val="21"/>
+              </w:rPr>
+              <w:t>$</w:t>
+            </w:r>
+            <w:proofErr w:type="spellStart"/>
+            <w:r>
+              <w:rPr>
+                <w:color w:val="9CDCFE"/>
+                <w:sz w:val="21"/>
+                <w:szCs w:val="21"/>
+              </w:rPr>
+              <w:t>txtUniversityCode</w:t>
+            </w:r>
+            <w:proofErr w:type="spellEnd"/>
+            <w:r>
+              <w:rPr>
+                <w:color w:val="D4D4D4"/>
+                <w:sz w:val="21"/>
+                <w:szCs w:val="21"/>
+              </w:rPr>
+              <w:t>);</w:t>
+            </w:r>
+          </w:p>
+          <w:p>
+            <w:pPr>
+              <w:shd w:val="clear" w:color="auto" w:fill="1E1E1E"/>
+              <w:spacing w:line="285" w:lineRule="atLeast"/>
+              <w:rPr>
+                <w:color w:val="D4D4D4"/>
+                <w:sz w:val="21"/>
+                <w:szCs w:val="21"/>
+              </w:rPr>
+            </w:pPr>
+            <w:r>
+              <w:rPr>
+                <w:color w:val="9CDCFE"/>
+                <w:sz w:val="21"/>
+                <w:szCs w:val="21"/>
+              </w:rPr>
+              <w:t>$result</w:t>
+            </w:r>
+            <w:r>
+              <w:rPr>
+                <w:color w:val="D4D4D4"/>
+                <w:sz w:val="21"/>
+                <w:szCs w:val="21"/>
+              </w:rPr>
+              <w:t xml:space="preserve"> = </w:t>
+            </w:r>
+            <w:r>
+              <w:rPr>
+                <w:color w:val="9CDCFE"/>
+                <w:sz w:val="21"/>
+                <w:szCs w:val="21"/>
+              </w:rPr>
+              <w:t>$</w:t>
+            </w:r>
+            <w:proofErr w:type="spellStart"/>
+            <w:r>
+              <w:rPr>
+                <w:color w:val="9CDCFE"/>
+                <w:sz w:val="21"/>
+                <w:szCs w:val="21"/>
+              </w:rPr>
+              <w:t>stmt</w:t>
+            </w:r>
+            <w:proofErr w:type="spellEnd"/>
+            <w:r>
+              <w:rPr>
+                <w:color w:val="D4D4D4"/>
+                <w:sz w:val="21"/>
+                <w:szCs w:val="21"/>
+              </w:rPr>
+              <w:t>-&gt;</w:t>
+            </w:r>
+            <w:r>
+              <w:rPr>
+                <w:color w:val="DCDCAA"/>
+                <w:sz w:val="21"/>
+                <w:szCs w:val="21"/>
+              </w:rPr>
+              <w:t>execute</w:t>
+            </w:r>
+            <w:r>
+              <w:rPr>
+                <w:color w:val="D4D4D4"/>
+                <w:sz w:val="21"/>
+                <w:szCs w:val="21"/>
+              </w:rPr>
+              <w:t>();</w:t>
+            </w:r>
+          </w:p>
+          <w:p>
+            <w:pPr>
+              <w:shd w:val="clear" w:color="auto" w:fill="1E1E1E"/>
+              <w:spacing w:line="285" w:lineRule="atLeast"/>
+              <w:rPr>
+                <w:color w:val="D4D4D4"/>
+                <w:sz w:val="21"/>
+                <w:szCs w:val="21"/>
+              </w:rPr>
+            </w:pPr>
+          </w:p>
+          <w:p>
+            <w:pPr>
+              <w:shd w:val="clear" w:color="auto" w:fill="1E1E1E"/>
+              <w:spacing w:line="285" w:lineRule="atLeast"/>
+              <w:rPr>
+                <w:color w:val="D4D4D4"/>
+                <w:sz w:val="21"/>
+                <w:szCs w:val="21"/>
+              </w:rPr>
+            </w:pPr>
+            <w:r>
+              <w:rPr>
+                <w:color w:val="C586C0"/>
+                <w:sz w:val="21"/>
+                <w:szCs w:val="21"/>
+              </w:rPr>
+              <w:t>if</w:t>
+            </w:r>
+            <w:r>
+              <w:rPr>
+                <w:color w:val="D4D4D4"/>
+                <w:sz w:val="21"/>
+                <w:szCs w:val="21"/>
+              </w:rPr>
+              <w:t>(</w:t>
+            </w:r>
+            <w:r>
+              <w:rPr>
+                <w:color w:val="9CDCFE"/>
+                <w:sz w:val="21"/>
+                <w:szCs w:val="21"/>
+              </w:rPr>
+              <w:t>$result</w:t>
+            </w:r>
+            <w:r>
+              <w:rPr>
+                <w:color w:val="D4D4D4"/>
+                <w:sz w:val="21"/>
+                <w:szCs w:val="21"/>
+              </w:rPr>
+              <w:t>){</w:t>
+            </w:r>
+          </w:p>
+          <w:p>
+            <w:pPr>
+              <w:shd w:val="clear" w:color="auto" w:fill="1E1E1E"/>
+              <w:spacing w:line="285" w:lineRule="atLeast"/>
+              <w:rPr>
+                <w:color w:val="D4D4D4"/>
+                <w:sz w:val="21"/>
+                <w:szCs w:val="21"/>
+              </w:rPr>
+            </w:pPr>
+            <w:r>
+              <w:rPr>
+                <w:color w:val="D4D4D4"/>
+                <w:sz w:val="21"/>
+                <w:szCs w:val="21"/>
+              </w:rPr>
+              <w:t xml:space="preserve">    </w:t>
+            </w:r>
+            <w:r>
+              <w:rPr>
+                <w:color w:val="9CDCFE"/>
+                <w:sz w:val="21"/>
+                <w:szCs w:val="21"/>
+              </w:rPr>
+              <w:t>$cf</w:t>
+            </w:r>
+            <w:r>
+              <w:rPr>
+                <w:color w:val="D4D4D4"/>
+                <w:sz w:val="21"/>
+                <w:szCs w:val="21"/>
+              </w:rPr>
+              <w:t>-&gt;</w:t>
+            </w:r>
+            <w:r>
+              <w:rPr>
+                <w:color w:val="DCDCAA"/>
+                <w:sz w:val="21"/>
+                <w:szCs w:val="21"/>
+              </w:rPr>
+              <w:t>autoGenerateAdmin</w:t>
+            </w:r>
+            <w:r>
+              <w:rPr>
+                <w:color w:val="D4D4D4"/>
+                <w:sz w:val="21"/>
+                <w:szCs w:val="21"/>
+              </w:rPr>
+              <w:t>(</w:t>
+            </w:r>
+            <w:r>
+              <w:rPr>
+                <w:color w:val="9CDCFE"/>
+                <w:sz w:val="21"/>
+                <w:szCs w:val="21"/>
+              </w:rPr>
+              <w:t>$txtUniversityCode</w:t>
+            </w:r>
+            <w:r>
+              <w:rPr>
+                <w:color w:val="D4D4D4"/>
+                <w:sz w:val="21"/>
+                <w:szCs w:val="21"/>
+              </w:rPr>
+              <w:t>,</w:t>
+            </w:r>
+            <w:r>
+              <w:rPr>
+                <w:color w:val="9CDCFE"/>
+                <w:sz w:val="21"/>
+                <w:szCs w:val="21"/>
+              </w:rPr>
+              <w:t>$txtUniversityContact</w:t>
+            </w:r>
+            <w:r>
+              <w:rPr>
+                <w:color w:val="D4D4D4"/>
+                <w:sz w:val="21"/>
+                <w:szCs w:val="21"/>
+              </w:rPr>
+              <w:t>,</w:t>
+            </w:r>
+            <w:r>
+              <w:rPr>
+                <w:color w:val="9CDCFE"/>
+                <w:sz w:val="21"/>
+                <w:szCs w:val="21"/>
+              </w:rPr>
+              <w:t>$txtUniversityEmail</w:t>
+            </w:r>
+            <w:r>
+              <w:rPr>
+                <w:color w:val="D4D4D4"/>
+                <w:sz w:val="21"/>
+                <w:szCs w:val="21"/>
+              </w:rPr>
+              <w:t>,</w:t>
+            </w:r>
+            <w:r>
+              <w:rPr>
+                <w:color w:val="9CDCFE"/>
+                <w:sz w:val="21"/>
+                <w:szCs w:val="21"/>
+              </w:rPr>
+              <w:t>$actionType</w:t>
+            </w:r>
+            <w:r>
+              <w:rPr>
+                <w:color w:val="D4D4D4"/>
+                <w:sz w:val="21"/>
+                <w:szCs w:val="21"/>
+              </w:rPr>
+              <w:t>);</w:t>
+            </w:r>
+          </w:p>
+          <w:p>
+            <w:pPr>
+              <w:shd w:val="clear" w:color="auto" w:fill="1E1E1E"/>
+              <w:spacing w:line="285" w:lineRule="atLeast"/>
+              <w:rPr>
+                <w:color w:val="D4D4D4"/>
+                <w:sz w:val="21"/>
+                <w:szCs w:val="21"/>
+              </w:rPr>
+            </w:pPr>
+            <w:r>
+              <w:rPr>
+                <w:color w:val="D4D4D4"/>
+                <w:sz w:val="21"/>
+                <w:szCs w:val="21"/>
+              </w:rPr>
+              <w:t>}</w:t>
+            </w:r>
+          </w:p>
+          <w:p>
+            <w:pPr>
+              <w:shd w:val="clear" w:color="auto" w:fill="1E1E1E"/>
+              <w:spacing w:line="285" w:lineRule="atLeast"/>
+              <w:rPr>
+                <w:rFonts w:eastAsiaTheme="minorEastAsia" w:hint="eastAsia"/>
+                <w:color w:val="D4D4D4"/>
+                <w:sz w:val="21"/>
+                <w:szCs w:val="21"/>
+              </w:rPr>
+            </w:pPr>
+          </w:p>
+          <w:p>
+            <w:pPr>
+              <w:shd w:val="clear" w:color="auto" w:fill="1E1E1E"/>
+              <w:spacing w:line="285" w:lineRule="atLeast"/>
+              <w:rPr>
+                <w:color w:val="D4D4D4"/>
+                <w:sz w:val="21"/>
+                <w:szCs w:val="21"/>
+              </w:rPr>
+            </w:pPr>
+            <w:r>
+              <w:rPr>
+                <w:color w:val="569CD6"/>
+                <w:sz w:val="21"/>
+                <w:szCs w:val="21"/>
+              </w:rPr>
+              <w:t>public</w:t>
+            </w:r>
+            <w:r>
+              <w:rPr>
+                <w:color w:val="D4D4D4"/>
+                <w:sz w:val="21"/>
+                <w:szCs w:val="21"/>
+              </w:rPr>
+              <w:t xml:space="preserve"> </w:t>
+            </w:r>
+            <w:r>
+              <w:rPr>
+                <w:color w:val="569CD6"/>
+                <w:sz w:val="21"/>
+                <w:szCs w:val="21"/>
+              </w:rPr>
+              <w:t>function</w:t>
+            </w:r>
+            <w:r>
+              <w:rPr>
+                <w:color w:val="D4D4D4"/>
+                <w:sz w:val="21"/>
+                <w:szCs w:val="21"/>
+              </w:rPr>
+              <w:t xml:space="preserve"> </w:t>
+            </w:r>
+            <w:proofErr w:type="spellStart"/>
+            <w:r>
+              <w:rPr>
+                <w:color w:val="DCDCAA"/>
+                <w:sz w:val="21"/>
+                <w:szCs w:val="21"/>
+              </w:rPr>
+              <w:t>autoGenerateAdmin</w:t>
+            </w:r>
+            <w:proofErr w:type="spellEnd"/>
+            <w:r>
+              <w:rPr>
+                <w:color w:val="D4D4D4"/>
+                <w:sz w:val="21"/>
+                <w:szCs w:val="21"/>
+              </w:rPr>
+              <w:t>(</w:t>
+            </w:r>
+            <w:r>
+              <w:rPr>
+                <w:color w:val="9CDCFE"/>
+                <w:sz w:val="21"/>
+                <w:szCs w:val="21"/>
+              </w:rPr>
+              <w:t>$</w:t>
+            </w:r>
+            <w:proofErr w:type="spellStart"/>
+            <w:r>
+              <w:rPr>
+                <w:color w:val="9CDCFE"/>
+                <w:sz w:val="21"/>
+                <w:szCs w:val="21"/>
+              </w:rPr>
+              <w:t>uniCode</w:t>
+            </w:r>
+            <w:proofErr w:type="spellEnd"/>
+            <w:r>
+              <w:rPr>
+                <w:color w:val="D4D4D4"/>
+                <w:sz w:val="21"/>
+                <w:szCs w:val="21"/>
+              </w:rPr>
+              <w:t>,</w:t>
+            </w:r>
+            <w:r>
+              <w:rPr>
+                <w:color w:val="9CDCFE"/>
+                <w:sz w:val="21"/>
+                <w:szCs w:val="21"/>
+              </w:rPr>
+              <w:t>$</w:t>
+            </w:r>
+            <w:proofErr w:type="spellStart"/>
+            <w:r>
+              <w:rPr>
+                <w:color w:val="9CDCFE"/>
+                <w:sz w:val="21"/>
+                <w:szCs w:val="21"/>
+              </w:rPr>
+              <w:t>uniContact</w:t>
+            </w:r>
+            <w:proofErr w:type="spellEnd"/>
+            <w:r>
+              <w:rPr>
+                <w:color w:val="D4D4D4"/>
+                <w:sz w:val="21"/>
+                <w:szCs w:val="21"/>
+              </w:rPr>
+              <w:t>,</w:t>
+            </w:r>
+            <w:r>
+              <w:rPr>
+                <w:color w:val="9CDCFE"/>
+                <w:sz w:val="21"/>
+                <w:szCs w:val="21"/>
+              </w:rPr>
+              <w:t>$</w:t>
+            </w:r>
+            <w:proofErr w:type="spellStart"/>
+            <w:r>
+              <w:rPr>
+                <w:color w:val="9CDCFE"/>
+                <w:sz w:val="21"/>
+                <w:szCs w:val="21"/>
+              </w:rPr>
+              <w:t>uniEmail</w:t>
+            </w:r>
+            <w:proofErr w:type="spellEnd"/>
+            <w:r>
+              <w:rPr>
+                <w:color w:val="D4D4D4"/>
+                <w:sz w:val="21"/>
+                <w:szCs w:val="21"/>
+              </w:rPr>
+              <w:t>,</w:t>
+            </w:r>
+            <w:r>
+              <w:rPr>
+                <w:color w:val="9CDCFE"/>
+                <w:sz w:val="21"/>
+                <w:szCs w:val="21"/>
+              </w:rPr>
+              <w:t>$task</w:t>
+            </w:r>
+            <w:r>
+              <w:rPr>
+                <w:color w:val="D4D4D4"/>
+                <w:sz w:val="21"/>
+                <w:szCs w:val="21"/>
+              </w:rPr>
+              <w:t xml:space="preserve">) </w:t>
+            </w:r>
+          </w:p>
+          <w:p>
+            <w:pPr>
+              <w:shd w:val="clear" w:color="auto" w:fill="1E1E1E"/>
+              <w:spacing w:line="285" w:lineRule="atLeast"/>
+              <w:rPr>
+                <w:color w:val="D4D4D4"/>
+                <w:sz w:val="21"/>
+                <w:szCs w:val="21"/>
+              </w:rPr>
+            </w:pPr>
+            <w:r>
+              <w:rPr>
+                <w:color w:val="D4D4D4"/>
+                <w:sz w:val="21"/>
+                <w:szCs w:val="21"/>
+              </w:rPr>
+              <w:t>{</w:t>
+            </w:r>
+          </w:p>
+          <w:p>
+            <w:pPr>
+              <w:shd w:val="clear" w:color="auto" w:fill="1E1E1E"/>
+              <w:spacing w:line="285" w:lineRule="atLeast"/>
+              <w:rPr>
+                <w:color w:val="D4D4D4"/>
+                <w:sz w:val="21"/>
+                <w:szCs w:val="21"/>
+              </w:rPr>
+            </w:pPr>
+            <w:r>
+              <w:rPr>
+                <w:color w:val="D4D4D4"/>
+                <w:sz w:val="21"/>
+                <w:szCs w:val="21"/>
+              </w:rPr>
+              <w:t xml:space="preserve">    </w:t>
+            </w:r>
+            <w:r>
+              <w:rPr>
+                <w:color w:val="9CDCFE"/>
+                <w:sz w:val="21"/>
+                <w:szCs w:val="21"/>
+              </w:rPr>
+              <w:t>$</w:t>
+            </w:r>
+            <w:proofErr w:type="spellStart"/>
+            <w:r>
+              <w:rPr>
+                <w:color w:val="9CDCFE"/>
+                <w:sz w:val="21"/>
+                <w:szCs w:val="21"/>
+              </w:rPr>
+              <w:t>sqlUniAdmin</w:t>
+            </w:r>
+            <w:proofErr w:type="spellEnd"/>
+            <w:r>
+              <w:rPr>
+                <w:color w:val="D4D4D4"/>
+                <w:sz w:val="21"/>
+                <w:szCs w:val="21"/>
+              </w:rPr>
+              <w:t xml:space="preserve"> = </w:t>
+            </w:r>
+            <w:r>
+              <w:rPr>
+                <w:color w:val="CE9178"/>
+                <w:sz w:val="21"/>
+                <w:szCs w:val="21"/>
+              </w:rPr>
+              <w:t>"</w:t>
+            </w:r>
+            <w:r>
+              <w:rPr>
+                <w:color w:val="569CD6"/>
+                <w:sz w:val="21"/>
+                <w:szCs w:val="21"/>
+              </w:rPr>
+              <w:t>UPDATE</w:t>
+            </w:r>
+            <w:r>
+              <w:rPr>
+                <w:color w:val="CE9178"/>
+                <w:sz w:val="21"/>
+                <w:szCs w:val="21"/>
+              </w:rPr>
+              <w:t xml:space="preserve"> </w:t>
+            </w:r>
+            <w:proofErr w:type="spellStart"/>
+            <w:r>
+              <w:rPr>
+                <w:color w:val="CE9178"/>
+                <w:sz w:val="21"/>
+                <w:szCs w:val="21"/>
+              </w:rPr>
+              <w:t>lf_gbl_user</w:t>
+            </w:r>
+            <w:proofErr w:type="spellEnd"/>
+            <w:r>
+              <w:rPr>
+                <w:color w:val="CE9178"/>
+                <w:sz w:val="21"/>
+                <w:szCs w:val="21"/>
+              </w:rPr>
+              <w:t xml:space="preserve"> </w:t>
+            </w:r>
+            <w:r>
+              <w:rPr>
+                <w:color w:val="569CD6"/>
+                <w:sz w:val="21"/>
+                <w:szCs w:val="21"/>
+              </w:rPr>
+              <w:t>SET</w:t>
+            </w:r>
+            <w:r>
+              <w:rPr>
+                <w:color w:val="CE9178"/>
+                <w:sz w:val="21"/>
+                <w:szCs w:val="21"/>
+              </w:rPr>
+              <w:t xml:space="preserve"> email </w:t>
+            </w:r>
+            <w:r>
+              <w:rPr>
+                <w:color w:val="D4D4D4"/>
+                <w:sz w:val="21"/>
+                <w:szCs w:val="21"/>
+              </w:rPr>
+              <w:t>=</w:t>
+            </w:r>
+            <w:r>
+              <w:rPr>
+                <w:color w:val="CE9178"/>
+                <w:sz w:val="21"/>
+                <w:szCs w:val="21"/>
+              </w:rPr>
+              <w:t xml:space="preserve"> '</w:t>
+            </w:r>
+            <w:r>
+              <w:rPr>
+                <w:color w:val="9CDCFE"/>
+                <w:sz w:val="21"/>
+                <w:szCs w:val="21"/>
+              </w:rPr>
+              <w:t>$</w:t>
+            </w:r>
+            <w:proofErr w:type="spellStart"/>
+            <w:r>
+              <w:rPr>
+                <w:color w:val="9CDCFE"/>
+                <w:sz w:val="21"/>
+                <w:szCs w:val="21"/>
+              </w:rPr>
+              <w:t>uniEmail</w:t>
+            </w:r>
+            <w:proofErr w:type="spellEnd"/>
+            <w:r>
+              <w:rPr>
+                <w:color w:val="CE9178"/>
+                <w:sz w:val="21"/>
+                <w:szCs w:val="21"/>
+              </w:rPr>
+              <w:t>',</w:t>
+            </w:r>
+            <w:proofErr w:type="spellStart"/>
+            <w:r>
+              <w:rPr>
+                <w:color w:val="CE9178"/>
+                <w:sz w:val="21"/>
+                <w:szCs w:val="21"/>
+              </w:rPr>
+              <w:t>contact_no</w:t>
+            </w:r>
+            <w:proofErr w:type="spellEnd"/>
+            <w:r>
+              <w:rPr>
+                <w:color w:val="CE9178"/>
+                <w:sz w:val="21"/>
+                <w:szCs w:val="21"/>
+              </w:rPr>
+              <w:t xml:space="preserve"> </w:t>
+            </w:r>
+            <w:r>
+              <w:rPr>
+                <w:color w:val="D4D4D4"/>
+                <w:sz w:val="21"/>
+                <w:szCs w:val="21"/>
+              </w:rPr>
+              <w:t>=</w:t>
+            </w:r>
+            <w:r>
+              <w:rPr>
+                <w:color w:val="CE9178"/>
+                <w:sz w:val="21"/>
+                <w:szCs w:val="21"/>
+              </w:rPr>
+              <w:t xml:space="preserve"> '</w:t>
+            </w:r>
+            <w:r>
+              <w:rPr>
+                <w:color w:val="9CDCFE"/>
+                <w:sz w:val="21"/>
+                <w:szCs w:val="21"/>
+              </w:rPr>
+              <w:t>$</w:t>
+            </w:r>
+            <w:proofErr w:type="spellStart"/>
+            <w:r>
+              <w:rPr>
+                <w:color w:val="9CDCFE"/>
+                <w:sz w:val="21"/>
+                <w:szCs w:val="21"/>
+              </w:rPr>
+              <w:t>uniContact</w:t>
+            </w:r>
+            <w:proofErr w:type="spellEnd"/>
+            <w:r>
+              <w:rPr>
+                <w:color w:val="CE9178"/>
+                <w:sz w:val="21"/>
+                <w:szCs w:val="21"/>
+              </w:rPr>
+              <w:t>',</w:t>
+            </w:r>
+            <w:proofErr w:type="spellStart"/>
+            <w:r>
+              <w:rPr>
+                <w:color w:val="CE9178"/>
+                <w:sz w:val="21"/>
+                <w:szCs w:val="21"/>
+              </w:rPr>
+              <w:t>lf_uid_modified</w:t>
+            </w:r>
+            <w:proofErr w:type="spellEnd"/>
+            <w:r>
+              <w:rPr>
+                <w:color w:val="CE9178"/>
+                <w:sz w:val="21"/>
+                <w:szCs w:val="21"/>
+              </w:rPr>
+              <w:t xml:space="preserve"> </w:t>
+            </w:r>
+            <w:r>
+              <w:rPr>
+                <w:color w:val="D4D4D4"/>
+                <w:sz w:val="21"/>
+                <w:szCs w:val="21"/>
+              </w:rPr>
+              <w:t>=</w:t>
+            </w:r>
+            <w:r>
+              <w:rPr>
+                <w:color w:val="CE9178"/>
+                <w:sz w:val="21"/>
+                <w:szCs w:val="21"/>
+              </w:rPr>
+              <w:t xml:space="preserve"> 'SYSTEM',</w:t>
+            </w:r>
+            <w:proofErr w:type="spellStart"/>
+            <w:r>
+              <w:rPr>
+                <w:color w:val="CE9178"/>
+                <w:sz w:val="21"/>
+                <w:szCs w:val="21"/>
+              </w:rPr>
+              <w:t>lf_date_modified</w:t>
+            </w:r>
+            <w:proofErr w:type="spellEnd"/>
+            <w:r>
+              <w:rPr>
+                <w:color w:val="CE9178"/>
+                <w:sz w:val="21"/>
+                <w:szCs w:val="21"/>
+              </w:rPr>
+              <w:t xml:space="preserve"> </w:t>
+            </w:r>
+            <w:r>
+              <w:rPr>
+                <w:color w:val="D4D4D4"/>
+                <w:sz w:val="21"/>
+                <w:szCs w:val="21"/>
+              </w:rPr>
+              <w:t>=</w:t>
+            </w:r>
+            <w:r>
+              <w:rPr>
+                <w:color w:val="CE9178"/>
+                <w:sz w:val="21"/>
+                <w:szCs w:val="21"/>
+              </w:rPr>
+              <w:t xml:space="preserve"> </w:t>
+            </w:r>
+            <w:r>
+              <w:rPr>
+                <w:color w:val="569CD6"/>
+                <w:sz w:val="21"/>
+                <w:szCs w:val="21"/>
+              </w:rPr>
+              <w:t>now</w:t>
+            </w:r>
+            <w:r>
+              <w:rPr>
+                <w:color w:val="CE9178"/>
+                <w:sz w:val="21"/>
+                <w:szCs w:val="21"/>
+              </w:rPr>
+              <w:t xml:space="preserve">() </w:t>
+            </w:r>
+            <w:r>
+              <w:rPr>
+                <w:color w:val="569CD6"/>
+                <w:sz w:val="21"/>
+                <w:szCs w:val="21"/>
+              </w:rPr>
+              <w:t>WHERE</w:t>
+            </w:r>
+            <w:r>
+              <w:rPr>
+                <w:color w:val="CE9178"/>
+                <w:sz w:val="21"/>
+                <w:szCs w:val="21"/>
+              </w:rPr>
+              <w:t xml:space="preserve"> </w:t>
+            </w:r>
+            <w:proofErr w:type="spellStart"/>
+            <w:r>
+              <w:rPr>
+                <w:color w:val="CE9178"/>
+                <w:sz w:val="21"/>
+                <w:szCs w:val="21"/>
+              </w:rPr>
+              <w:t>comp_code</w:t>
+            </w:r>
+            <w:proofErr w:type="spellEnd"/>
+            <w:r>
+              <w:rPr>
+                <w:color w:val="CE9178"/>
+                <w:sz w:val="21"/>
+                <w:szCs w:val="21"/>
+              </w:rPr>
+              <w:t xml:space="preserve"> </w:t>
+            </w:r>
+            <w:r>
+              <w:rPr>
+                <w:color w:val="D4D4D4"/>
+                <w:sz w:val="21"/>
+                <w:szCs w:val="21"/>
+              </w:rPr>
+              <w:t>=</w:t>
+            </w:r>
+            <w:r>
+              <w:rPr>
+                <w:color w:val="CE9178"/>
+                <w:sz w:val="21"/>
+                <w:szCs w:val="21"/>
+              </w:rPr>
+              <w:t xml:space="preserve"> 'MY' </w:t>
+            </w:r>
+            <w:r>
+              <w:rPr>
+                <w:color w:val="569CD6"/>
+                <w:sz w:val="21"/>
+                <w:szCs w:val="21"/>
+              </w:rPr>
+              <w:t>and</w:t>
+            </w:r>
+            <w:r>
+              <w:rPr>
+                <w:color w:val="CE9178"/>
+                <w:sz w:val="21"/>
+                <w:szCs w:val="21"/>
+              </w:rPr>
+              <w:t xml:space="preserve"> </w:t>
+            </w:r>
+            <w:proofErr w:type="spellStart"/>
+            <w:r>
+              <w:rPr>
+                <w:color w:val="DCDCAA"/>
+                <w:sz w:val="21"/>
+                <w:szCs w:val="21"/>
+              </w:rPr>
+              <w:t>user_id</w:t>
+            </w:r>
+            <w:proofErr w:type="spellEnd"/>
+            <w:r>
+              <w:rPr>
+                <w:color w:val="CE9178"/>
+                <w:sz w:val="21"/>
+                <w:szCs w:val="21"/>
+              </w:rPr>
+              <w:t xml:space="preserve"> </w:t>
+            </w:r>
+            <w:r>
+              <w:rPr>
+                <w:color w:val="D4D4D4"/>
+                <w:sz w:val="21"/>
+                <w:szCs w:val="21"/>
+              </w:rPr>
+              <w:t>=</w:t>
+            </w:r>
+            <w:r>
+              <w:rPr>
+                <w:color w:val="CE9178"/>
+                <w:sz w:val="21"/>
+                <w:szCs w:val="21"/>
+              </w:rPr>
+              <w:t xml:space="preserve"> '</w:t>
+            </w:r>
+            <w:r>
+              <w:rPr>
+                <w:color w:val="9CDCFE"/>
+                <w:sz w:val="21"/>
+                <w:szCs w:val="21"/>
+              </w:rPr>
+              <w:t>$</w:t>
+            </w:r>
+            <w:proofErr w:type="spellStart"/>
+            <w:r>
+              <w:rPr>
+                <w:color w:val="9CDCFE"/>
+                <w:sz w:val="21"/>
+                <w:szCs w:val="21"/>
+              </w:rPr>
+              <w:t>uniAdmin</w:t>
+            </w:r>
+            <w:proofErr w:type="spellEnd"/>
+            <w:r>
+              <w:rPr>
+                <w:color w:val="CE9178"/>
+                <w:sz w:val="21"/>
+                <w:szCs w:val="21"/>
+              </w:rPr>
+              <w:t>'"</w:t>
+            </w:r>
+            <w:r>
+              <w:rPr>
+                <w:color w:val="D4D4D4"/>
+                <w:sz w:val="21"/>
+                <w:szCs w:val="21"/>
+              </w:rPr>
+              <w:t>;</w:t>
+            </w:r>
+          </w:p>
+          <w:p>
+            <w:pPr>
+              <w:shd w:val="clear" w:color="auto" w:fill="1E1E1E"/>
+              <w:spacing w:line="285" w:lineRule="atLeast"/>
+              <w:rPr>
+                <w:color w:val="D4D4D4"/>
+                <w:sz w:val="21"/>
+                <w:szCs w:val="21"/>
+              </w:rPr>
+            </w:pPr>
+            <w:r>
+              <w:rPr>
+                <w:color w:val="D4D4D4"/>
+                <w:sz w:val="21"/>
+                <w:szCs w:val="21"/>
+              </w:rPr>
+              <w:t xml:space="preserve">    </w:t>
+            </w:r>
+            <w:r>
+              <w:rPr>
+                <w:color w:val="9CDCFE"/>
+                <w:sz w:val="21"/>
+                <w:szCs w:val="21"/>
+              </w:rPr>
+              <w:t>$</w:t>
+            </w:r>
+            <w:proofErr w:type="spellStart"/>
+            <w:r>
+              <w:rPr>
+                <w:color w:val="9CDCFE"/>
+                <w:sz w:val="21"/>
+                <w:szCs w:val="21"/>
+              </w:rPr>
+              <w:t>stmt</w:t>
+            </w:r>
+            <w:proofErr w:type="spellEnd"/>
+            <w:r>
+              <w:rPr>
+                <w:color w:val="D4D4D4"/>
+                <w:sz w:val="21"/>
+                <w:szCs w:val="21"/>
+              </w:rPr>
+              <w:t xml:space="preserve"> = </w:t>
+            </w:r>
+            <w:r>
+              <w:rPr>
+                <w:color w:val="569CD6"/>
+                <w:sz w:val="21"/>
+                <w:szCs w:val="21"/>
+              </w:rPr>
+              <w:t>$this</w:t>
+            </w:r>
+            <w:r>
+              <w:rPr>
+                <w:color w:val="D4D4D4"/>
+                <w:sz w:val="21"/>
+                <w:szCs w:val="21"/>
+              </w:rPr>
+              <w:t>-&gt;</w:t>
+            </w:r>
+            <w:r>
+              <w:rPr>
+                <w:color w:val="9CDCFE"/>
+                <w:sz w:val="21"/>
+                <w:szCs w:val="21"/>
+              </w:rPr>
+              <w:t>conn</w:t>
+            </w:r>
+            <w:r>
+              <w:rPr>
+                <w:color w:val="D4D4D4"/>
+                <w:sz w:val="21"/>
+                <w:szCs w:val="21"/>
+              </w:rPr>
+              <w:t>-&gt;</w:t>
+            </w:r>
+            <w:r>
+              <w:rPr>
+                <w:color w:val="DCDCAA"/>
+                <w:sz w:val="21"/>
+                <w:szCs w:val="21"/>
+              </w:rPr>
+              <w:t>prepare</w:t>
+            </w:r>
+            <w:r>
+              <w:rPr>
+                <w:color w:val="D4D4D4"/>
+                <w:sz w:val="21"/>
+                <w:szCs w:val="21"/>
+              </w:rPr>
+              <w:t>(</w:t>
+            </w:r>
+            <w:r>
+              <w:rPr>
+                <w:color w:val="9CDCFE"/>
+                <w:sz w:val="21"/>
+                <w:szCs w:val="21"/>
+              </w:rPr>
+              <w:t>$</w:t>
+            </w:r>
+            <w:proofErr w:type="spellStart"/>
+            <w:r>
+              <w:rPr>
+                <w:color w:val="9CDCFE"/>
+                <w:sz w:val="21"/>
+                <w:szCs w:val="21"/>
+              </w:rPr>
+              <w:t>sqlUniAdmin</w:t>
+            </w:r>
+            <w:proofErr w:type="spellEnd"/>
+            <w:r>
+              <w:rPr>
+                <w:color w:val="D4D4D4"/>
+                <w:sz w:val="21"/>
+                <w:szCs w:val="21"/>
+              </w:rPr>
+              <w:t>);</w:t>
+            </w:r>
+          </w:p>
+          <w:p>
+            <w:pPr>
+              <w:shd w:val="clear" w:color="auto" w:fill="1E1E1E"/>
+              <w:spacing w:line="285" w:lineRule="atLeast"/>
+              <w:ind w:firstLine="468"/>
+              <w:rPr>
+                <w:color w:val="D4D4D4"/>
+                <w:sz w:val="21"/>
+                <w:szCs w:val="21"/>
+              </w:rPr>
+            </w:pPr>
+            <w:r>
+              <w:rPr>
+                <w:color w:val="9CDCFE"/>
+                <w:sz w:val="21"/>
+                <w:szCs w:val="21"/>
+              </w:rPr>
+              <w:t>$</w:t>
+            </w:r>
+            <w:proofErr w:type="spellStart"/>
+            <w:r>
+              <w:rPr>
+                <w:color w:val="9CDCFE"/>
+                <w:sz w:val="21"/>
+                <w:szCs w:val="21"/>
+              </w:rPr>
+              <w:t>stmt</w:t>
+            </w:r>
+            <w:proofErr w:type="spellEnd"/>
+            <w:r>
+              <w:rPr>
+                <w:color w:val="D4D4D4"/>
+                <w:sz w:val="21"/>
+                <w:szCs w:val="21"/>
+              </w:rPr>
+              <w:t>-&gt;</w:t>
+            </w:r>
+            <w:r>
+              <w:rPr>
+                <w:color w:val="DCDCAA"/>
+                <w:sz w:val="21"/>
+                <w:szCs w:val="21"/>
+              </w:rPr>
+              <w:t>execute</w:t>
+            </w:r>
+            <w:r>
+              <w:rPr>
+                <w:color w:val="D4D4D4"/>
+                <w:sz w:val="21"/>
+                <w:szCs w:val="21"/>
+              </w:rPr>
+              <w:t>();</w:t>
+            </w:r>
+          </w:p>
+          <w:p>
+            <w:pPr>
+              <w:shd w:val="clear" w:color="auto" w:fill="1E1E1E"/>
+              <w:spacing w:line="285" w:lineRule="atLeast"/>
+              <w:rPr>
+                <w:rFonts w:eastAsiaTheme="minorEastAsia" w:hint="eastAsia"/>
+                <w:color w:val="D4D4D4"/>
+                <w:sz w:val="21"/>
+                <w:szCs w:val="21"/>
+              </w:rPr>
+            </w:pPr>
+            <w:r>
+              <w:rPr>
+                <w:color w:val="D4D4D4"/>
+                <w:sz w:val="21"/>
+                <w:szCs w:val="21"/>
+              </w:rPr>
+              <w:t>}</w:t>
+            </w:r>
+          </w:p>
+        </w:tc>
+      </w:tr>
+      <w:tr>
+        <w:trPr>
+          <w:cantSplit/>
+          <w:tblHeader/>
+        </w:trPr>
+        <w:tc>
+          <w:tcPr>
+            <w:tcW w:w="812" w:type="pct"/>
+            <w:tcBorders>
+              <w:top w:val="single" w:sz="6" w:space="0" w:color="auto"/>
+              <w:left w:val="single" w:sz="4" w:space="0" w:color="auto"/>
+              <w:bottom w:val="single" w:sz="6" w:space="0" w:color="auto"/>
+              <w:right w:val="single" w:sz="6" w:space="0" w:color="auto"/>
+            </w:tcBorders>
+          </w:tcPr>
+          <w:p>
+            <w:pPr>
+              <w:pStyle w:val="bp"/>
+              <w:rPr>
+                <w:b/>
+                <w:szCs w:val="22"/>
+                <w:lang w:val="en-AU"/>
+              </w:rPr>
+            </w:pPr>
+            <w:r>
+              <w:rPr>
+                <w:b/>
+                <w:szCs w:val="22"/>
+                <w:lang w:val="en-AU"/>
+              </w:rPr>
+              <w:t>Expected Outcome</w:t>
+            </w:r>
+          </w:p>
+        </w:tc>
+        <w:tc>
+          <w:tcPr>
+            <w:tcW w:w="4188" w:type="pct"/>
+            <w:tcBorders>
+              <w:top w:val="single" w:sz="6" w:space="0" w:color="auto"/>
+              <w:left w:val="single" w:sz="6" w:space="0" w:color="auto"/>
+              <w:bottom w:val="single" w:sz="6" w:space="0" w:color="auto"/>
+              <w:right w:val="single" w:sz="4" w:space="0" w:color="auto"/>
+            </w:tcBorders>
+          </w:tcPr>
+          <w:p>
+            <w:pPr>
+              <w:pStyle w:val="bp"/>
+              <w:rPr>
+                <w:sz w:val="20"/>
+                <w:lang w:val="en-MY"/>
+              </w:rPr>
+            </w:pPr>
+            <w:proofErr w:type="gramStart"/>
+            <w:r>
+              <w:rPr>
+                <w:sz w:val="20"/>
+                <w:lang w:val="en-MY"/>
+              </w:rPr>
+              <w:t>Search :</w:t>
+            </w:r>
+            <w:proofErr w:type="gramEnd"/>
+            <w:r>
+              <w:rPr>
+                <w:sz w:val="20"/>
+                <w:lang w:val="en-MY"/>
+              </w:rPr>
+              <w:t xml:space="preserve"> the record user want to modify.</w:t>
+            </w:r>
+          </w:p>
+          <w:p>
+            <w:pPr>
+              <w:pStyle w:val="bp"/>
+              <w:rPr>
+                <w:sz w:val="20"/>
+                <w:lang w:val="en-MY"/>
+              </w:rPr>
+            </w:pPr>
+            <w:r>
+              <w:rPr>
+                <w:sz w:val="20"/>
+                <w:lang w:val="en-MY"/>
+              </w:rPr>
+              <w:t>Pop up message: ‘Record Has Been Successful…’</w:t>
+            </w:r>
+          </w:p>
+          <w:p>
+            <w:pPr>
+              <w:pStyle w:val="bp"/>
+              <w:rPr>
+                <w:sz w:val="20"/>
+                <w:lang w:val="en-MY"/>
+              </w:rPr>
+            </w:pPr>
+            <w:r>
+              <w:rPr>
+                <w:sz w:val="20"/>
+                <w:lang w:val="en-MY"/>
+              </w:rPr>
+              <w:t xml:space="preserve">University </w:t>
+            </w:r>
+            <w:proofErr w:type="gramStart"/>
+            <w:r>
+              <w:rPr>
+                <w:sz w:val="20"/>
+                <w:lang w:val="en-MY"/>
+              </w:rPr>
+              <w:t>Database :</w:t>
+            </w:r>
+            <w:proofErr w:type="gramEnd"/>
+            <w:r>
+              <w:rPr>
+                <w:sz w:val="20"/>
+                <w:lang w:val="en-MY"/>
+              </w:rPr>
+              <w:t xml:space="preserve"> record each of the attributes </w:t>
+            </w:r>
+            <w:r>
+              <w:rPr>
+                <w:sz w:val="20"/>
+                <w:lang w:val="en-MY"/>
+              </w:rPr>
+              <w:t xml:space="preserve">is successful </w:t>
+            </w:r>
+            <w:r>
+              <w:rPr>
+                <w:sz w:val="20"/>
+                <w:lang w:val="en-MY"/>
+              </w:rPr>
+              <w:t>updated</w:t>
+            </w:r>
+            <w:r>
+              <w:rPr>
+                <w:sz w:val="20"/>
+                <w:lang w:val="en-MY"/>
+              </w:rPr>
+              <w:t xml:space="preserve">. </w:t>
+            </w:r>
+          </w:p>
+          <w:p>
+            <w:pPr>
+              <w:pStyle w:val="bp"/>
+              <w:rPr>
+                <w:sz w:val="20"/>
+                <w:lang w:val="en-MY"/>
+              </w:rPr>
+            </w:pPr>
+            <w:r>
+              <w:rPr>
+                <w:sz w:val="20"/>
+                <w:lang w:val="en-MY"/>
+              </w:rPr>
+              <w:t>U</w:t>
+            </w:r>
+            <w:r>
+              <w:rPr>
+                <w:sz w:val="20"/>
+                <w:lang w:val="en-MY"/>
+              </w:rPr>
+              <w:t>ser</w:t>
+            </w:r>
+            <w:r>
+              <w:rPr>
+                <w:sz w:val="20"/>
+                <w:lang w:val="en-MY"/>
+              </w:rPr>
+              <w:t xml:space="preserve"> </w:t>
+            </w:r>
+            <w:proofErr w:type="gramStart"/>
+            <w:r>
+              <w:rPr>
+                <w:sz w:val="20"/>
+                <w:lang w:val="en-MY"/>
+              </w:rPr>
+              <w:t>Database :</w:t>
+            </w:r>
+            <w:proofErr w:type="gramEnd"/>
+            <w:r>
+              <w:rPr>
+                <w:sz w:val="20"/>
+                <w:lang w:val="en-MY"/>
+              </w:rPr>
+              <w:t xml:space="preserve"> </w:t>
+            </w:r>
+            <w:r>
+              <w:rPr>
+                <w:sz w:val="20"/>
+                <w:lang w:val="en-MY"/>
+              </w:rPr>
+              <w:t>update the information base on the university record</w:t>
+            </w:r>
+            <w:r>
+              <w:rPr>
+                <w:sz w:val="20"/>
+                <w:lang w:val="en-MY"/>
+              </w:rPr>
+              <w:t xml:space="preserve">. </w:t>
+            </w:r>
+          </w:p>
+          <w:p>
+            <w:pPr>
+              <w:pStyle w:val="bp"/>
+              <w:rPr>
+                <w:sz w:val="20"/>
+                <w:lang w:val="en-MY"/>
+              </w:rPr>
+            </w:pPr>
+            <w:r>
+              <w:rPr>
+                <w:sz w:val="20"/>
+                <w:lang w:val="en-MY"/>
+              </w:rPr>
+              <w:t>Redirect to user main page.</w:t>
+            </w:r>
+          </w:p>
+        </w:tc>
+      </w:tr>
+      <w:tr>
+        <w:trPr>
+          <w:cantSplit/>
+          <w:trHeight w:val="365"/>
+          <w:tblHeader/>
+        </w:trPr>
+        <w:tc>
+          <w:tcPr>
+            <w:tcW w:w="812" w:type="pct"/>
+            <w:tcBorders>
+              <w:top w:val="single" w:sz="6" w:space="0" w:color="auto"/>
+              <w:left w:val="single" w:sz="4" w:space="0" w:color="auto"/>
+              <w:bottom w:val="single" w:sz="6" w:space="0" w:color="auto"/>
+              <w:right w:val="single" w:sz="6" w:space="0" w:color="auto"/>
+            </w:tcBorders>
+          </w:tcPr>
+          <w:p>
+            <w:pPr>
+              <w:pStyle w:val="bp"/>
+              <w:spacing w:before="0" w:after="0"/>
+              <w:rPr>
+                <w:rFonts w:eastAsiaTheme="minorEastAsia"/>
+                <w:b/>
+                <w:szCs w:val="22"/>
+                <w:lang w:val="en-MY" w:eastAsia="zh-CN"/>
+              </w:rPr>
+            </w:pPr>
+            <w:r>
+              <w:rPr>
+                <w:b/>
+                <w:szCs w:val="22"/>
+                <w:lang w:val="en-AU"/>
+              </w:rPr>
+              <w:lastRenderedPageBreak/>
+              <w:t>Actual Outcome Before Edit</w:t>
+            </w:r>
+          </w:p>
+        </w:tc>
+        <w:tc>
+          <w:tcPr>
+            <w:tcW w:w="4188" w:type="pct"/>
+            <w:tcBorders>
+              <w:top w:val="single" w:sz="6" w:space="0" w:color="auto"/>
+              <w:left w:val="single" w:sz="6" w:space="0" w:color="auto"/>
+              <w:bottom w:val="single" w:sz="6" w:space="0" w:color="auto"/>
+              <w:right w:val="single" w:sz="4" w:space="0" w:color="auto"/>
+            </w:tcBorders>
+          </w:tcPr>
+          <w:p>
+            <w:pPr>
+              <w:pStyle w:val="bp"/>
+              <w:rPr>
+                <w:rFonts w:eastAsiaTheme="minorEastAsia" w:hint="eastAsia"/>
+                <w:lang w:eastAsia="zh-CN"/>
+              </w:rPr>
+            </w:pPr>
+            <w:r>
+              <w:rPr>
+                <w:noProof/>
+              </w:rPr>
+              <w:drawing>
+                <wp:inline distT="0" distB="0" distL="0" distR="0" wp14:anchorId="1B9941DA" wp14:editId="05C448B6">
+                  <wp:extent cx="4352721" cy="2334937"/>
+                  <wp:effectExtent l="0" t="0" r="0" b="8255"/>
+                  <wp:docPr id="14" name="Picture 14"/>
+                  <wp:cNvGraphicFramePr>
+                    <a:graphicFrameLocks xmlns:a="http://schemas.openxmlformats.org/drawingml/2006/main" noChangeAspect="1"/>
+                  </wp:cNvGraphicFramePr>
+                  <a:graphic xmlns:a="http://schemas.openxmlformats.org/drawingml/2006/main">
+                    <a:graphicData uri="http://schemas.openxmlformats.org/drawingml/2006/picture">
+                      <pic:pic xmlns:pic="http://schemas.openxmlformats.org/drawingml/2006/picture">
+                        <pic:nvPicPr>
+                          <pic:cNvPr id="0" name=""/>
+                          <pic:cNvPicPr/>
+                        </pic:nvPicPr>
+                        <pic:blipFill>
+                          <a:blip r:embed="rId24"/>
+                          <a:stretch>
+                            <a:fillRect/>
+                          </a:stretch>
+                        </pic:blipFill>
+                        <pic:spPr>
+                          <a:xfrm>
+                            <a:off x="0" y="0"/>
+                            <a:ext cx="4357060" cy="2337264"/>
+                          </a:xfrm>
+                          <a:prstGeom prst="rect">
+                            <a:avLst/>
+                          </a:prstGeom>
+                        </pic:spPr>
+                      </pic:pic>
+                    </a:graphicData>
+                  </a:graphic>
+                </wp:inline>
+              </w:drawing>
+            </w:r>
+          </w:p>
+          <w:p>
+            <w:pPr>
+              <w:pStyle w:val="bp"/>
+              <w:rPr>
+                <w:rFonts w:hint="eastAsia"/>
+              </w:rPr>
+            </w:pPr>
+            <w:r>
+              <w:object w:dxaOrig="17292" w:dyaOrig="1020">
+                <v:shape id="_x0000_i1030" type="#_x0000_t75" style="width:345.8pt;height:20.2pt" o:ole="">
+                  <v:imagedata r:id="rId25" o:title=""/>
+                </v:shape>
+                <o:OLEObject Type="Embed" ProgID="PBrush" ShapeID="_x0000_i1030" DrawAspect="Content" ObjectID="_1613482782" r:id="rId26"/>
+              </w:object>
+            </w:r>
+          </w:p>
+          <w:p>
+            <w:pPr>
+              <w:pStyle w:val="bp"/>
+              <w:rPr>
+                <w:rFonts w:eastAsiaTheme="minorEastAsia"/>
+                <w:lang w:eastAsia="zh-CN"/>
+              </w:rPr>
+            </w:pPr>
+            <w:r>
+              <w:object w:dxaOrig="16380" w:dyaOrig="2148">
+                <v:shape id="_x0000_i1031" type="#_x0000_t75" style="width:345.8pt;height:45.25pt" o:ole="">
+                  <v:imagedata r:id="rId27" o:title=""/>
+                </v:shape>
+                <o:OLEObject Type="Embed" ProgID="PBrush" ShapeID="_x0000_i1031" DrawAspect="Content" ObjectID="_1613482783" r:id="rId28"/>
+              </w:object>
+            </w:r>
+          </w:p>
+        </w:tc>
+      </w:tr>
+      <w:tr>
+        <w:trPr>
+          <w:cantSplit/>
+          <w:trHeight w:val="365"/>
+          <w:tblHeader/>
+        </w:trPr>
+        <w:tc>
+          <w:tcPr>
+            <w:tcW w:w="812" w:type="pct"/>
+            <w:tcBorders>
+              <w:top w:val="single" w:sz="6" w:space="0" w:color="auto"/>
+              <w:left w:val="single" w:sz="4" w:space="0" w:color="auto"/>
+              <w:bottom w:val="single" w:sz="6" w:space="0" w:color="auto"/>
+              <w:right w:val="single" w:sz="6" w:space="0" w:color="auto"/>
+            </w:tcBorders>
+          </w:tcPr>
+          <w:p>
+            <w:pPr>
+              <w:pStyle w:val="bp"/>
+              <w:spacing w:before="0" w:after="0"/>
+              <w:rPr>
+                <w:b/>
+                <w:szCs w:val="22"/>
+                <w:lang w:val="en-AU"/>
+              </w:rPr>
+            </w:pPr>
+            <w:r>
+              <w:rPr>
+                <w:b/>
+                <w:szCs w:val="22"/>
+                <w:lang w:val="en-AU"/>
+              </w:rPr>
+              <w:t>Actual Outcome After Edit</w:t>
+            </w:r>
+          </w:p>
+        </w:tc>
+        <w:tc>
+          <w:tcPr>
+            <w:tcW w:w="4188" w:type="pct"/>
+            <w:tcBorders>
+              <w:top w:val="single" w:sz="6" w:space="0" w:color="auto"/>
+              <w:left w:val="single" w:sz="6" w:space="0" w:color="auto"/>
+              <w:bottom w:val="single" w:sz="6" w:space="0" w:color="auto"/>
+              <w:right w:val="single" w:sz="4" w:space="0" w:color="auto"/>
+            </w:tcBorders>
+          </w:tcPr>
+          <w:p>
+            <w:pPr>
+              <w:pStyle w:val="bp"/>
+            </w:pPr>
+            <w:r>
+              <w:rPr>
+                <w:noProof/>
+              </w:rPr>
+              <w:drawing>
+                <wp:inline distT="0" distB="0" distL="0" distR="0" wp14:anchorId="0023D25B" wp14:editId="7949AC4C">
+                  <wp:extent cx="4135581" cy="2218456"/>
+                  <wp:effectExtent l="0" t="0" r="0" b="0"/>
+                  <wp:docPr id="15" name="Picture 15"/>
+                  <wp:cNvGraphicFramePr>
+                    <a:graphicFrameLocks xmlns:a="http://schemas.openxmlformats.org/drawingml/2006/main" noChangeAspect="1"/>
+                  </wp:cNvGraphicFramePr>
+                  <a:graphic xmlns:a="http://schemas.openxmlformats.org/drawingml/2006/main">
+                    <a:graphicData uri="http://schemas.openxmlformats.org/drawingml/2006/picture">
+                      <pic:pic xmlns:pic="http://schemas.openxmlformats.org/drawingml/2006/picture">
+                        <pic:nvPicPr>
+                          <pic:cNvPr id="0" name=""/>
+                          <pic:cNvPicPr/>
+                        </pic:nvPicPr>
+                        <pic:blipFill>
+                          <a:blip r:embed="rId29"/>
+                          <a:stretch>
+                            <a:fillRect/>
+                          </a:stretch>
+                        </pic:blipFill>
+                        <pic:spPr>
+                          <a:xfrm>
+                            <a:off x="0" y="0"/>
+                            <a:ext cx="4134498" cy="2217875"/>
+                          </a:xfrm>
+                          <a:prstGeom prst="rect">
+                            <a:avLst/>
+                          </a:prstGeom>
+                        </pic:spPr>
+                      </pic:pic>
+                    </a:graphicData>
+                  </a:graphic>
+                </wp:inline>
+              </w:drawing>
+            </w:r>
+            <w:r>
+              <w:object w:dxaOrig="15948" w:dyaOrig="1092">
+                <v:shape id="_x0000_i1032" type="#_x0000_t75" style="width:325.1pt;height:21.8pt" o:ole="">
+                  <v:imagedata r:id="rId30" o:title=""/>
+                </v:shape>
+                <o:OLEObject Type="Embed" ProgID="PBrush" ShapeID="_x0000_i1032" DrawAspect="Content" ObjectID="_1613482784" r:id="rId31"/>
+              </w:object>
+            </w:r>
+            <w:r>
+              <w:object w:dxaOrig="16788" w:dyaOrig="2412">
+                <v:shape id="_x0000_i1033" type="#_x0000_t75" style="width:318pt;height:45.8pt" o:ole="">
+                  <v:imagedata r:id="rId32" o:title=""/>
+                </v:shape>
+                <o:OLEObject Type="Embed" ProgID="PBrush" ShapeID="_x0000_i1033" DrawAspect="Content" ObjectID="_1613482785" r:id="rId33"/>
+              </w:object>
+            </w:r>
+            <w:bookmarkStart w:id="0" w:name="_GoBack"/>
+            <w:r>
+              <w:rPr>
+                <w:noProof/>
+              </w:rPr>
+              <w:drawing>
+                <wp:inline distT="0" distB="0" distL="0" distR="0" wp14:anchorId="26EC4A19" wp14:editId="51E374C7">
+                  <wp:extent cx="4094018" cy="2196161"/>
+                  <wp:effectExtent l="0" t="0" r="1905" b="0"/>
+                  <wp:docPr id="16" name="Picture 16"/>
+                  <wp:cNvGraphicFramePr>
+                    <a:graphicFrameLocks xmlns:a="http://schemas.openxmlformats.org/drawingml/2006/main" noChangeAspect="1"/>
+                  </wp:cNvGraphicFramePr>
+                  <a:graphic xmlns:a="http://schemas.openxmlformats.org/drawingml/2006/main">
+                    <a:graphicData uri="http://schemas.openxmlformats.org/drawingml/2006/picture">
+                      <pic:pic xmlns:pic="http://schemas.openxmlformats.org/drawingml/2006/picture">
+                        <pic:nvPicPr>
+                          <pic:cNvPr id="0" name=""/>
+                          <pic:cNvPicPr/>
+                        </pic:nvPicPr>
+                        <pic:blipFill>
+                          <a:blip r:embed="rId23"/>
+                          <a:stretch>
+                            <a:fillRect/>
+                          </a:stretch>
+                        </pic:blipFill>
+                        <pic:spPr>
+                          <a:xfrm>
+                            <a:off x="0" y="0"/>
+                            <a:ext cx="4094018" cy="2196161"/>
+                          </a:xfrm>
+                          <a:prstGeom prst="rect">
+                            <a:avLst/>
+                          </a:prstGeom>
+                        </pic:spPr>
+                      </pic:pic>
+                    </a:graphicData>
+                  </a:graphic>
+                </wp:inline>
+              </w:drawing>
+            </w:r>
+            <w:bookmarkEnd w:id="0"/>
+          </w:p>
+        </w:tc>
+      </w:tr>
+    </w:tbl>
     <w:p>
       <w:pPr>
         <w:rPr>
@@ -6148,7 +12894,7 @@
   <w:style w:type="paragraph" w:default="1" w:styleId="Normal">
     <w:name w:val="Normal"/>
     <w:qFormat/>
-    <w:rsid w:val="00B72EFA"/>
+    <w:rsid w:val="00615D9D"/>
     <w:pPr>
       <w:spacing w:after="0" w:line="240" w:lineRule="auto"/>
     </w:pPr>
@@ -6389,7 +13135,7 @@
   <w:style w:type="paragraph" w:default="1" w:styleId="Normal">
     <w:name w:val="Normal"/>
     <w:qFormat/>
-    <w:rsid w:val="00B72EFA"/>
+    <w:rsid w:val="00615D9D"/>
     <w:pPr>
       <w:spacing w:after="0" w:line="240" w:lineRule="auto"/>
     </w:pPr>
